--- a/Documentation/Developer Guide/mOcean_iOS_SDK_Documentation_v2.8.0.docx
+++ b/Documentation/Developer Guide/mOcean_iOS_SDK_Documentation_v2.8.0.docx
@@ -91,6 +91,7 @@
               <w:lang w:val="en-US"/>
             </w:rPr>
           </w:pPr>
+          <w:proofErr w:type="gramStart"/>
           <w:r>
             <w:rPr>
               <w:rFonts w:asciiTheme="minorHAnsi" w:hAnsiTheme="minorHAnsi" w:cstheme="minorHAnsi"/>
@@ -98,6 +99,7 @@
             </w:rPr>
             <w:t>iOS</w:t>
           </w:r>
+          <w:proofErr w:type="gramEnd"/>
           <w:r>
             <w:rPr>
               <w:rFonts w:asciiTheme="minorHAnsi" w:hAnsiTheme="minorHAnsi" w:cstheme="minorHAnsi"/>
@@ -333,8 +335,6 @@
             </w:rPr>
           </w:pPr>
         </w:p>
-        <w:bookmarkStart w:id="0" w:name="_GoBack" w:displacedByCustomXml="next"/>
-        <w:bookmarkEnd w:id="0" w:displacedByCustomXml="next"/>
       </w:sdtContent>
     </w:sdt>
     <w:sdt>
@@ -6000,7 +6000,7 @@
           <w:lang w:val="en-US"/>
         </w:rPr>
       </w:pPr>
-      <w:bookmarkStart w:id="1" w:name="_Toc180487376"/>
+      <w:bookmarkStart w:id="0" w:name="_Toc180487376"/>
       <w:r>
         <w:rPr>
           <w:lang w:val="en-US"/>
@@ -6014,7 +6014,7 @@
         </w:rPr>
         <w:t>Requirements</w:t>
       </w:r>
-      <w:bookmarkEnd w:id="1"/>
+      <w:bookmarkEnd w:id="0"/>
     </w:p>
     <w:p>
       <w:pPr>
@@ -6028,8 +6028,13 @@
       <w:pPr>
         <w:pStyle w:val="xxx"/>
       </w:pPr>
-      <w:r>
-        <w:t xml:space="preserve">iOS </w:t>
+      <w:proofErr w:type="gramStart"/>
+      <w:r>
+        <w:t>iOS</w:t>
+      </w:r>
+      <w:proofErr w:type="gramEnd"/>
+      <w:r>
+        <w:t xml:space="preserve"> </w:t>
       </w:r>
       <w:r>
         <w:t>4</w:t>
@@ -6079,7 +6084,7 @@
           <w:lang w:val="en-US"/>
         </w:rPr>
       </w:pPr>
-      <w:bookmarkStart w:id="2" w:name="_Toc180487377"/>
+      <w:bookmarkStart w:id="1" w:name="_Toc180487377"/>
       <w:r>
         <w:rPr>
           <w:lang w:val="en-US"/>
@@ -6087,7 +6092,7 @@
         <w:lastRenderedPageBreak/>
         <w:t>Feature list</w:t>
       </w:r>
-      <w:bookmarkEnd w:id="2"/>
+      <w:bookmarkEnd w:id="1"/>
     </w:p>
     <w:p>
       <w:pPr>
@@ -6157,6 +6162,7 @@
         </w:numPr>
         <w:ind w:left="720"/>
       </w:pPr>
+      <w:proofErr w:type="gramStart"/>
       <w:r>
         <w:t xml:space="preserve">SDK support playing video ads in clickable </w:t>
       </w:r>
@@ -6166,6 +6172,7 @@
       <w:r>
         <w:t xml:space="preserve"> component.</w:t>
       </w:r>
+      <w:proofErr w:type="gramEnd"/>
     </w:p>
     <w:p>
       <w:pPr>
@@ -6277,6 +6284,7 @@
         </w:numPr>
         <w:ind w:left="720"/>
       </w:pPr>
+      <w:proofErr w:type="gramStart"/>
       <w:r>
         <w:t xml:space="preserve">SDK </w:t>
       </w:r>
@@ -6286,6 +6294,7 @@
       <w:r>
         <w:t>gging.</w:t>
       </w:r>
+      <w:proofErr w:type="gramEnd"/>
     </w:p>
     <w:p>
       <w:pPr>
@@ -6380,9 +6389,11 @@
       <w:r>
         <w:t xml:space="preserve">SDK includes </w:t>
       </w:r>
+      <w:proofErr w:type="gramStart"/>
       <w:r>
         <w:t>Millennial</w:t>
       </w:r>
+      <w:proofErr w:type="gramEnd"/>
       <w:r>
         <w:t xml:space="preserve"> library</w:t>
       </w:r>
@@ -6465,11 +6476,19 @@
           <w:b/>
         </w:rPr>
       </w:pPr>
+      <w:proofErr w:type="gramStart"/>
       <w:r>
         <w:rPr>
           <w:b/>
         </w:rPr>
-        <w:t>iAd 3</w:t>
+        <w:t>iAd</w:t>
+      </w:r>
+      <w:proofErr w:type="gramEnd"/>
+      <w:r>
+        <w:rPr>
+          <w:b/>
+        </w:rPr>
+        <w:t xml:space="preserve"> 3</w:t>
       </w:r>
       <w:r>
         <w:rPr>
@@ -6494,6 +6513,7 @@
         </w:numPr>
         <w:ind w:left="720"/>
       </w:pPr>
+      <w:proofErr w:type="gramStart"/>
       <w:r>
         <w:t xml:space="preserve">SDK </w:t>
       </w:r>
@@ -6507,7 +6527,11 @@
         <w:t xml:space="preserve">iAd </w:t>
       </w:r>
       <w:r>
-        <w:t xml:space="preserve">framework. </w:t>
+        <w:t>framework.</w:t>
+      </w:r>
+      <w:proofErr w:type="gramEnd"/>
+      <w:r>
+        <w:t xml:space="preserve"> </w:t>
       </w:r>
       <w:hyperlink r:id="rId12" w:history="1">
         <w:r>
@@ -6525,11 +6549,19 @@
           <w:b/>
         </w:rPr>
       </w:pPr>
+      <w:proofErr w:type="gramStart"/>
       <w:r>
         <w:rPr>
           <w:b/>
         </w:rPr>
-        <w:t>iVdopia 3</w:t>
+        <w:t>iVdopia</w:t>
+      </w:r>
+      <w:proofErr w:type="gramEnd"/>
+      <w:r>
+        <w:rPr>
+          <w:b/>
+        </w:rPr>
+        <w:t xml:space="preserve"> 3</w:t>
       </w:r>
       <w:r>
         <w:rPr>
@@ -6634,7 +6666,7 @@
           <w:lang w:val="en-US"/>
         </w:rPr>
       </w:pPr>
-      <w:bookmarkStart w:id="3" w:name="_Toc180487378"/>
+      <w:bookmarkStart w:id="2" w:name="_Toc180487378"/>
       <w:r>
         <w:rPr>
           <w:lang w:val="en-US"/>
@@ -6648,59 +6680,59 @@
         </w:rPr>
         <w:t>SDK</w:t>
       </w:r>
+      <w:bookmarkEnd w:id="2"/>
+    </w:p>
+    <w:p>
+      <w:pPr>
+        <w:pStyle w:val="2"/>
+        <w:rPr>
+          <w:lang w:val="en-US"/>
+        </w:rPr>
+      </w:pPr>
+      <w:bookmarkStart w:id="3" w:name="_Toc180487379"/>
+      <w:r>
+        <w:rPr>
+          <w:lang w:val="en-US"/>
+        </w:rPr>
+        <w:t>Add the Latest</w:t>
+      </w:r>
+      <w:r>
+        <w:rPr>
+          <w:lang w:val="en-US"/>
+        </w:rPr>
+        <w:t xml:space="preserve"> </w:t>
+      </w:r>
+      <w:r>
+        <w:rPr>
+          <w:lang w:val="en-US"/>
+        </w:rPr>
+        <w:t xml:space="preserve">version of </w:t>
+      </w:r>
+      <w:r>
+        <w:rPr>
+          <w:lang w:val="en-US"/>
+        </w:rPr>
+        <w:t>SDK library</w:t>
+      </w:r>
+      <w:r>
+        <w:rPr>
+          <w:lang w:val="en-US"/>
+        </w:rPr>
+        <w:t xml:space="preserve"> project</w:t>
+      </w:r>
+      <w:r>
+        <w:rPr>
+          <w:lang w:val="en-US"/>
+        </w:rPr>
+        <w:t xml:space="preserve"> to your </w:t>
+      </w:r>
+      <w:r>
+        <w:rPr>
+          <w:lang w:val="en-US"/>
+        </w:rPr>
+        <w:t>app</w:t>
+      </w:r>
       <w:bookmarkEnd w:id="3"/>
-    </w:p>
-    <w:p>
-      <w:pPr>
-        <w:pStyle w:val="2"/>
-        <w:rPr>
-          <w:lang w:val="en-US"/>
-        </w:rPr>
-      </w:pPr>
-      <w:bookmarkStart w:id="4" w:name="_Toc180487379"/>
-      <w:r>
-        <w:rPr>
-          <w:lang w:val="en-US"/>
-        </w:rPr>
-        <w:t>Add the Latest</w:t>
-      </w:r>
-      <w:r>
-        <w:rPr>
-          <w:lang w:val="en-US"/>
-        </w:rPr>
-        <w:t xml:space="preserve"> </w:t>
-      </w:r>
-      <w:r>
-        <w:rPr>
-          <w:lang w:val="en-US"/>
-        </w:rPr>
-        <w:t xml:space="preserve">version of </w:t>
-      </w:r>
-      <w:r>
-        <w:rPr>
-          <w:lang w:val="en-US"/>
-        </w:rPr>
-        <w:t>SDK library</w:t>
-      </w:r>
-      <w:r>
-        <w:rPr>
-          <w:lang w:val="en-US"/>
-        </w:rPr>
-        <w:t xml:space="preserve"> project</w:t>
-      </w:r>
-      <w:r>
-        <w:rPr>
-          <w:lang w:val="en-US"/>
-        </w:rPr>
-        <w:t xml:space="preserve"> to your </w:t>
-      </w:r>
-      <w:r>
-        <w:rPr>
-          <w:lang w:val="en-US"/>
-        </w:rPr>
-        <w:t>app</w:t>
-      </w:r>
-      <w:bookmarkEnd w:id="4"/>
     </w:p>
     <w:p>
       <w:pPr>
@@ -6964,8 +6996,8 @@
           <w:lang w:val="en-US"/>
         </w:rPr>
       </w:pPr>
-      <w:bookmarkStart w:id="5" w:name="_Ref258364105"/>
-      <w:bookmarkStart w:id="6" w:name="_Toc180487380"/>
+      <w:bookmarkStart w:id="4" w:name="_Ref258364105"/>
+      <w:bookmarkStart w:id="5" w:name="_Toc180487380"/>
       <w:r>
         <w:rPr>
           <w:lang w:val="en-US"/>
@@ -6985,8 +7017,8 @@
         </w:rPr>
         <w:t>to your project</w:t>
       </w:r>
+      <w:bookmarkEnd w:id="4"/>
       <w:bookmarkEnd w:id="5"/>
-      <w:bookmarkEnd w:id="6"/>
     </w:p>
     <w:p>
       <w:pPr>
@@ -7030,6 +7062,7 @@
           <w:lang w:val="en-US"/>
         </w:rPr>
       </w:pPr>
+      <w:proofErr w:type="gramStart"/>
       <w:r>
         <w:rPr>
           <w:b/>
@@ -7038,6 +7071,7 @@
         </w:rPr>
         <w:t>libAdMobileSDK.a</w:t>
       </w:r>
+      <w:proofErr w:type="gramEnd"/>
     </w:p>
     <w:p>
       <w:pPr>
@@ -7236,6 +7270,7 @@
           <w:lang w:val="en-US"/>
         </w:rPr>
       </w:pPr>
+      <w:proofErr w:type="gramStart"/>
       <w:r>
         <w:rPr>
           <w:color w:val="000000" w:themeColor="text1"/>
@@ -7243,6 +7278,7 @@
         </w:rPr>
         <w:t>iAd</w:t>
       </w:r>
+      <w:proofErr w:type="gramEnd"/>
       <w:r>
         <w:rPr>
           <w:lang w:val="en-US"/>
@@ -7265,6 +7301,7 @@
           <w:lang w:val="en-US"/>
         </w:rPr>
       </w:pPr>
+      <w:proofErr w:type="gramStart"/>
       <w:r>
         <w:rPr>
           <w:color w:val="000000" w:themeColor="text1"/>
@@ -7272,6 +7309,7 @@
         </w:rPr>
         <w:t>libsqlite3.0</w:t>
       </w:r>
+      <w:proofErr w:type="gramEnd"/>
     </w:p>
     <w:p>
       <w:pPr>
@@ -7288,6 +7326,7 @@
           <w:lang w:val="en-US"/>
         </w:rPr>
       </w:pPr>
+      <w:proofErr w:type="gramStart"/>
       <w:r>
         <w:rPr>
           <w:color w:val="000000" w:themeColor="text1"/>
@@ -7295,6 +7334,7 @@
         </w:rPr>
         <w:t>libz.1</w:t>
       </w:r>
+      <w:proofErr w:type="gramEnd"/>
     </w:p>
     <w:p>
       <w:pPr>
@@ -7512,7 +7552,7 @@
           <w:lang w:val="en-US"/>
         </w:rPr>
       </w:pPr>
-      <w:bookmarkStart w:id="7" w:name="_Toc180487381"/>
+      <w:bookmarkStart w:id="6" w:name="_Toc180487381"/>
       <w:r>
         <w:rPr>
           <w:lang w:val="en-US"/>
@@ -7520,7 +7560,7 @@
         <w:lastRenderedPageBreak/>
         <w:t>Set Target Dependencies</w:t>
       </w:r>
-      <w:bookmarkEnd w:id="7"/>
+      <w:bookmarkEnd w:id="6"/>
     </w:p>
     <w:p>
       <w:pPr>
@@ -7646,7 +7686,7 @@
           <w:lang w:val="en-US"/>
         </w:rPr>
       </w:pPr>
-      <w:bookmarkStart w:id="8" w:name="_Toc180487382"/>
+      <w:bookmarkStart w:id="7" w:name="_Toc180487382"/>
       <w:r>
         <w:rPr>
           <w:lang w:val="en-US"/>
@@ -7654,7 +7694,7 @@
         <w:lastRenderedPageBreak/>
         <w:t>Install Documentation</w:t>
       </w:r>
-      <w:bookmarkEnd w:id="8"/>
+      <w:bookmarkEnd w:id="7"/>
     </w:p>
     <w:p>
       <w:pPr>
@@ -7727,7 +7767,7 @@
           <w:lang w:val="en-US"/>
         </w:rPr>
       </w:pPr>
-      <w:bookmarkStart w:id="9" w:name="_Toc180487383"/>
+      <w:bookmarkStart w:id="8" w:name="_Toc180487383"/>
       <w:r>
         <w:rPr>
           <w:lang w:val="en-US"/>
@@ -7753,7 +7793,7 @@
         </w:rPr>
         <w:t xml:space="preserve"> integration</w:t>
       </w:r>
-      <w:bookmarkEnd w:id="9"/>
+      <w:bookmarkEnd w:id="8"/>
     </w:p>
     <w:p>
       <w:pPr>
@@ -7808,7 +7848,29 @@
           <w:szCs w:val="20"/>
           <w:lang w:val="en-US"/>
         </w:rPr>
-        <w:t xml:space="preserve">#import </w:t>
+        <w:t>#</w:t>
+      </w:r>
+      <w:proofErr w:type="gramStart"/>
+      <w:r>
+        <w:rPr>
+          <w:rFonts w:ascii="Menlo Regular" w:hAnsi="Menlo Regular" w:cs="Menlo Regular"/>
+          <w:color w:val="643820"/>
+          <w:sz w:val="20"/>
+          <w:szCs w:val="20"/>
+          <w:lang w:val="en-US"/>
+        </w:rPr>
+        <w:t>import</w:t>
+      </w:r>
+      <w:proofErr w:type="gramEnd"/>
+      <w:r>
+        <w:rPr>
+          <w:rFonts w:ascii="Menlo Regular" w:hAnsi="Menlo Regular" w:cs="Menlo Regular"/>
+          <w:color w:val="643820"/>
+          <w:sz w:val="20"/>
+          <w:szCs w:val="20"/>
+          <w:lang w:val="en-US"/>
+        </w:rPr>
+        <w:t xml:space="preserve"> </w:t>
       </w:r>
       <w:r>
         <w:rPr>
@@ -7861,8 +7923,16 @@
         <w:rPr>
           <w:lang w:val="en-US"/>
         </w:rPr>
-        <w:t>(void)viewDidLoad</w:t>
-      </w:r>
+        <w:t>(</w:t>
+      </w:r>
+      <w:proofErr w:type="gramStart"/>
+      <w:r>
+        <w:rPr>
+          <w:lang w:val="en-US"/>
+        </w:rPr>
+        <w:t>void)viewDidLoad</w:t>
+      </w:r>
+      <w:proofErr w:type="gramEnd"/>
       <w:r>
         <w:rPr>
           <w:lang w:val="en-US"/>
@@ -7898,6 +7968,7 @@
         </w:rPr>
         <w:t>- (</w:t>
       </w:r>
+      <w:proofErr w:type="gramStart"/>
       <w:r>
         <w:rPr>
           <w:rFonts w:ascii="Menlo Regular" w:hAnsi="Menlo Regular" w:cs="Menlo Regular"/>
@@ -7908,6 +7979,7 @@
         </w:rPr>
         <w:t>void</w:t>
       </w:r>
+      <w:proofErr w:type="gramEnd"/>
       <w:r>
         <w:rPr>
           <w:rFonts w:ascii="Menlo Regular" w:hAnsi="Menlo Regular" w:cs="Menlo Regular"/>
@@ -8047,6 +8119,7 @@
         </w:rPr>
         <w:t>initWithFrame</w:t>
       </w:r>
+      <w:proofErr w:type="gramStart"/>
       <w:r>
         <w:rPr>
           <w:rFonts w:ascii="Menlo Regular" w:hAnsi="Menlo Regular" w:cs="Menlo Regular"/>
@@ -8067,6 +8140,7 @@
         </w:rPr>
         <w:t>CGRectMake</w:t>
       </w:r>
+      <w:proofErr w:type="gramEnd"/>
       <w:r>
         <w:rPr>
           <w:rFonts w:ascii="Menlo Regular" w:hAnsi="Menlo Regular" w:cs="Menlo Regular"/>
@@ -8267,6 +8341,7 @@
         <w:tab/>
         <w:t>[</w:t>
       </w:r>
+      <w:proofErr w:type="gramStart"/>
       <w:r>
         <w:rPr>
           <w:rFonts w:ascii="Menlo Regular" w:hAnsi="Menlo Regular" w:cs="Menlo Regular"/>
@@ -8297,6 +8372,7 @@
         </w:rPr>
         <w:t>view</w:t>
       </w:r>
+      <w:proofErr w:type="gramEnd"/>
       <w:r>
         <w:rPr>
           <w:rFonts w:ascii="Menlo Regular" w:hAnsi="Menlo Regular" w:cs="Menlo Regular"/>
@@ -8377,6 +8453,7 @@
         <w:tab/>
         <w:t>[</w:t>
       </w:r>
+      <w:proofErr w:type="gramStart"/>
       <w:r>
         <w:rPr>
           <w:rFonts w:ascii="Menlo Regular" w:hAnsi="Menlo Regular" w:cs="Menlo Regular"/>
@@ -8387,6 +8464,7 @@
         </w:rPr>
         <w:t>adView</w:t>
       </w:r>
+      <w:proofErr w:type="gramEnd"/>
       <w:r>
         <w:rPr>
           <w:rFonts w:ascii="Menlo Regular" w:hAnsi="Menlo Regular" w:cs="Menlo Regular"/>
@@ -8475,6 +8553,7 @@
         </w:rPr>
         <w:t xml:space="preserve">    [</w:t>
       </w:r>
+      <w:proofErr w:type="gramStart"/>
       <w:r>
         <w:rPr>
           <w:rFonts w:ascii="Menlo Regular" w:hAnsi="Menlo Regular" w:cs="Menlo Regular"/>
@@ -8485,6 +8564,7 @@
         </w:rPr>
         <w:t>super</w:t>
       </w:r>
+      <w:proofErr w:type="gramEnd"/>
       <w:r>
         <w:rPr>
           <w:rFonts w:ascii="Menlo Regular" w:hAnsi="Menlo Regular" w:cs="Menlo Regular"/>
@@ -8589,7 +8669,7 @@
           <w:lang w:val="en-US"/>
         </w:rPr>
       </w:pPr>
-      <w:bookmarkStart w:id="10" w:name="_Toc180487384"/>
+      <w:bookmarkStart w:id="9" w:name="_Toc180487384"/>
       <w:r>
         <w:rPr>
           <w:lang w:val="en-US"/>
@@ -8615,7 +8695,7 @@
         </w:rPr>
         <w:t xml:space="preserve"> integration</w:t>
       </w:r>
-      <w:bookmarkEnd w:id="10"/>
+      <w:bookmarkEnd w:id="9"/>
     </w:p>
     <w:p>
       <w:pPr>
@@ -8688,7 +8768,29 @@
           <w:szCs w:val="20"/>
           <w:lang w:val="en-US"/>
         </w:rPr>
-        <w:t xml:space="preserve">#import </w:t>
+        <w:t>#</w:t>
+      </w:r>
+      <w:proofErr w:type="gramStart"/>
+      <w:r>
+        <w:rPr>
+          <w:rFonts w:ascii="Menlo Regular" w:hAnsi="Menlo Regular" w:cs="Menlo Regular"/>
+          <w:color w:val="643820"/>
+          <w:sz w:val="20"/>
+          <w:szCs w:val="20"/>
+          <w:lang w:val="en-US"/>
+        </w:rPr>
+        <w:t>import</w:t>
+      </w:r>
+      <w:proofErr w:type="gramEnd"/>
+      <w:r>
+        <w:rPr>
+          <w:rFonts w:ascii="Menlo Regular" w:hAnsi="Menlo Regular" w:cs="Menlo Regular"/>
+          <w:color w:val="643820"/>
+          <w:sz w:val="20"/>
+          <w:szCs w:val="20"/>
+          <w:lang w:val="en-US"/>
+        </w:rPr>
+        <w:t xml:space="preserve"> </w:t>
       </w:r>
       <w:r>
         <w:rPr>
@@ -8737,8 +8839,16 @@
         <w:rPr>
           <w:lang w:val="en-US"/>
         </w:rPr>
-        <w:t>(void)viewDidLoad</w:t>
-      </w:r>
+        <w:t>(</w:t>
+      </w:r>
+      <w:proofErr w:type="gramStart"/>
+      <w:r>
+        <w:rPr>
+          <w:lang w:val="en-US"/>
+        </w:rPr>
+        <w:t>void)viewDidLoad</w:t>
+      </w:r>
+      <w:proofErr w:type="gramEnd"/>
       <w:r>
         <w:rPr>
           <w:lang w:val="en-US"/>
@@ -8774,6 +8884,7 @@
         </w:rPr>
         <w:t>- (</w:t>
       </w:r>
+      <w:proofErr w:type="gramStart"/>
       <w:r>
         <w:rPr>
           <w:rFonts w:ascii="Menlo Regular" w:hAnsi="Menlo Regular" w:cs="Menlo Regular"/>
@@ -8784,6 +8895,7 @@
         </w:rPr>
         <w:t>void</w:t>
       </w:r>
+      <w:proofErr w:type="gramEnd"/>
       <w:r>
         <w:rPr>
           <w:rFonts w:ascii="Menlo Regular" w:hAnsi="Menlo Regular" w:cs="Menlo Regular"/>
@@ -8923,6 +9035,7 @@
         </w:rPr>
         <w:t>initWithFrame</w:t>
       </w:r>
+      <w:proofErr w:type="gramStart"/>
       <w:r>
         <w:rPr>
           <w:rFonts w:ascii="Menlo Regular" w:hAnsi="Menlo Regular" w:cs="Menlo Regular"/>
@@ -8943,6 +9056,7 @@
         </w:rPr>
         <w:t>CGRectMake</w:t>
       </w:r>
+      <w:proofErr w:type="gramEnd"/>
       <w:r>
         <w:rPr>
           <w:rFonts w:ascii="Menlo Regular" w:hAnsi="Menlo Regular" w:cs="Menlo Regular"/>
@@ -9142,6 +9256,7 @@
         </w:rPr>
         <w:t xml:space="preserve">    </w:t>
       </w:r>
+      <w:proofErr w:type="gramStart"/>
       <w:r>
         <w:rPr>
           <w:rFonts w:ascii="Menlo Regular" w:hAnsi="Menlo Regular" w:cs="Menlo Regular"/>
@@ -9172,6 +9287,7 @@
         </w:rPr>
         <w:t>minSize</w:t>
       </w:r>
+      <w:proofErr w:type="gramEnd"/>
       <w:r>
         <w:rPr>
           <w:rFonts w:ascii="Menlo Regular" w:hAnsi="Menlo Regular" w:cs="Menlo Regular"/>
@@ -9300,6 +9416,7 @@
         </w:rPr>
         <w:t xml:space="preserve">    [</w:t>
       </w:r>
+      <w:proofErr w:type="gramStart"/>
       <w:r>
         <w:rPr>
           <w:rFonts w:ascii="Menlo Regular" w:hAnsi="Menlo Regular" w:cs="Menlo Regular"/>
@@ -9350,6 +9467,7 @@
         </w:rPr>
         <w:t>view</w:t>
       </w:r>
+      <w:proofErr w:type="gramEnd"/>
       <w:r>
         <w:rPr>
           <w:rFonts w:ascii="Menlo Regular" w:hAnsi="Menlo Regular" w:cs="Menlo Regular"/>
@@ -9439,6 +9557,7 @@
         </w:rPr>
         <w:t xml:space="preserve">    [</w:t>
       </w:r>
+      <w:proofErr w:type="gramStart"/>
       <w:r>
         <w:rPr>
           <w:rFonts w:ascii="Menlo Regular" w:hAnsi="Menlo Regular" w:cs="Menlo Regular"/>
@@ -9449,6 +9568,7 @@
         </w:rPr>
         <w:t>adView</w:t>
       </w:r>
+      <w:proofErr w:type="gramEnd"/>
       <w:r>
         <w:rPr>
           <w:rFonts w:ascii="Menlo Regular" w:hAnsi="Menlo Regular" w:cs="Menlo Regular"/>
@@ -9538,6 +9658,7 @@
         <w:tab/>
         <w:t>[</w:t>
       </w:r>
+      <w:proofErr w:type="gramStart"/>
       <w:r>
         <w:rPr>
           <w:rFonts w:ascii="Menlo Regular" w:hAnsi="Menlo Regular" w:cs="Menlo Regular"/>
@@ -9548,6 +9669,7 @@
         </w:rPr>
         <w:t>super</w:t>
       </w:r>
+      <w:proofErr w:type="gramEnd"/>
       <w:r>
         <w:rPr>
           <w:rFonts w:ascii="Menlo Regular" w:hAnsi="Menlo Regular" w:cs="Menlo Regular"/>
@@ -9692,7 +9814,7 @@
           <w:lang w:val="en-US"/>
         </w:rPr>
       </w:pPr>
-      <w:bookmarkStart w:id="11" w:name="_Toc180487385"/>
+      <w:bookmarkStart w:id="10" w:name="_Toc180487385"/>
       <w:r>
         <w:rPr>
           <w:lang w:val="en-US"/>
@@ -9700,23 +9822,23 @@
         <w:lastRenderedPageBreak/>
         <w:t>Customize AdView</w:t>
       </w:r>
+      <w:bookmarkEnd w:id="10"/>
+    </w:p>
+    <w:p>
+      <w:pPr>
+        <w:pStyle w:val="2"/>
+        <w:rPr>
+          <w:lang w:val="en-US"/>
+        </w:rPr>
+      </w:pPr>
+      <w:bookmarkStart w:id="11" w:name="_Toc180487386"/>
+      <w:r>
+        <w:rPr>
+          <w:lang w:val="en-US"/>
+        </w:rPr>
+        <w:t>Customize view appearance.</w:t>
+      </w:r>
       <w:bookmarkEnd w:id="11"/>
-    </w:p>
-    <w:p>
-      <w:pPr>
-        <w:pStyle w:val="2"/>
-        <w:rPr>
-          <w:lang w:val="en-US"/>
-        </w:rPr>
-      </w:pPr>
-      <w:bookmarkStart w:id="12" w:name="_Toc180487386"/>
-      <w:r>
-        <w:rPr>
-          <w:lang w:val="en-US"/>
-        </w:rPr>
-        <w:t>Customize view appearance.</w:t>
-      </w:r>
-      <w:bookmarkEnd w:id="12"/>
     </w:p>
     <w:p>
       <w:pPr>
@@ -10016,14 +10138,14 @@
           <w:lang w:val="en-US"/>
         </w:rPr>
       </w:pPr>
-      <w:bookmarkStart w:id="13" w:name="_Toc180487387"/>
+      <w:bookmarkStart w:id="12" w:name="_Toc180487387"/>
       <w:r>
         <w:rPr>
           <w:lang w:val="en-US"/>
         </w:rPr>
         <w:t>Customize content.</w:t>
       </w:r>
-      <w:bookmarkEnd w:id="13"/>
+      <w:bookmarkEnd w:id="12"/>
     </w:p>
     <w:p>
       <w:pPr>
@@ -10053,7 +10175,14 @@
         <w:rPr>
           <w:lang w:val="en-US"/>
         </w:rPr>
-        <w:t>SDK disabled location auto detect. If you want to</w:t>
+        <w:t xml:space="preserve">SDK disabled location auto detect. </w:t>
+      </w:r>
+      <w:proofErr w:type="gramStart"/>
+      <w:r>
+        <w:rPr>
+          <w:lang w:val="en-US"/>
+        </w:rPr>
+        <w:t>If you want to</w:t>
       </w:r>
       <w:r>
         <w:rPr>
@@ -10077,7 +10206,14 @@
         <w:rPr>
           <w:lang w:val="en-US"/>
         </w:rPr>
-        <w:t xml:space="preserve"> user location set latitude and longitude property of AdView. </w:t>
+        <w:t xml:space="preserve"> user location set latitude and longitude property of AdView.</w:t>
+      </w:r>
+      <w:proofErr w:type="gramEnd"/>
+      <w:r>
+        <w:rPr>
+          <w:lang w:val="en-US"/>
+        </w:rPr>
+        <w:t xml:space="preserve"> </w:t>
       </w:r>
     </w:p>
     <w:p>
@@ -10161,6 +10297,7 @@
         </w:rPr>
         <w:t xml:space="preserve"> INCLUDE_LOCATION_MANAGER</w:t>
       </w:r>
+      <w:proofErr w:type="gramStart"/>
       <w:r>
         <w:rPr>
           <w:rFonts w:ascii="Menlo Regular" w:hAnsi="Menlo Regular" w:cs="Menlo Regular"/>
@@ -10174,7 +10311,14 @@
         <w:rPr>
           <w:lang w:val="en-US"/>
         </w:rPr>
-        <w:t xml:space="preserve">  in AdView.h and adding CoreLocation framework.</w:t>
+        <w:t xml:space="preserve">  in</w:t>
+      </w:r>
+      <w:proofErr w:type="gramEnd"/>
+      <w:r>
+        <w:rPr>
+          <w:lang w:val="en-US"/>
+        </w:rPr>
+        <w:t xml:space="preserve"> AdView.h and adding CoreLocation framework.</w:t>
       </w:r>
     </w:p>
     <w:p>
@@ -10245,7 +10389,7 @@
           <w:lang w:val="en-US"/>
         </w:rPr>
       </w:pPr>
-      <w:bookmarkStart w:id="14" w:name="_Toc180487388"/>
+      <w:bookmarkStart w:id="13" w:name="_Toc180487388"/>
       <w:r>
         <w:rPr>
           <w:lang w:val="en-US"/>
@@ -10253,23 +10397,23 @@
         <w:lastRenderedPageBreak/>
         <w:t>Customize AdInterstitialView</w:t>
       </w:r>
+      <w:bookmarkEnd w:id="13"/>
+    </w:p>
+    <w:p>
+      <w:pPr>
+        <w:pStyle w:val="2"/>
+        <w:rPr>
+          <w:lang w:val="en-US"/>
+        </w:rPr>
+      </w:pPr>
+      <w:bookmarkStart w:id="14" w:name="_Toc180487389"/>
+      <w:r>
+        <w:rPr>
+          <w:lang w:val="en-US"/>
+        </w:rPr>
+        <w:t>Customize view appearance.</w:t>
+      </w:r>
       <w:bookmarkEnd w:id="14"/>
-    </w:p>
-    <w:p>
-      <w:pPr>
-        <w:pStyle w:val="2"/>
-        <w:rPr>
-          <w:lang w:val="en-US"/>
-        </w:rPr>
-      </w:pPr>
-      <w:bookmarkStart w:id="15" w:name="_Toc180487389"/>
-      <w:r>
-        <w:rPr>
-          <w:lang w:val="en-US"/>
-        </w:rPr>
-        <w:t>Customize view appearance.</w:t>
-      </w:r>
-      <w:bookmarkEnd w:id="15"/>
     </w:p>
     <w:p>
       <w:pPr>
@@ -10416,14 +10560,14 @@
           <w:lang w:val="en-US"/>
         </w:rPr>
       </w:pPr>
-      <w:bookmarkStart w:id="16" w:name="_Toc180487390"/>
+      <w:bookmarkStart w:id="15" w:name="_Toc180487390"/>
       <w:r>
         <w:rPr>
           <w:lang w:val="en-US"/>
         </w:rPr>
         <w:t>Customize content.</w:t>
       </w:r>
-      <w:bookmarkEnd w:id="16"/>
+      <w:bookmarkEnd w:id="15"/>
     </w:p>
     <w:p>
       <w:pPr>
@@ -10458,7 +10602,7 @@
           <w:lang w:val="en-US"/>
         </w:rPr>
       </w:pPr>
-      <w:bookmarkStart w:id="17" w:name="_Toc180487391"/>
+      <w:bookmarkStart w:id="16" w:name="_Toc180487391"/>
       <w:r>
         <w:rPr>
           <w:lang w:val="en-US"/>
@@ -10466,29 +10610,29 @@
         <w:lastRenderedPageBreak/>
         <w:t>Troubleshooting</w:t>
       </w:r>
+      <w:bookmarkEnd w:id="16"/>
+    </w:p>
+    <w:p>
+      <w:pPr>
+        <w:pStyle w:val="2"/>
+        <w:rPr>
+          <w:lang w:val="en-US"/>
+        </w:rPr>
+      </w:pPr>
+      <w:bookmarkStart w:id="17" w:name="_Toc180487392"/>
+      <w:r>
+        <w:rPr>
+          <w:lang w:val="en-US"/>
+        </w:rPr>
+        <w:t>Duplicate symbol</w:t>
+      </w:r>
+      <w:r>
+        <w:rPr>
+          <w:lang w:val="en-US"/>
+        </w:rPr>
+        <w:t xml:space="preserve"> compile error</w:t>
+      </w:r>
       <w:bookmarkEnd w:id="17"/>
-    </w:p>
-    <w:p>
-      <w:pPr>
-        <w:pStyle w:val="2"/>
-        <w:rPr>
-          <w:lang w:val="en-US"/>
-        </w:rPr>
-      </w:pPr>
-      <w:bookmarkStart w:id="18" w:name="_Toc180487392"/>
-      <w:r>
-        <w:rPr>
-          <w:lang w:val="en-US"/>
-        </w:rPr>
-        <w:t>Duplicate symbol</w:t>
-      </w:r>
-      <w:r>
-        <w:rPr>
-          <w:lang w:val="en-US"/>
-        </w:rPr>
-        <w:t xml:space="preserve"> compile error</w:t>
-      </w:r>
-      <w:bookmarkEnd w:id="18"/>
     </w:p>
     <w:p>
       <w:pPr>
@@ -10544,7 +10688,31 @@
           <w:shd w:val="clear" w:color="auto" w:fill="FFFFFF"/>
           <w:lang w:val="en-US"/>
         </w:rPr>
-        <w:t>/Build/Products/Debug-iphoneos/libAdMobileSDK.a(SBJSON.o)"</w:t>
+        <w:t>/Build/Products/Debug-iphoneos/</w:t>
+      </w:r>
+      <w:proofErr w:type="gramStart"/>
+      <w:r>
+        <w:rPr>
+          <w:rFonts w:ascii="Verdana" w:eastAsia="Times New Roman" w:hAnsi="Verdana" w:cs="Times New Roman"/>
+          <w:color w:val="333333"/>
+          <w:sz w:val="21"/>
+          <w:szCs w:val="21"/>
+          <w:shd w:val="clear" w:color="auto" w:fill="FFFFFF"/>
+          <w:lang w:val="en-US"/>
+        </w:rPr>
+        <w:t>libAdMobileSDK.a(</w:t>
+      </w:r>
+      <w:proofErr w:type="gramEnd"/>
+      <w:r>
+        <w:rPr>
+          <w:rFonts w:ascii="Verdana" w:eastAsia="Times New Roman" w:hAnsi="Verdana" w:cs="Times New Roman"/>
+          <w:color w:val="333333"/>
+          <w:sz w:val="21"/>
+          <w:szCs w:val="21"/>
+          <w:shd w:val="clear" w:color="auto" w:fill="FFFFFF"/>
+          <w:lang w:val="en-US"/>
+        </w:rPr>
+        <w:t>SBJSON.o)"</w:t>
       </w:r>
     </w:p>
     <w:p>
@@ -10601,7 +10769,14 @@
         <w:rPr>
           <w:lang w:val="en-US"/>
         </w:rPr>
-        <w:t xml:space="preserve"> some framework. In this case – </w:t>
+        <w:t xml:space="preserve"> some framework. </w:t>
+      </w:r>
+      <w:proofErr w:type="gramStart"/>
+      <w:r>
+        <w:rPr>
+          <w:lang w:val="en-US"/>
+        </w:rPr>
+        <w:t xml:space="preserve">In this case – </w:t>
       </w:r>
       <w:r>
         <w:rPr>
@@ -10625,6 +10800,7 @@
         </w:rPr>
         <w:t>.</w:t>
       </w:r>
+      <w:proofErr w:type="gramEnd"/>
     </w:p>
     <w:p>
       <w:pPr>
@@ -10732,11 +10908,11 @@
         <w:lastRenderedPageBreak/>
         <w:t xml:space="preserve"> </w:t>
       </w:r>
-      <w:bookmarkStart w:id="19" w:name="_Toc180487393"/>
+      <w:bookmarkStart w:id="18" w:name="_Toc180487393"/>
       <w:r>
         <w:t>AdView Class Reference</w:t>
       </w:r>
-      <w:bookmarkEnd w:id="19"/>
+      <w:bookmarkEnd w:id="18"/>
     </w:p>
     <w:tbl>
       <w:tblPr>
@@ -10896,9 +11072,9 @@
           <w:szCs w:val="35"/>
         </w:rPr>
       </w:pPr>
-      <w:bookmarkStart w:id="20" w:name="overview"/>
-      <w:bookmarkStart w:id="21" w:name="_Toc180487394"/>
-      <w:bookmarkEnd w:id="20"/>
+      <w:bookmarkStart w:id="19" w:name="overview"/>
+      <w:bookmarkStart w:id="20" w:name="_Toc180487394"/>
+      <w:bookmarkEnd w:id="19"/>
       <w:r>
         <w:rPr>
           <w:rFonts w:ascii="Lucida Grande" w:hAnsi="Lucida Grande" w:cs="Lucida Grande"/>
@@ -10910,7 +11086,7 @@
         </w:rPr>
         <w:t>Overview</w:t>
       </w:r>
-      <w:bookmarkEnd w:id="21"/>
+      <w:bookmarkEnd w:id="20"/>
     </w:p>
     <w:p>
       <w:pPr>
@@ -11076,7 +11252,21 @@
         <w:rPr>
           <w:rFonts w:ascii="Lucida Grande" w:hAnsi="Lucida Grande" w:cs="Lucida Grande"/>
         </w:rPr>
-        <w:t>initWithFrame:site:zone:</w:t>
+        <w:t>initWithFrame</w:t>
+      </w:r>
+      <w:proofErr w:type="gramStart"/>
+      <w:r>
+        <w:rPr>
+          <w:rFonts w:ascii="Lucida Grande" w:hAnsi="Lucida Grande" w:cs="Lucida Grande"/>
+        </w:rPr>
+        <w:t>:site:zone</w:t>
+      </w:r>
+      <w:proofErr w:type="gramEnd"/>
+      <w:r>
+        <w:rPr>
+          <w:rFonts w:ascii="Lucida Grande" w:hAnsi="Lucida Grande" w:cs="Lucida Grande"/>
+        </w:rPr>
+        <w:t>:</w:t>
       </w:r>
       <w:r>
         <w:rPr>
@@ -11241,7 +11431,15 @@
           <w:rFonts w:ascii="Lucida Grande" w:hAnsi="Lucida Grande" w:cs="Lucida Grande"/>
           <w:color w:val="000000"/>
         </w:rPr>
-        <w:t>. To control all intercations implement</w:t>
+        <w:t xml:space="preserve">. </w:t>
+      </w:r>
+      <w:proofErr w:type="gramStart"/>
+      <w:r>
+        <w:rPr>
+          <w:rFonts w:ascii="Lucida Grande" w:hAnsi="Lucida Grande" w:cs="Lucida Grande"/>
+          <w:color w:val="000000"/>
+        </w:rPr>
+        <w:t>To control all intercations implement</w:t>
       </w:r>
       <w:r>
         <w:rPr>
@@ -11264,6 +11462,7 @@
         </w:rPr>
         <w:t>protocol.</w:t>
       </w:r>
+      <w:proofErr w:type="gramEnd"/>
     </w:p>
     <w:p>
       <w:pPr>
@@ -11473,7 +11672,23 @@
           <w:rFonts w:ascii="Lucida Grande" w:hAnsi="Lucida Grande" w:cs="Lucida Grande"/>
           <w:color w:val="000000"/>
         </w:rPr>
-        <w:t>. To manage the ad animation use the property</w:t>
+        <w:t xml:space="preserve">. To manage the ad </w:t>
+      </w:r>
+      <w:proofErr w:type="gramStart"/>
+      <w:r>
+        <w:rPr>
+          <w:rFonts w:ascii="Lucida Grande" w:hAnsi="Lucida Grande" w:cs="Lucida Grande"/>
+          <w:color w:val="000000"/>
+        </w:rPr>
+        <w:t>animation use</w:t>
+      </w:r>
+      <w:proofErr w:type="gramEnd"/>
+      <w:r>
+        <w:rPr>
+          <w:rFonts w:ascii="Lucida Grande" w:hAnsi="Lucida Grande" w:cs="Lucida Grande"/>
+          <w:color w:val="000000"/>
+        </w:rPr>
+        <w:t xml:space="preserve"> the property</w:t>
       </w:r>
       <w:r>
         <w:rPr>
@@ -11806,9 +12021,9 @@
           <w:szCs w:val="35"/>
         </w:rPr>
       </w:pPr>
-      <w:bookmarkStart w:id="22" w:name="tasks"/>
-      <w:bookmarkStart w:id="23" w:name="_Toc180487395"/>
-      <w:bookmarkEnd w:id="22"/>
+      <w:bookmarkStart w:id="21" w:name="tasks"/>
+      <w:bookmarkStart w:id="22" w:name="_Toc180487395"/>
+      <w:bookmarkEnd w:id="21"/>
       <w:r>
         <w:rPr>
           <w:rFonts w:ascii="Lucida Grande" w:hAnsi="Lucida Grande" w:cs="Lucida Grande"/>
@@ -11820,7 +12035,7 @@
         </w:rPr>
         <w:t>Tasks</w:t>
       </w:r>
-      <w:bookmarkEnd w:id="23"/>
+      <w:bookmarkEnd w:id="22"/>
     </w:p>
     <w:p>
       <w:pPr>
@@ -11834,9 +12049,9 @@
           <w:szCs w:val="29"/>
         </w:rPr>
       </w:pPr>
-      <w:bookmarkStart w:id="24" w:name="task_Initializing_an_AdView_Object"/>
-      <w:bookmarkStart w:id="25" w:name="_Toc180487396"/>
-      <w:bookmarkEnd w:id="24"/>
+      <w:bookmarkStart w:id="23" w:name="task_Initializing_an_AdView_Object"/>
+      <w:bookmarkStart w:id="24" w:name="_Toc180487396"/>
+      <w:bookmarkEnd w:id="23"/>
       <w:r>
         <w:rPr>
           <w:rFonts w:ascii="Lucida Grande" w:hAnsi="Lucida Grande" w:cs="Lucida Grande"/>
@@ -11848,7 +12063,7 @@
         </w:rPr>
         <w:t>Initializing an AdView Object</w:t>
       </w:r>
-      <w:bookmarkEnd w:id="25"/>
+      <w:bookmarkEnd w:id="24"/>
     </w:p>
     <w:p>
       <w:pPr>
@@ -11885,9 +12100,9 @@
           <w:szCs w:val="29"/>
         </w:rPr>
       </w:pPr>
-      <w:bookmarkStart w:id="26" w:name="task_Configuring_the_AdView"/>
-      <w:bookmarkStart w:id="27" w:name="_Toc180487397"/>
-      <w:bookmarkEnd w:id="26"/>
+      <w:bookmarkStart w:id="25" w:name="task_Configuring_the_AdView"/>
+      <w:bookmarkStart w:id="26" w:name="_Toc180487397"/>
+      <w:bookmarkEnd w:id="25"/>
       <w:r>
         <w:rPr>
           <w:rFonts w:ascii="Lucida Grande" w:hAnsi="Lucida Grande" w:cs="Lucida Grande"/>
@@ -11899,7 +12114,7 @@
         </w:rPr>
         <w:t>Configuring the AdView</w:t>
       </w:r>
-      <w:bookmarkEnd w:id="27"/>
+      <w:bookmarkEnd w:id="26"/>
     </w:p>
     <w:p>
       <w:pPr>
@@ -12274,9 +12489,9 @@
           <w:szCs w:val="29"/>
         </w:rPr>
       </w:pPr>
-      <w:bookmarkStart w:id="28" w:name="task_Loading_the_AdView_Content"/>
-      <w:bookmarkStart w:id="29" w:name="_Toc180487398"/>
-      <w:bookmarkEnd w:id="28"/>
+      <w:bookmarkStart w:id="27" w:name="task_Loading_the_AdView_Content"/>
+      <w:bookmarkStart w:id="28" w:name="_Toc180487398"/>
+      <w:bookmarkEnd w:id="27"/>
       <w:r>
         <w:rPr>
           <w:rFonts w:ascii="Lucida Grande" w:hAnsi="Lucida Grande" w:cs="Lucida Grande"/>
@@ -12288,7 +12503,7 @@
         </w:rPr>
         <w:t>Loading the AdView Content</w:t>
       </w:r>
-      <w:bookmarkEnd w:id="29"/>
+      <w:bookmarkEnd w:id="28"/>
     </w:p>
     <w:p>
       <w:pPr>
@@ -12460,9 +12675,9 @@
           <w:szCs w:val="29"/>
         </w:rPr>
       </w:pPr>
-      <w:bookmarkStart w:id="30" w:name="task_Filtering_the_AdView_Content"/>
-      <w:bookmarkStart w:id="31" w:name="_Toc180487399"/>
-      <w:bookmarkEnd w:id="30"/>
+      <w:bookmarkStart w:id="29" w:name="task_Filtering_the_AdView_Content"/>
+      <w:bookmarkStart w:id="30" w:name="_Toc180487399"/>
+      <w:bookmarkEnd w:id="29"/>
       <w:r>
         <w:rPr>
           <w:rFonts w:ascii="Lucida Grande" w:hAnsi="Lucida Grande" w:cs="Lucida Grande"/>
@@ -12474,7 +12689,7 @@
         </w:rPr>
         <w:t>Filtering the AdView Content</w:t>
       </w:r>
-      <w:bookmarkEnd w:id="31"/>
+      <w:bookmarkEnd w:id="30"/>
     </w:p>
     <w:p>
       <w:pPr>
@@ -13208,9 +13423,9 @@
           <w:szCs w:val="29"/>
         </w:rPr>
       </w:pPr>
-      <w:bookmarkStart w:id="32" w:name="task_Install_Notification"/>
-      <w:bookmarkStart w:id="33" w:name="_Toc180487400"/>
-      <w:bookmarkEnd w:id="32"/>
+      <w:bookmarkStart w:id="31" w:name="task_Install_Notification"/>
+      <w:bookmarkStart w:id="32" w:name="_Toc180487400"/>
+      <w:bookmarkEnd w:id="31"/>
       <w:r>
         <w:rPr>
           <w:rFonts w:ascii="Lucida Grande" w:hAnsi="Lucida Grande" w:cs="Lucida Grande"/>
@@ -13222,7 +13437,7 @@
         </w:rPr>
         <w:t>Install Notification</w:t>
       </w:r>
-      <w:bookmarkEnd w:id="33"/>
+      <w:bookmarkEnd w:id="32"/>
     </w:p>
     <w:p>
       <w:pPr>
@@ -13326,9 +13541,9 @@
           <w:szCs w:val="29"/>
         </w:rPr>
       </w:pPr>
-      <w:bookmarkStart w:id="34" w:name="task_Debug_the_AdView"/>
-      <w:bookmarkStart w:id="35" w:name="_Toc180487401"/>
-      <w:bookmarkEnd w:id="34"/>
+      <w:bookmarkStart w:id="33" w:name="task_Debug_the_AdView"/>
+      <w:bookmarkStart w:id="34" w:name="_Toc180487401"/>
+      <w:bookmarkEnd w:id="33"/>
       <w:r>
         <w:rPr>
           <w:rFonts w:ascii="Lucida Grande" w:hAnsi="Lucida Grande" w:cs="Lucida Grande"/>
@@ -13340,7 +13555,7 @@
         </w:rPr>
         <w:t>Debug the AdView</w:t>
       </w:r>
-      <w:bookmarkEnd w:id="35"/>
+      <w:bookmarkEnd w:id="34"/>
     </w:p>
     <w:p>
       <w:pPr>
@@ -13444,9 +13659,9 @@
           <w:szCs w:val="29"/>
         </w:rPr>
       </w:pPr>
-      <w:bookmarkStart w:id="36" w:name="task_Setting_the_Delegate"/>
-      <w:bookmarkStart w:id="37" w:name="_Toc180487402"/>
-      <w:bookmarkEnd w:id="36"/>
+      <w:bookmarkStart w:id="35" w:name="task_Setting_the_Delegate"/>
+      <w:bookmarkStart w:id="36" w:name="_Toc180487402"/>
+      <w:bookmarkEnd w:id="35"/>
       <w:r>
         <w:rPr>
           <w:rFonts w:ascii="Lucida Grande" w:hAnsi="Lucida Grande" w:cs="Lucida Grande"/>
@@ -13458,7 +13673,7 @@
         </w:rPr>
         <w:t>Setting the Delegate</w:t>
       </w:r>
-      <w:bookmarkEnd w:id="37"/>
+      <w:bookmarkEnd w:id="36"/>
     </w:p>
     <w:p>
       <w:pPr>
@@ -13521,9 +13736,9 @@
           <w:szCs w:val="35"/>
         </w:rPr>
       </w:pPr>
-      <w:bookmarkStart w:id="38" w:name="properties"/>
-      <w:bookmarkStart w:id="39" w:name="_Toc180487403"/>
-      <w:bookmarkEnd w:id="38"/>
+      <w:bookmarkStart w:id="37" w:name="properties"/>
+      <w:bookmarkStart w:id="38" w:name="_Toc180487403"/>
+      <w:bookmarkEnd w:id="37"/>
       <w:r>
         <w:rPr>
           <w:rFonts w:ascii="Lucida Grande" w:hAnsi="Lucida Grande" w:cs="Lucida Grande"/>
@@ -13536,7 +13751,7 @@
         <w:lastRenderedPageBreak/>
         <w:t>Properties</w:t>
       </w:r>
-      <w:bookmarkEnd w:id="39"/>
+      <w:bookmarkEnd w:id="38"/>
     </w:p>
     <w:p>
       <w:pPr>
@@ -13551,9 +13766,10 @@
           <w:szCs w:val="29"/>
         </w:rPr>
       </w:pPr>
-      <w:bookmarkStart w:id="40" w:name="//api/name/adServerUrl"/>
-      <w:bookmarkStart w:id="41" w:name="_Toc180487404"/>
-      <w:bookmarkEnd w:id="40"/>
+      <w:bookmarkStart w:id="39" w:name="//api/name/adServerUrl"/>
+      <w:bookmarkStart w:id="40" w:name="_Toc180487404"/>
+      <w:bookmarkEnd w:id="39"/>
+      <w:proofErr w:type="gramStart"/>
       <w:r>
         <w:rPr>
           <w:rFonts w:ascii="Lucida Grande" w:hAnsi="Lucida Grande" w:cs="Lucida Grande"/>
@@ -13565,7 +13781,8 @@
         </w:rPr>
         <w:t>adServerUrl</w:t>
       </w:r>
-      <w:bookmarkEnd w:id="41"/>
+      <w:bookmarkEnd w:id="40"/>
+      <w:proofErr w:type="gramEnd"/>
     </w:p>
     <w:p>
       <w:pPr>
@@ -13581,7 +13798,23 @@
           <w:rFonts w:ascii="Lucida Grande" w:hAnsi="Lucida Grande" w:cs="Lucida Grande"/>
           <w:color w:val="000000"/>
         </w:rPr>
-        <w:t>Publisher server url.</w:t>
+        <w:t xml:space="preserve">Publisher server </w:t>
+      </w:r>
+      <w:proofErr w:type="gramStart"/>
+      <w:r>
+        <w:rPr>
+          <w:rFonts w:ascii="Lucida Grande" w:hAnsi="Lucida Grande" w:cs="Lucida Grande"/>
+          <w:color w:val="000000"/>
+        </w:rPr>
+        <w:t>url</w:t>
+      </w:r>
+      <w:proofErr w:type="gramEnd"/>
+      <w:r>
+        <w:rPr>
+          <w:rFonts w:ascii="Lucida Grande" w:hAnsi="Lucida Grande" w:cs="Lucida Grande"/>
+          <w:color w:val="000000"/>
+        </w:rPr>
+        <w:t>.</w:t>
       </w:r>
     </w:p>
     <w:p>
@@ -13635,7 +13868,23 @@
           <w:rFonts w:ascii="Lucida Grande" w:hAnsi="Lucida Grande" w:cs="Lucida Grande"/>
           <w:color w:val="000000"/>
         </w:rPr>
-        <w:t>Publisher server url.</w:t>
+        <w:t xml:space="preserve">Publisher server </w:t>
+      </w:r>
+      <w:proofErr w:type="gramStart"/>
+      <w:r>
+        <w:rPr>
+          <w:rFonts w:ascii="Lucida Grande" w:hAnsi="Lucida Grande" w:cs="Lucida Grande"/>
+          <w:color w:val="000000"/>
+        </w:rPr>
+        <w:t>url</w:t>
+      </w:r>
+      <w:proofErr w:type="gramEnd"/>
+      <w:r>
+        <w:rPr>
+          <w:rFonts w:ascii="Lucida Grande" w:hAnsi="Lucida Grande" w:cs="Lucida Grande"/>
+          <w:color w:val="000000"/>
+        </w:rPr>
+        <w:t>.</w:t>
       </w:r>
     </w:p>
     <w:p>
@@ -13668,6 +13917,7 @@
         </w:rPr>
         <w:t>http://ads.AdMobile.mobi/ad</w:t>
       </w:r>
+      <w:proofErr w:type="gramStart"/>
       <w:r>
         <w:rPr>
           <w:rStyle w:val="apple-converted-space"/>
@@ -13683,6 +13933,7 @@
         </w:rPr>
         <w:t>.</w:t>
       </w:r>
+      <w:proofErr w:type="gramEnd"/>
     </w:p>
     <w:p>
       <w:pPr>
@@ -13736,9 +13987,10 @@
           <w:szCs w:val="29"/>
         </w:rPr>
       </w:pPr>
-      <w:bookmarkStart w:id="42" w:name="//api/name/additionalParameters"/>
-      <w:bookmarkStart w:id="43" w:name="_Toc180487405"/>
-      <w:bookmarkEnd w:id="42"/>
+      <w:bookmarkStart w:id="41" w:name="//api/name/additionalParameters"/>
+      <w:bookmarkStart w:id="42" w:name="_Toc180487405"/>
+      <w:bookmarkEnd w:id="41"/>
+      <w:proofErr w:type="gramStart"/>
       <w:r>
         <w:rPr>
           <w:rFonts w:ascii="Lucida Grande" w:hAnsi="Lucida Grande" w:cs="Lucida Grande"/>
@@ -13750,7 +14002,8 @@
         </w:rPr>
         <w:t>additionalParameters</w:t>
       </w:r>
-      <w:bookmarkEnd w:id="43"/>
+      <w:bookmarkEnd w:id="42"/>
+      <w:proofErr w:type="gramEnd"/>
     </w:p>
     <w:p>
       <w:pPr>
@@ -13761,6 +14014,7 @@
           <w:color w:val="000000"/>
         </w:rPr>
       </w:pPr>
+      <w:proofErr w:type="gramStart"/>
       <w:r>
         <w:rPr>
           <w:rFonts w:ascii="Lucida Grande" w:hAnsi="Lucida Grande" w:cs="Lucida Grande"/>
@@ -13768,6 +14022,7 @@
         </w:rPr>
         <w:t>Custom request parameters.</w:t>
       </w:r>
+      <w:proofErr w:type="gramEnd"/>
     </w:p>
     <w:p>
       <w:pPr>
@@ -13787,7 +14042,29 @@
           <w:szCs w:val="21"/>
           <w:lang w:val="en-US"/>
         </w:rPr>
-        <w:t>@property (retain) NSDictionary *additionalParameters</w:t>
+        <w:t>@</w:t>
+      </w:r>
+      <w:proofErr w:type="gramStart"/>
+      <w:r>
+        <w:rPr>
+          <w:rStyle w:val="HTML"/>
+          <w:color w:val="000000"/>
+          <w:sz w:val="21"/>
+          <w:szCs w:val="21"/>
+          <w:lang w:val="en-US"/>
+        </w:rPr>
+        <w:t>property</w:t>
+      </w:r>
+      <w:proofErr w:type="gramEnd"/>
+      <w:r>
+        <w:rPr>
+          <w:rStyle w:val="HTML"/>
+          <w:color w:val="000000"/>
+          <w:sz w:val="21"/>
+          <w:szCs w:val="21"/>
+          <w:lang w:val="en-US"/>
+        </w:rPr>
+        <w:t xml:space="preserve"> (retain) NSDictionary *additionalParameters</w:t>
       </w:r>
     </w:p>
     <w:p>
@@ -13819,6 +14096,7 @@
           <w:color w:val="000000"/>
         </w:rPr>
       </w:pPr>
+      <w:proofErr w:type="gramStart"/>
       <w:r>
         <w:rPr>
           <w:rFonts w:ascii="Lucida Grande" w:hAnsi="Lucida Grande" w:cs="Lucida Grande"/>
@@ -13826,6 +14104,7 @@
         </w:rPr>
         <w:t>Custom request parameters.</w:t>
       </w:r>
+      <w:proofErr w:type="gramEnd"/>
     </w:p>
     <w:p>
       <w:pPr>
@@ -13916,7 +14195,23 @@
           <w:rStyle w:val="HTML"/>
           <w:color w:val="666666"/>
         </w:rPr>
-        <w:t>[NSDictionary dictionaryWithObject:@"value" forKey:@"key"]</w:t>
+        <w:t>[NSDictionary dictionaryWithObject</w:t>
+      </w:r>
+      <w:proofErr w:type="gramStart"/>
+      <w:r>
+        <w:rPr>
+          <w:rStyle w:val="HTML"/>
+          <w:color w:val="666666"/>
+        </w:rPr>
+        <w:t>:@</w:t>
+      </w:r>
+      <w:proofErr w:type="gramEnd"/>
+      <w:r>
+        <w:rPr>
+          <w:rStyle w:val="HTML"/>
+          <w:color w:val="666666"/>
+        </w:rPr>
+        <w:t>"value" forKey:@"key"]</w:t>
       </w:r>
     </w:p>
     <w:p>
@@ -13971,11 +14266,12 @@
           <w:szCs w:val="29"/>
         </w:rPr>
       </w:pPr>
-      <w:bookmarkStart w:id="44" w:name="//api/name/adsType"/>
-      <w:bookmarkStart w:id="45" w:name="//api/name/advertiserId"/>
-      <w:bookmarkStart w:id="46" w:name="_Toc180487406"/>
+      <w:bookmarkStart w:id="43" w:name="//api/name/adsType"/>
+      <w:bookmarkStart w:id="44" w:name="//api/name/advertiserId"/>
+      <w:bookmarkStart w:id="45" w:name="_Toc180487406"/>
+      <w:bookmarkEnd w:id="43"/>
       <w:bookmarkEnd w:id="44"/>
-      <w:bookmarkEnd w:id="45"/>
+      <w:proofErr w:type="gramStart"/>
       <w:r>
         <w:rPr>
           <w:rFonts w:ascii="Lucida Grande" w:hAnsi="Lucida Grande" w:cs="Lucida Grande"/>
@@ -13987,7 +14283,8 @@
         </w:rPr>
         <w:t>advertiserId</w:t>
       </w:r>
-      <w:bookmarkEnd w:id="46"/>
+      <w:bookmarkEnd w:id="45"/>
+      <w:proofErr w:type="gramEnd"/>
     </w:p>
     <w:p>
       <w:pPr>
@@ -13998,6 +14295,7 @@
           <w:color w:val="000000"/>
         </w:rPr>
       </w:pPr>
+      <w:proofErr w:type="gramStart"/>
       <w:r>
         <w:rPr>
           <w:rFonts w:ascii="Lucida Grande" w:hAnsi="Lucida Grande" w:cs="Lucida Grande"/>
@@ -14005,6 +14303,7 @@
         </w:rPr>
         <w:t>Id of the advertiser for install notification.</w:t>
       </w:r>
+      <w:proofErr w:type="gramEnd"/>
     </w:p>
     <w:p>
       <w:pPr>
@@ -14024,7 +14323,29 @@
           <w:szCs w:val="21"/>
           <w:lang w:val="en-US"/>
         </w:rPr>
-        <w:t>@property (assign) NSInteger advertiserId</w:t>
+        <w:t>@</w:t>
+      </w:r>
+      <w:proofErr w:type="gramStart"/>
+      <w:r>
+        <w:rPr>
+          <w:rStyle w:val="HTML"/>
+          <w:color w:val="000000"/>
+          <w:sz w:val="21"/>
+          <w:szCs w:val="21"/>
+          <w:lang w:val="en-US"/>
+        </w:rPr>
+        <w:t>property</w:t>
+      </w:r>
+      <w:proofErr w:type="gramEnd"/>
+      <w:r>
+        <w:rPr>
+          <w:rStyle w:val="HTML"/>
+          <w:color w:val="000000"/>
+          <w:sz w:val="21"/>
+          <w:szCs w:val="21"/>
+          <w:lang w:val="en-US"/>
+        </w:rPr>
+        <w:t xml:space="preserve"> (assign) NSInteger advertiserId</w:t>
       </w:r>
     </w:p>
     <w:p>
@@ -14056,6 +14377,7 @@
           <w:color w:val="000000"/>
         </w:rPr>
       </w:pPr>
+      <w:proofErr w:type="gramStart"/>
       <w:r>
         <w:rPr>
           <w:rFonts w:ascii="Lucida Grande" w:hAnsi="Lucida Grande" w:cs="Lucida Grande"/>
@@ -14063,6 +14385,7 @@
         </w:rPr>
         <w:t>Id of the advertiser for install notification.</w:t>
       </w:r>
+      <w:proofErr w:type="gramEnd"/>
     </w:p>
     <w:p>
       <w:pPr>
@@ -14208,9 +14531,10 @@
           <w:szCs w:val="29"/>
         </w:rPr>
       </w:pPr>
-      <w:bookmarkStart w:id="47" w:name="//api/name/animateMode"/>
-      <w:bookmarkStart w:id="48" w:name="_Toc180487407"/>
-      <w:bookmarkEnd w:id="47"/>
+      <w:bookmarkStart w:id="46" w:name="//api/name/animateMode"/>
+      <w:bookmarkStart w:id="47" w:name="_Toc180487407"/>
+      <w:bookmarkEnd w:id="46"/>
+      <w:proofErr w:type="gramStart"/>
       <w:r>
         <w:rPr>
           <w:rFonts w:ascii="Lucida Grande" w:hAnsi="Lucida Grande" w:cs="Lucida Grande"/>
@@ -14223,7 +14547,8 @@
         <w:lastRenderedPageBreak/>
         <w:t>animateMode</w:t>
       </w:r>
-      <w:bookmarkEnd w:id="48"/>
+      <w:bookmarkEnd w:id="47"/>
+      <w:proofErr w:type="gramEnd"/>
     </w:p>
     <w:p>
       <w:pPr>
@@ -14234,6 +14559,7 @@
           <w:color w:val="000000"/>
         </w:rPr>
       </w:pPr>
+      <w:proofErr w:type="gramStart"/>
       <w:r>
         <w:rPr>
           <w:rFonts w:ascii="Lucida Grande" w:hAnsi="Lucida Grande" w:cs="Lucida Grande"/>
@@ -14241,6 +14567,7 @@
         </w:rPr>
         <w:t>A Boolean value that determines whether ad animate mode is enabled.</w:t>
       </w:r>
+      <w:proofErr w:type="gramEnd"/>
     </w:p>
     <w:p>
       <w:pPr>
@@ -14260,7 +14587,29 @@
           <w:szCs w:val="21"/>
           <w:lang w:val="en-US"/>
         </w:rPr>
-        <w:t>@property BOOL animateMode</w:t>
+        <w:t>@</w:t>
+      </w:r>
+      <w:proofErr w:type="gramStart"/>
+      <w:r>
+        <w:rPr>
+          <w:rStyle w:val="HTML"/>
+          <w:color w:val="000000"/>
+          <w:sz w:val="21"/>
+          <w:szCs w:val="21"/>
+          <w:lang w:val="en-US"/>
+        </w:rPr>
+        <w:t>property</w:t>
+      </w:r>
+      <w:proofErr w:type="gramEnd"/>
+      <w:r>
+        <w:rPr>
+          <w:rStyle w:val="HTML"/>
+          <w:color w:val="000000"/>
+          <w:sz w:val="21"/>
+          <w:szCs w:val="21"/>
+          <w:lang w:val="en-US"/>
+        </w:rPr>
+        <w:t xml:space="preserve"> BOOL animateMode</w:t>
       </w:r>
     </w:p>
     <w:p>
@@ -14292,6 +14641,7 @@
           <w:color w:val="000000"/>
         </w:rPr>
       </w:pPr>
+      <w:proofErr w:type="gramStart"/>
       <w:r>
         <w:rPr>
           <w:rFonts w:ascii="Lucida Grande" w:hAnsi="Lucida Grande" w:cs="Lucida Grande"/>
@@ -14299,6 +14649,7 @@
         </w:rPr>
         <w:t>A Boolean value that determines whether ad animate mode is enabled.</w:t>
       </w:r>
+      <w:proofErr w:type="gramEnd"/>
     </w:p>
     <w:p>
       <w:pPr>
@@ -14386,9 +14737,10 @@
           <w:szCs w:val="29"/>
         </w:rPr>
       </w:pPr>
-      <w:bookmarkStart w:id="49" w:name="//api/name/area"/>
-      <w:bookmarkStart w:id="50" w:name="_Toc180487408"/>
-      <w:bookmarkEnd w:id="49"/>
+      <w:bookmarkStart w:id="48" w:name="//api/name/area"/>
+      <w:bookmarkStart w:id="49" w:name="_Toc180487408"/>
+      <w:bookmarkEnd w:id="48"/>
+      <w:proofErr w:type="gramStart"/>
       <w:r>
         <w:rPr>
           <w:rFonts w:ascii="Lucida Grande" w:hAnsi="Lucida Grande" w:cs="Lucida Grande"/>
@@ -14400,7 +14752,8 @@
         </w:rPr>
         <w:t>area</w:t>
       </w:r>
-      <w:bookmarkEnd w:id="50"/>
+      <w:bookmarkEnd w:id="49"/>
+      <w:proofErr w:type="gramEnd"/>
     </w:p>
     <w:p>
       <w:pPr>
@@ -14411,13 +14764,31 @@
           <w:color w:val="000000"/>
         </w:rPr>
       </w:pPr>
-      <w:r>
-        <w:rPr>
-          <w:rFonts w:ascii="Lucida Grande" w:hAnsi="Lucida Grande" w:cs="Lucida Grande"/>
-          <w:color w:val="000000"/>
-        </w:rPr>
-        <w:t>Area code of a user. For US only.</w:t>
-      </w:r>
+      <w:proofErr w:type="gramStart"/>
+      <w:r>
+        <w:rPr>
+          <w:rFonts w:ascii="Lucida Grande" w:hAnsi="Lucida Grande" w:cs="Lucida Grande"/>
+          <w:color w:val="000000"/>
+        </w:rPr>
+        <w:t>Area code of a user.</w:t>
+      </w:r>
+      <w:proofErr w:type="gramEnd"/>
+      <w:r>
+        <w:rPr>
+          <w:rFonts w:ascii="Lucida Grande" w:hAnsi="Lucida Grande" w:cs="Lucida Grande"/>
+          <w:color w:val="000000"/>
+        </w:rPr>
+        <w:t xml:space="preserve"> </w:t>
+      </w:r>
+      <w:proofErr w:type="gramStart"/>
+      <w:r>
+        <w:rPr>
+          <w:rFonts w:ascii="Lucida Grande" w:hAnsi="Lucida Grande" w:cs="Lucida Grande"/>
+          <w:color w:val="000000"/>
+        </w:rPr>
+        <w:t>For US only.</w:t>
+      </w:r>
+      <w:proofErr w:type="gramEnd"/>
     </w:p>
     <w:p>
       <w:pPr>
@@ -14437,7 +14808,29 @@
           <w:szCs w:val="21"/>
           <w:lang w:val="en-US"/>
         </w:rPr>
-        <w:t>@property (retain) NSString *area</w:t>
+        <w:t>@</w:t>
+      </w:r>
+      <w:proofErr w:type="gramStart"/>
+      <w:r>
+        <w:rPr>
+          <w:rStyle w:val="HTML"/>
+          <w:color w:val="000000"/>
+          <w:sz w:val="21"/>
+          <w:szCs w:val="21"/>
+          <w:lang w:val="en-US"/>
+        </w:rPr>
+        <w:t>property</w:t>
+      </w:r>
+      <w:proofErr w:type="gramEnd"/>
+      <w:r>
+        <w:rPr>
+          <w:rStyle w:val="HTML"/>
+          <w:color w:val="000000"/>
+          <w:sz w:val="21"/>
+          <w:szCs w:val="21"/>
+          <w:lang w:val="en-US"/>
+        </w:rPr>
+        <w:t xml:space="preserve"> (retain) NSString *area</w:t>
       </w:r>
     </w:p>
     <w:p>
@@ -14469,13 +14862,31 @@
           <w:color w:val="000000"/>
         </w:rPr>
       </w:pPr>
-      <w:r>
-        <w:rPr>
-          <w:rFonts w:ascii="Lucida Grande" w:hAnsi="Lucida Grande" w:cs="Lucida Grande"/>
-          <w:color w:val="000000"/>
-        </w:rPr>
-        <w:t>Area code of a user. For US only.</w:t>
-      </w:r>
+      <w:proofErr w:type="gramStart"/>
+      <w:r>
+        <w:rPr>
+          <w:rFonts w:ascii="Lucida Grande" w:hAnsi="Lucida Grande" w:cs="Lucida Grande"/>
+          <w:color w:val="000000"/>
+        </w:rPr>
+        <w:t>Area code of a user.</w:t>
+      </w:r>
+      <w:proofErr w:type="gramEnd"/>
+      <w:r>
+        <w:rPr>
+          <w:rFonts w:ascii="Lucida Grande" w:hAnsi="Lucida Grande" w:cs="Lucida Grande"/>
+          <w:color w:val="000000"/>
+        </w:rPr>
+        <w:t xml:space="preserve"> </w:t>
+      </w:r>
+      <w:proofErr w:type="gramStart"/>
+      <w:r>
+        <w:rPr>
+          <w:rFonts w:ascii="Lucida Grande" w:hAnsi="Lucida Grande" w:cs="Lucida Grande"/>
+          <w:color w:val="000000"/>
+        </w:rPr>
+        <w:t>For US only.</w:t>
+      </w:r>
+      <w:proofErr w:type="gramEnd"/>
     </w:p>
     <w:p>
       <w:pPr>
@@ -14546,9 +14957,10 @@
           <w:szCs w:val="29"/>
         </w:rPr>
       </w:pPr>
-      <w:bookmarkStart w:id="51" w:name="//api/name/carrier"/>
-      <w:bookmarkStart w:id="52" w:name="_Toc180487409"/>
-      <w:bookmarkEnd w:id="51"/>
+      <w:bookmarkStart w:id="50" w:name="//api/name/carrier"/>
+      <w:bookmarkStart w:id="51" w:name="_Toc180487409"/>
+      <w:bookmarkEnd w:id="50"/>
+      <w:proofErr w:type="gramStart"/>
       <w:r>
         <w:rPr>
           <w:rFonts w:ascii="Lucida Grande" w:hAnsi="Lucida Grande" w:cs="Lucida Grande"/>
@@ -14560,7 +14972,8 @@
         </w:rPr>
         <w:t>carrier</w:t>
       </w:r>
-      <w:bookmarkEnd w:id="52"/>
+      <w:bookmarkEnd w:id="51"/>
+      <w:proofErr w:type="gramEnd"/>
     </w:p>
     <w:p>
       <w:pPr>
@@ -14618,7 +15031,29 @@
           <w:szCs w:val="21"/>
           <w:lang w:val="en-US"/>
         </w:rPr>
-        <w:t>@property (retain) NSString *carrier</w:t>
+        <w:t>@</w:t>
+      </w:r>
+      <w:proofErr w:type="gramStart"/>
+      <w:r>
+        <w:rPr>
+          <w:rStyle w:val="HTML"/>
+          <w:color w:val="000000"/>
+          <w:sz w:val="21"/>
+          <w:szCs w:val="21"/>
+          <w:lang w:val="en-US"/>
+        </w:rPr>
+        <w:t>property</w:t>
+      </w:r>
+      <w:proofErr w:type="gramEnd"/>
+      <w:r>
+        <w:rPr>
+          <w:rStyle w:val="HTML"/>
+          <w:color w:val="000000"/>
+          <w:sz w:val="21"/>
+          <w:szCs w:val="21"/>
+          <w:lang w:val="en-US"/>
+        </w:rPr>
+        <w:t xml:space="preserve"> (retain) NSString *carrier</w:t>
       </w:r>
     </w:p>
     <w:p>
@@ -14748,9 +15183,10 @@
           <w:szCs w:val="29"/>
         </w:rPr>
       </w:pPr>
-      <w:bookmarkStart w:id="53" w:name="//api/name/city"/>
-      <w:bookmarkStart w:id="54" w:name="_Toc180487410"/>
-      <w:bookmarkEnd w:id="53"/>
+      <w:bookmarkStart w:id="52" w:name="//api/name/city"/>
+      <w:bookmarkStart w:id="53" w:name="_Toc180487410"/>
+      <w:bookmarkEnd w:id="52"/>
+      <w:proofErr w:type="gramStart"/>
       <w:r>
         <w:rPr>
           <w:rFonts w:ascii="Lucida Grande" w:hAnsi="Lucida Grande" w:cs="Lucida Grande"/>
@@ -14762,7 +15198,8 @@
         </w:rPr>
         <w:t>city</w:t>
       </w:r>
-      <w:bookmarkEnd w:id="54"/>
+      <w:bookmarkEnd w:id="53"/>
+      <w:proofErr w:type="gramEnd"/>
     </w:p>
     <w:p>
       <w:pPr>
@@ -14773,13 +15210,31 @@
           <w:color w:val="000000"/>
         </w:rPr>
       </w:pPr>
-      <w:r>
-        <w:rPr>
-          <w:rFonts w:ascii="Lucida Grande" w:hAnsi="Lucida Grande" w:cs="Lucida Grande"/>
-          <w:color w:val="000000"/>
-        </w:rPr>
-        <w:t>City of the device user (with state). For US only.</w:t>
-      </w:r>
+      <w:proofErr w:type="gramStart"/>
+      <w:r>
+        <w:rPr>
+          <w:rFonts w:ascii="Lucida Grande" w:hAnsi="Lucida Grande" w:cs="Lucida Grande"/>
+          <w:color w:val="000000"/>
+        </w:rPr>
+        <w:t>City of the device user (with state).</w:t>
+      </w:r>
+      <w:proofErr w:type="gramEnd"/>
+      <w:r>
+        <w:rPr>
+          <w:rFonts w:ascii="Lucida Grande" w:hAnsi="Lucida Grande" w:cs="Lucida Grande"/>
+          <w:color w:val="000000"/>
+        </w:rPr>
+        <w:t xml:space="preserve"> </w:t>
+      </w:r>
+      <w:proofErr w:type="gramStart"/>
+      <w:r>
+        <w:rPr>
+          <w:rFonts w:ascii="Lucida Grande" w:hAnsi="Lucida Grande" w:cs="Lucida Grande"/>
+          <w:color w:val="000000"/>
+        </w:rPr>
+        <w:t>For US only.</w:t>
+      </w:r>
+      <w:proofErr w:type="gramEnd"/>
     </w:p>
     <w:p>
       <w:pPr>
@@ -14799,7 +15254,29 @@
           <w:szCs w:val="21"/>
           <w:lang w:val="en-US"/>
         </w:rPr>
-        <w:t>@property (retain) NSString *city</w:t>
+        <w:t>@</w:t>
+      </w:r>
+      <w:proofErr w:type="gramStart"/>
+      <w:r>
+        <w:rPr>
+          <w:rStyle w:val="HTML"/>
+          <w:color w:val="000000"/>
+          <w:sz w:val="21"/>
+          <w:szCs w:val="21"/>
+          <w:lang w:val="en-US"/>
+        </w:rPr>
+        <w:t>property</w:t>
+      </w:r>
+      <w:proofErr w:type="gramEnd"/>
+      <w:r>
+        <w:rPr>
+          <w:rStyle w:val="HTML"/>
+          <w:color w:val="000000"/>
+          <w:sz w:val="21"/>
+          <w:szCs w:val="21"/>
+          <w:lang w:val="en-US"/>
+        </w:rPr>
+        <w:t xml:space="preserve"> (retain) NSString *city</w:t>
       </w:r>
     </w:p>
     <w:p>
@@ -14832,13 +15309,31 @@
           <w:color w:val="000000"/>
         </w:rPr>
       </w:pPr>
-      <w:r>
-        <w:rPr>
-          <w:rFonts w:ascii="Lucida Grande" w:hAnsi="Lucida Grande" w:cs="Lucida Grande"/>
-          <w:color w:val="000000"/>
-        </w:rPr>
-        <w:t>City of the device user (with state). For US only.</w:t>
-      </w:r>
+      <w:proofErr w:type="gramStart"/>
+      <w:r>
+        <w:rPr>
+          <w:rFonts w:ascii="Lucida Grande" w:hAnsi="Lucida Grande" w:cs="Lucida Grande"/>
+          <w:color w:val="000000"/>
+        </w:rPr>
+        <w:t>City of the device user (with state).</w:t>
+      </w:r>
+      <w:proofErr w:type="gramEnd"/>
+      <w:r>
+        <w:rPr>
+          <w:rFonts w:ascii="Lucida Grande" w:hAnsi="Lucida Grande" w:cs="Lucida Grande"/>
+          <w:color w:val="000000"/>
+        </w:rPr>
+        <w:t xml:space="preserve"> </w:t>
+      </w:r>
+      <w:proofErr w:type="gramStart"/>
+      <w:r>
+        <w:rPr>
+          <w:rFonts w:ascii="Lucida Grande" w:hAnsi="Lucida Grande" w:cs="Lucida Grande"/>
+          <w:color w:val="000000"/>
+        </w:rPr>
+        <w:t>For US only.</w:t>
+      </w:r>
+      <w:proofErr w:type="gramEnd"/>
     </w:p>
     <w:p>
       <w:pPr>
@@ -14909,9 +15404,10 @@
           <w:szCs w:val="29"/>
         </w:rPr>
       </w:pPr>
-      <w:bookmarkStart w:id="55" w:name="//api/name/contentAlignment"/>
-      <w:bookmarkStart w:id="56" w:name="_Toc180487411"/>
-      <w:bookmarkEnd w:id="55"/>
+      <w:bookmarkStart w:id="54" w:name="//api/name/contentAlignment"/>
+      <w:bookmarkStart w:id="55" w:name="_Toc180487411"/>
+      <w:bookmarkEnd w:id="54"/>
+      <w:proofErr w:type="gramStart"/>
       <w:r>
         <w:rPr>
           <w:rFonts w:ascii="Lucida Grande" w:hAnsi="Lucida Grande" w:cs="Lucida Grande"/>
@@ -14923,7 +15419,8 @@
         </w:rPr>
         <w:t>contentAlignment</w:t>
       </w:r>
-      <w:bookmarkEnd w:id="56"/>
+      <w:bookmarkEnd w:id="55"/>
+      <w:proofErr w:type="gramEnd"/>
     </w:p>
     <w:p>
       <w:pPr>
@@ -14960,7 +15457,29 @@
           <w:szCs w:val="21"/>
           <w:lang w:val="en-US"/>
         </w:rPr>
-        <w:t>@property BOOL contentAlignment</w:t>
+        <w:t>@</w:t>
+      </w:r>
+      <w:proofErr w:type="gramStart"/>
+      <w:r>
+        <w:rPr>
+          <w:rStyle w:val="HTML"/>
+          <w:color w:val="000000"/>
+          <w:sz w:val="21"/>
+          <w:szCs w:val="21"/>
+          <w:lang w:val="en-US"/>
+        </w:rPr>
+        <w:t>property</w:t>
+      </w:r>
+      <w:proofErr w:type="gramEnd"/>
+      <w:r>
+        <w:rPr>
+          <w:rStyle w:val="HTML"/>
+          <w:color w:val="000000"/>
+          <w:sz w:val="21"/>
+          <w:szCs w:val="21"/>
+          <w:lang w:val="en-US"/>
+        </w:rPr>
+        <w:t xml:space="preserve"> BOOL contentAlignment</w:t>
       </w:r>
     </w:p>
     <w:p>
@@ -15120,9 +15639,10 @@
           <w:szCs w:val="29"/>
         </w:rPr>
       </w:pPr>
-      <w:bookmarkStart w:id="57" w:name="//api/name/contentSize"/>
-      <w:bookmarkStart w:id="58" w:name="_Toc180487412"/>
-      <w:bookmarkEnd w:id="57"/>
+      <w:bookmarkStart w:id="56" w:name="//api/name/contentSize"/>
+      <w:bookmarkStart w:id="57" w:name="_Toc180487412"/>
+      <w:bookmarkEnd w:id="56"/>
+      <w:proofErr w:type="gramStart"/>
       <w:r>
         <w:rPr>
           <w:rFonts w:ascii="Lucida Grande" w:hAnsi="Lucida Grande" w:cs="Lucida Grande"/>
@@ -15134,7 +15654,8 @@
         </w:rPr>
         <w:t>contentSize</w:t>
       </w:r>
-      <w:bookmarkEnd w:id="58"/>
+      <w:bookmarkEnd w:id="57"/>
+      <w:proofErr w:type="gramEnd"/>
     </w:p>
     <w:p>
       <w:pPr>
@@ -15145,6 +15666,7 @@
           <w:color w:val="000000"/>
         </w:rPr>
       </w:pPr>
+      <w:proofErr w:type="gramStart"/>
       <w:r>
         <w:rPr>
           <w:rFonts w:ascii="Lucida Grande" w:hAnsi="Lucida Grande" w:cs="Lucida Grande"/>
@@ -15152,6 +15674,7 @@
         </w:rPr>
         <w:t>Size of the ad content to be shown.</w:t>
       </w:r>
+      <w:proofErr w:type="gramEnd"/>
     </w:p>
     <w:p>
       <w:pPr>
@@ -15171,7 +15694,29 @@
           <w:szCs w:val="21"/>
           <w:lang w:val="en-US"/>
         </w:rPr>
-        <w:t>@property (readonly) CGSize contentSize</w:t>
+        <w:t>@</w:t>
+      </w:r>
+      <w:proofErr w:type="gramStart"/>
+      <w:r>
+        <w:rPr>
+          <w:rStyle w:val="HTML"/>
+          <w:color w:val="000000"/>
+          <w:sz w:val="21"/>
+          <w:szCs w:val="21"/>
+          <w:lang w:val="en-US"/>
+        </w:rPr>
+        <w:t>property</w:t>
+      </w:r>
+      <w:proofErr w:type="gramEnd"/>
+      <w:r>
+        <w:rPr>
+          <w:rStyle w:val="HTML"/>
+          <w:color w:val="000000"/>
+          <w:sz w:val="21"/>
+          <w:szCs w:val="21"/>
+          <w:lang w:val="en-US"/>
+        </w:rPr>
+        <w:t xml:space="preserve"> (readonly) CGSize contentSize</w:t>
       </w:r>
     </w:p>
     <w:p>
@@ -15203,6 +15748,7 @@
           <w:color w:val="000000"/>
         </w:rPr>
       </w:pPr>
+      <w:proofErr w:type="gramStart"/>
       <w:r>
         <w:rPr>
           <w:rFonts w:ascii="Lucida Grande" w:hAnsi="Lucida Grande" w:cs="Lucida Grande"/>
@@ -15210,6 +15756,7 @@
         </w:rPr>
         <w:t>Size of the ad content to be shown.</w:t>
       </w:r>
+      <w:proofErr w:type="gramEnd"/>
     </w:p>
     <w:p>
       <w:pPr>
@@ -15314,9 +15861,10 @@
           <w:szCs w:val="29"/>
         </w:rPr>
       </w:pPr>
-      <w:bookmarkStart w:id="59" w:name="//api/name/country"/>
-      <w:bookmarkStart w:id="60" w:name="_Toc180487413"/>
-      <w:bookmarkEnd w:id="59"/>
+      <w:bookmarkStart w:id="58" w:name="//api/name/country"/>
+      <w:bookmarkStart w:id="59" w:name="_Toc180487413"/>
+      <w:bookmarkEnd w:id="58"/>
+      <w:proofErr w:type="gramStart"/>
       <w:r>
         <w:rPr>
           <w:rFonts w:ascii="Lucida Grande" w:hAnsi="Lucida Grande" w:cs="Lucida Grande"/>
@@ -15328,7 +15876,8 @@
         </w:rPr>
         <w:t>country</w:t>
       </w:r>
-      <w:bookmarkEnd w:id="60"/>
+      <w:bookmarkEnd w:id="59"/>
+      <w:proofErr w:type="gramEnd"/>
     </w:p>
     <w:p>
       <w:pPr>
@@ -15339,12 +15888,21 @@
           <w:color w:val="000000"/>
         </w:rPr>
       </w:pPr>
-      <w:r>
-        <w:rPr>
-          <w:rFonts w:ascii="Lucida Grande" w:hAnsi="Lucida Grande" w:cs="Lucida Grande"/>
-          <w:color w:val="000000"/>
-        </w:rPr>
-        <w:t>Country of visitor. It overrides</w:t>
+      <w:proofErr w:type="gramStart"/>
+      <w:r>
+        <w:rPr>
+          <w:rFonts w:ascii="Lucida Grande" w:hAnsi="Lucida Grande" w:cs="Lucida Grande"/>
+          <w:color w:val="000000"/>
+        </w:rPr>
+        <w:t>Country of visitor.</w:t>
+      </w:r>
+      <w:proofErr w:type="gramEnd"/>
+      <w:r>
+        <w:rPr>
+          <w:rFonts w:ascii="Lucida Grande" w:hAnsi="Lucida Grande" w:cs="Lucida Grande"/>
+          <w:color w:val="000000"/>
+        </w:rPr>
+        <w:t xml:space="preserve"> It overrides</w:t>
       </w:r>
       <w:r>
         <w:rPr>
@@ -15423,7 +15981,29 @@
           <w:szCs w:val="21"/>
           <w:lang w:val="en-US"/>
         </w:rPr>
-        <w:t>@property (retain) NSString *country</w:t>
+        <w:t>@</w:t>
+      </w:r>
+      <w:proofErr w:type="gramStart"/>
+      <w:r>
+        <w:rPr>
+          <w:rStyle w:val="HTML"/>
+          <w:color w:val="000000"/>
+          <w:sz w:val="21"/>
+          <w:szCs w:val="21"/>
+          <w:lang w:val="en-US"/>
+        </w:rPr>
+        <w:t>property</w:t>
+      </w:r>
+      <w:proofErr w:type="gramEnd"/>
+      <w:r>
+        <w:rPr>
+          <w:rStyle w:val="HTML"/>
+          <w:color w:val="000000"/>
+          <w:sz w:val="21"/>
+          <w:szCs w:val="21"/>
+          <w:lang w:val="en-US"/>
+        </w:rPr>
+        <w:t xml:space="preserve"> (retain) NSString *country</w:t>
       </w:r>
     </w:p>
     <w:p>
@@ -15456,12 +16036,21 @@
           <w:color w:val="000000"/>
         </w:rPr>
       </w:pPr>
-      <w:r>
-        <w:rPr>
-          <w:rFonts w:ascii="Lucida Grande" w:hAnsi="Lucida Grande" w:cs="Lucida Grande"/>
-          <w:color w:val="000000"/>
-        </w:rPr>
-        <w:t>Country of visitor. It overrides</w:t>
+      <w:proofErr w:type="gramStart"/>
+      <w:r>
+        <w:rPr>
+          <w:rFonts w:ascii="Lucida Grande" w:hAnsi="Lucida Grande" w:cs="Lucida Grande"/>
+          <w:color w:val="000000"/>
+        </w:rPr>
+        <w:t>Country of visitor.</w:t>
+      </w:r>
+      <w:proofErr w:type="gramEnd"/>
+      <w:r>
+        <w:rPr>
+          <w:rFonts w:ascii="Lucida Grande" w:hAnsi="Lucida Grande" w:cs="Lucida Grande"/>
+          <w:color w:val="000000"/>
+        </w:rPr>
+        <w:t xml:space="preserve"> It overrides</w:t>
       </w:r>
       <w:r>
         <w:rPr>
@@ -15591,9 +16180,10 @@
           <w:szCs w:val="29"/>
         </w:rPr>
       </w:pPr>
-      <w:bookmarkStart w:id="61" w:name="//api/name/defaultImage"/>
-      <w:bookmarkStart w:id="62" w:name="_Toc180487414"/>
-      <w:bookmarkEnd w:id="61"/>
+      <w:bookmarkStart w:id="60" w:name="//api/name/defaultImage"/>
+      <w:bookmarkStart w:id="61" w:name="_Toc180487414"/>
+      <w:bookmarkEnd w:id="60"/>
+      <w:proofErr w:type="gramStart"/>
       <w:r>
         <w:rPr>
           <w:rFonts w:ascii="Lucida Grande" w:hAnsi="Lucida Grande" w:cs="Lucida Grande"/>
@@ -15605,7 +16195,8 @@
         </w:rPr>
         <w:t>defaultImage</w:t>
       </w:r>
-      <w:bookmarkEnd w:id="62"/>
+      <w:bookmarkEnd w:id="61"/>
+      <w:proofErr w:type="gramEnd"/>
     </w:p>
     <w:p>
       <w:pPr>
@@ -15642,7 +16233,29 @@
           <w:szCs w:val="21"/>
           <w:lang w:val="en-US"/>
         </w:rPr>
-        <w:t>@property (retain) UIImage *defaultImage</w:t>
+        <w:t>@</w:t>
+      </w:r>
+      <w:proofErr w:type="gramStart"/>
+      <w:r>
+        <w:rPr>
+          <w:rStyle w:val="HTML"/>
+          <w:color w:val="000000"/>
+          <w:sz w:val="21"/>
+          <w:szCs w:val="21"/>
+          <w:lang w:val="en-US"/>
+        </w:rPr>
+        <w:t>property</w:t>
+      </w:r>
+      <w:proofErr w:type="gramEnd"/>
+      <w:r>
+        <w:rPr>
+          <w:rStyle w:val="HTML"/>
+          <w:color w:val="000000"/>
+          <w:sz w:val="21"/>
+          <w:szCs w:val="21"/>
+          <w:lang w:val="en-US"/>
+        </w:rPr>
+        <w:t xml:space="preserve"> (retain) UIImage *defaultImage</w:t>
       </w:r>
     </w:p>
     <w:p>
@@ -15696,7 +16309,23 @@
           <w:rFonts w:ascii="Lucida Grande" w:hAnsi="Lucida Grande" w:cs="Lucida Grande"/>
           <w:color w:val="000000"/>
         </w:rPr>
-        <w:t>Settings the value of this property determines ad default image for unloaded state. In this state the content of ad is invisible and ad default image is displayed. Without connection to the internet default image also will be displayed.</w:t>
+        <w:t xml:space="preserve">Settings the value of this property determines ad default image for unloaded state. In this state the content of ad is invisible and ad default image is displayed. Without connection to the </w:t>
+      </w:r>
+      <w:proofErr w:type="gramStart"/>
+      <w:r>
+        <w:rPr>
+          <w:rFonts w:ascii="Lucida Grande" w:hAnsi="Lucida Grande" w:cs="Lucida Grande"/>
+          <w:color w:val="000000"/>
+        </w:rPr>
+        <w:t>internet</w:t>
+      </w:r>
+      <w:proofErr w:type="gramEnd"/>
+      <w:r>
+        <w:rPr>
+          <w:rFonts w:ascii="Lucida Grande" w:hAnsi="Lucida Grande" w:cs="Lucida Grande"/>
+          <w:color w:val="000000"/>
+        </w:rPr>
+        <w:t xml:space="preserve"> default image also will be displayed.</w:t>
       </w:r>
     </w:p>
     <w:p>
@@ -15768,9 +16397,10 @@
           <w:szCs w:val="29"/>
         </w:rPr>
       </w:pPr>
-      <w:bookmarkStart w:id="63" w:name="//api/name/delegate"/>
-      <w:bookmarkStart w:id="64" w:name="_Toc180487415"/>
-      <w:bookmarkEnd w:id="63"/>
+      <w:bookmarkStart w:id="62" w:name="//api/name/delegate"/>
+      <w:bookmarkStart w:id="63" w:name="_Toc180487415"/>
+      <w:bookmarkEnd w:id="62"/>
+      <w:proofErr w:type="gramStart"/>
       <w:r>
         <w:rPr>
           <w:rFonts w:ascii="Lucida Grande" w:hAnsi="Lucida Grande" w:cs="Lucida Grande"/>
@@ -15782,7 +16412,8 @@
         </w:rPr>
         <w:t>delegate</w:t>
       </w:r>
-      <w:bookmarkEnd w:id="64"/>
+      <w:bookmarkEnd w:id="63"/>
+      <w:proofErr w:type="gramEnd"/>
     </w:p>
     <w:p>
       <w:pPr>
@@ -15793,6 +16424,7 @@
           <w:color w:val="000000"/>
         </w:rPr>
       </w:pPr>
+      <w:proofErr w:type="gramStart"/>
       <w:r>
         <w:rPr>
           <w:rFonts w:ascii="Lucida Grande" w:hAnsi="Lucida Grande" w:cs="Lucida Grande"/>
@@ -15821,6 +16453,7 @@
         </w:rPr>
         <w:t>.</w:t>
       </w:r>
+      <w:proofErr w:type="gramEnd"/>
     </w:p>
     <w:p>
       <w:pPr>
@@ -15840,7 +16473,29 @@
           <w:szCs w:val="21"/>
           <w:lang w:val="en-US"/>
         </w:rPr>
-        <w:t>@property (assign) id&lt;AdViewDelegate&gt; delegate</w:t>
+        <w:t>@</w:t>
+      </w:r>
+      <w:proofErr w:type="gramStart"/>
+      <w:r>
+        <w:rPr>
+          <w:rStyle w:val="HTML"/>
+          <w:color w:val="000000"/>
+          <w:sz w:val="21"/>
+          <w:szCs w:val="21"/>
+          <w:lang w:val="en-US"/>
+        </w:rPr>
+        <w:t>property</w:t>
+      </w:r>
+      <w:proofErr w:type="gramEnd"/>
+      <w:r>
+        <w:rPr>
+          <w:rStyle w:val="HTML"/>
+          <w:color w:val="000000"/>
+          <w:sz w:val="21"/>
+          <w:szCs w:val="21"/>
+          <w:lang w:val="en-US"/>
+        </w:rPr>
+        <w:t xml:space="preserve"> (assign) id&lt;AdViewDelegate&gt; delegate</w:t>
       </w:r>
     </w:p>
     <w:p>
@@ -15872,6 +16527,7 @@
           <w:color w:val="000000"/>
         </w:rPr>
       </w:pPr>
+      <w:proofErr w:type="gramStart"/>
       <w:r>
         <w:rPr>
           <w:rFonts w:ascii="Lucida Grande" w:hAnsi="Lucida Grande" w:cs="Lucida Grande"/>
@@ -15900,6 +16556,7 @@
         </w:rPr>
         <w:t>.</w:t>
       </w:r>
+      <w:proofErr w:type="gramEnd"/>
     </w:p>
     <w:p>
       <w:pPr>
@@ -16273,9 +16930,10 @@
           <w:szCs w:val="29"/>
         </w:rPr>
       </w:pPr>
-      <w:bookmarkStart w:id="65" w:name="//api/name/groupCode"/>
-      <w:bookmarkStart w:id="66" w:name="_Toc180487416"/>
-      <w:bookmarkEnd w:id="65"/>
+      <w:bookmarkStart w:id="64" w:name="//api/name/groupCode"/>
+      <w:bookmarkStart w:id="65" w:name="_Toc180487416"/>
+      <w:bookmarkEnd w:id="64"/>
+      <w:proofErr w:type="gramStart"/>
       <w:r>
         <w:rPr>
           <w:rFonts w:ascii="Lucida Grande" w:hAnsi="Lucida Grande" w:cs="Lucida Grande"/>
@@ -16288,7 +16946,8 @@
         <w:lastRenderedPageBreak/>
         <w:t>groupCode</w:t>
       </w:r>
-      <w:bookmarkEnd w:id="66"/>
+      <w:bookmarkEnd w:id="65"/>
+      <w:proofErr w:type="gramEnd"/>
     </w:p>
     <w:p>
       <w:pPr>
@@ -16299,6 +16958,7 @@
           <w:color w:val="000000"/>
         </w:rPr>
       </w:pPr>
+      <w:proofErr w:type="gramStart"/>
       <w:r>
         <w:rPr>
           <w:rFonts w:ascii="Lucida Grande" w:hAnsi="Lucida Grande" w:cs="Lucida Grande"/>
@@ -16306,6 +16966,7 @@
         </w:rPr>
         <w:t>Group code for install notification.</w:t>
       </w:r>
+      <w:proofErr w:type="gramEnd"/>
     </w:p>
     <w:p>
       <w:pPr>
@@ -16325,7 +16986,29 @@
           <w:szCs w:val="21"/>
           <w:lang w:val="en-US"/>
         </w:rPr>
-        <w:t>@property (retain) NSString *groupCode</w:t>
+        <w:t>@</w:t>
+      </w:r>
+      <w:proofErr w:type="gramStart"/>
+      <w:r>
+        <w:rPr>
+          <w:rStyle w:val="HTML"/>
+          <w:color w:val="000000"/>
+          <w:sz w:val="21"/>
+          <w:szCs w:val="21"/>
+          <w:lang w:val="en-US"/>
+        </w:rPr>
+        <w:t>property</w:t>
+      </w:r>
+      <w:proofErr w:type="gramEnd"/>
+      <w:r>
+        <w:rPr>
+          <w:rStyle w:val="HTML"/>
+          <w:color w:val="000000"/>
+          <w:sz w:val="21"/>
+          <w:szCs w:val="21"/>
+          <w:lang w:val="en-US"/>
+        </w:rPr>
+        <w:t xml:space="preserve"> (retain) NSString *groupCode</w:t>
       </w:r>
     </w:p>
     <w:p>
@@ -16357,6 +17040,7 @@
           <w:color w:val="000000"/>
         </w:rPr>
       </w:pPr>
+      <w:proofErr w:type="gramStart"/>
       <w:r>
         <w:rPr>
           <w:rFonts w:ascii="Lucida Grande" w:hAnsi="Lucida Grande" w:cs="Lucida Grande"/>
@@ -16364,6 +17048,7 @@
         </w:rPr>
         <w:t>Group code for install notification.</w:t>
       </w:r>
+      <w:proofErr w:type="gramEnd"/>
     </w:p>
     <w:p>
       <w:pPr>
@@ -16509,9 +17194,10 @@
           <w:szCs w:val="29"/>
         </w:rPr>
       </w:pPr>
-      <w:bookmarkStart w:id="67" w:name="//api/name/internalOpenMode"/>
-      <w:bookmarkStart w:id="68" w:name="_Toc180487417"/>
-      <w:bookmarkEnd w:id="67"/>
+      <w:bookmarkStart w:id="66" w:name="//api/name/internalOpenMode"/>
+      <w:bookmarkStart w:id="67" w:name="_Toc180487417"/>
+      <w:bookmarkEnd w:id="66"/>
+      <w:proofErr w:type="gramStart"/>
       <w:r>
         <w:rPr>
           <w:rFonts w:ascii="Lucida Grande" w:hAnsi="Lucida Grande" w:cs="Lucida Grande"/>
@@ -16523,7 +17209,8 @@
         </w:rPr>
         <w:t>internalOpenMode</w:t>
       </w:r>
-      <w:bookmarkEnd w:id="68"/>
+      <w:bookmarkEnd w:id="67"/>
+      <w:proofErr w:type="gramEnd"/>
     </w:p>
     <w:p>
       <w:pPr>
@@ -16534,6 +17221,7 @@
           <w:color w:val="000000"/>
         </w:rPr>
       </w:pPr>
+      <w:proofErr w:type="gramStart"/>
       <w:r>
         <w:rPr>
           <w:rFonts w:ascii="Lucida Grande" w:hAnsi="Lucida Grande" w:cs="Lucida Grande"/>
@@ -16541,6 +17229,7 @@
         </w:rPr>
         <w:t>A Boolean value that determines whether ad internal browser is enabled.</w:t>
       </w:r>
+      <w:proofErr w:type="gramEnd"/>
     </w:p>
     <w:p>
       <w:pPr>
@@ -16560,7 +17249,29 @@
           <w:szCs w:val="21"/>
           <w:lang w:val="en-US"/>
         </w:rPr>
-        <w:t>@property BOOL internalOpenMode</w:t>
+        <w:t>@</w:t>
+      </w:r>
+      <w:proofErr w:type="gramStart"/>
+      <w:r>
+        <w:rPr>
+          <w:rStyle w:val="HTML"/>
+          <w:color w:val="000000"/>
+          <w:sz w:val="21"/>
+          <w:szCs w:val="21"/>
+          <w:lang w:val="en-US"/>
+        </w:rPr>
+        <w:t>property</w:t>
+      </w:r>
+      <w:proofErr w:type="gramEnd"/>
+      <w:r>
+        <w:rPr>
+          <w:rStyle w:val="HTML"/>
+          <w:color w:val="000000"/>
+          <w:sz w:val="21"/>
+          <w:szCs w:val="21"/>
+          <w:lang w:val="en-US"/>
+        </w:rPr>
+        <w:t xml:space="preserve"> BOOL internalOpenMode</w:t>
       </w:r>
     </w:p>
     <w:p>
@@ -16592,6 +17303,7 @@
           <w:color w:val="000000"/>
         </w:rPr>
       </w:pPr>
+      <w:proofErr w:type="gramStart"/>
       <w:r>
         <w:rPr>
           <w:rFonts w:ascii="Lucida Grande" w:hAnsi="Lucida Grande" w:cs="Lucida Grande"/>
@@ -16599,6 +17311,7 @@
         </w:rPr>
         <w:t>A Boolean value that determines whether ad internal browser is enabled.</w:t>
       </w:r>
+      <w:proofErr w:type="gramEnd"/>
     </w:p>
     <w:p>
       <w:pPr>
@@ -16775,9 +17488,10 @@
           <w:szCs w:val="29"/>
         </w:rPr>
       </w:pPr>
-      <w:bookmarkStart w:id="69" w:name="//api/name/isLoading"/>
-      <w:bookmarkStart w:id="70" w:name="_Toc180487418"/>
-      <w:bookmarkEnd w:id="69"/>
+      <w:bookmarkStart w:id="68" w:name="//api/name/isLoading"/>
+      <w:bookmarkStart w:id="69" w:name="_Toc180487418"/>
+      <w:bookmarkEnd w:id="68"/>
+      <w:proofErr w:type="gramStart"/>
       <w:r>
         <w:rPr>
           <w:rFonts w:ascii="Lucida Grande" w:hAnsi="Lucida Grande" w:cs="Lucida Grande"/>
@@ -16789,7 +17503,8 @@
         </w:rPr>
         <w:t>isLoading</w:t>
       </w:r>
-      <w:bookmarkEnd w:id="70"/>
+      <w:bookmarkEnd w:id="69"/>
+      <w:proofErr w:type="gramEnd"/>
     </w:p>
     <w:p>
       <w:pPr>
@@ -16800,6 +17515,7 @@
           <w:color w:val="000000"/>
         </w:rPr>
       </w:pPr>
+      <w:proofErr w:type="gramStart"/>
       <w:r>
         <w:rPr>
           <w:rFonts w:ascii="Lucida Grande" w:hAnsi="Lucida Grande" w:cs="Lucida Grande"/>
@@ -16807,6 +17523,7 @@
         </w:rPr>
         <w:t>A Boolean value that determines whether ad is in the process of loading.</w:t>
       </w:r>
+      <w:proofErr w:type="gramEnd"/>
     </w:p>
     <w:p>
       <w:pPr>
@@ -16826,7 +17543,29 @@
           <w:szCs w:val="21"/>
           <w:lang w:val="en-US"/>
         </w:rPr>
-        <w:t>@property (readonly) BOOL isLoading</w:t>
+        <w:t>@</w:t>
+      </w:r>
+      <w:proofErr w:type="gramStart"/>
+      <w:r>
+        <w:rPr>
+          <w:rStyle w:val="HTML"/>
+          <w:color w:val="000000"/>
+          <w:sz w:val="21"/>
+          <w:szCs w:val="21"/>
+          <w:lang w:val="en-US"/>
+        </w:rPr>
+        <w:t>property</w:t>
+      </w:r>
+      <w:proofErr w:type="gramEnd"/>
+      <w:r>
+        <w:rPr>
+          <w:rStyle w:val="HTML"/>
+          <w:color w:val="000000"/>
+          <w:sz w:val="21"/>
+          <w:szCs w:val="21"/>
+          <w:lang w:val="en-US"/>
+        </w:rPr>
+        <w:t xml:space="preserve"> (readonly) BOOL isLoading</w:t>
       </w:r>
     </w:p>
     <w:p>
@@ -16858,6 +17597,7 @@
           <w:color w:val="000000"/>
         </w:rPr>
       </w:pPr>
+      <w:proofErr w:type="gramStart"/>
       <w:r>
         <w:rPr>
           <w:rFonts w:ascii="Lucida Grande" w:hAnsi="Lucida Grande" w:cs="Lucida Grande"/>
@@ -16865,6 +17605,7 @@
         </w:rPr>
         <w:t>A Boolean value that determines whether ad is in the process of loading.</w:t>
       </w:r>
+      <w:proofErr w:type="gramEnd"/>
     </w:p>
     <w:p>
       <w:pPr>
@@ -16918,9 +17659,10 @@
           <w:szCs w:val="29"/>
         </w:rPr>
       </w:pPr>
-      <w:bookmarkStart w:id="71" w:name="//api/name/keywords"/>
-      <w:bookmarkStart w:id="72" w:name="_Toc180487419"/>
-      <w:bookmarkEnd w:id="71"/>
+      <w:bookmarkStart w:id="70" w:name="//api/name/keywords"/>
+      <w:bookmarkStart w:id="71" w:name="_Toc180487419"/>
+      <w:bookmarkEnd w:id="70"/>
+      <w:proofErr w:type="gramStart"/>
       <w:r>
         <w:rPr>
           <w:rFonts w:ascii="Lucida Grande" w:hAnsi="Lucida Grande" w:cs="Lucida Grande"/>
@@ -16932,7 +17674,8 @@
         </w:rPr>
         <w:t>keywords</w:t>
       </w:r>
-      <w:bookmarkEnd w:id="72"/>
+      <w:bookmarkEnd w:id="71"/>
+      <w:proofErr w:type="gramEnd"/>
     </w:p>
     <w:p>
       <w:pPr>
@@ -16969,7 +17712,29 @@
           <w:szCs w:val="21"/>
           <w:lang w:val="en-US"/>
         </w:rPr>
-        <w:t>@property (retain) NSString *keywords</w:t>
+        <w:t>@</w:t>
+      </w:r>
+      <w:proofErr w:type="gramStart"/>
+      <w:r>
+        <w:rPr>
+          <w:rStyle w:val="HTML"/>
+          <w:color w:val="000000"/>
+          <w:sz w:val="21"/>
+          <w:szCs w:val="21"/>
+          <w:lang w:val="en-US"/>
+        </w:rPr>
+        <w:t>property</w:t>
+      </w:r>
+      <w:proofErr w:type="gramEnd"/>
+      <w:r>
+        <w:rPr>
+          <w:rStyle w:val="HTML"/>
+          <w:color w:val="000000"/>
+          <w:sz w:val="21"/>
+          <w:szCs w:val="21"/>
+          <w:lang w:val="en-US"/>
+        </w:rPr>
+        <w:t xml:space="preserve"> (retain) NSString *keywords</w:t>
       </w:r>
     </w:p>
     <w:p>
@@ -17024,7 +17789,23 @@
           <w:rFonts w:ascii="Lucida Grande" w:hAnsi="Lucida Grande" w:cs="Lucida Grande"/>
           <w:color w:val="000000"/>
         </w:rPr>
-        <w:t>Use this property to search ads. The values are delimited by commas.</w:t>
+        <w:t xml:space="preserve">Use this property to search ads. </w:t>
+      </w:r>
+      <w:proofErr w:type="gramStart"/>
+      <w:r>
+        <w:rPr>
+          <w:rFonts w:ascii="Lucida Grande" w:hAnsi="Lucida Grande" w:cs="Lucida Grande"/>
+          <w:color w:val="000000"/>
+        </w:rPr>
+        <w:t>The values are delimited by commas</w:t>
+      </w:r>
+      <w:proofErr w:type="gramEnd"/>
+      <w:r>
+        <w:rPr>
+          <w:rFonts w:ascii="Lucida Grande" w:hAnsi="Lucida Grande" w:cs="Lucida Grande"/>
+          <w:color w:val="000000"/>
+        </w:rPr>
+        <w:t>.</w:t>
       </w:r>
     </w:p>
     <w:p>
@@ -17096,9 +17877,10 @@
           <w:szCs w:val="29"/>
         </w:rPr>
       </w:pPr>
-      <w:bookmarkStart w:id="73" w:name="//api/name/latitude"/>
-      <w:bookmarkStart w:id="74" w:name="_Toc180487420"/>
-      <w:bookmarkEnd w:id="73"/>
+      <w:bookmarkStart w:id="72" w:name="//api/name/latitude"/>
+      <w:bookmarkStart w:id="73" w:name="_Toc180487420"/>
+      <w:bookmarkEnd w:id="72"/>
+      <w:proofErr w:type="gramStart"/>
       <w:r>
         <w:rPr>
           <w:rFonts w:ascii="Lucida Grande" w:hAnsi="Lucida Grande" w:cs="Lucida Grande"/>
@@ -17110,7 +17892,8 @@
         </w:rPr>
         <w:t>latitude</w:t>
       </w:r>
-      <w:bookmarkEnd w:id="74"/>
+      <w:bookmarkEnd w:id="73"/>
+      <w:proofErr w:type="gramEnd"/>
     </w:p>
     <w:p>
       <w:pPr>
@@ -17121,6 +17904,7 @@
           <w:color w:val="000000"/>
         </w:rPr>
       </w:pPr>
+      <w:proofErr w:type="gramStart"/>
       <w:r>
         <w:rPr>
           <w:rFonts w:ascii="Lucida Grande" w:hAnsi="Lucida Grande" w:cs="Lucida Grande"/>
@@ -17157,6 +17941,7 @@
         </w:rPr>
         <w:t>value.</w:t>
       </w:r>
+      <w:proofErr w:type="gramEnd"/>
     </w:p>
     <w:p>
       <w:pPr>
@@ -17176,7 +17961,29 @@
           <w:szCs w:val="21"/>
           <w:lang w:val="en-US"/>
         </w:rPr>
-        <w:t>@property (retain) NSString *latitude</w:t>
+        <w:t>@</w:t>
+      </w:r>
+      <w:proofErr w:type="gramStart"/>
+      <w:r>
+        <w:rPr>
+          <w:rStyle w:val="HTML"/>
+          <w:color w:val="000000"/>
+          <w:sz w:val="21"/>
+          <w:szCs w:val="21"/>
+          <w:lang w:val="en-US"/>
+        </w:rPr>
+        <w:t>property</w:t>
+      </w:r>
+      <w:proofErr w:type="gramEnd"/>
+      <w:r>
+        <w:rPr>
+          <w:rStyle w:val="HTML"/>
+          <w:color w:val="000000"/>
+          <w:sz w:val="21"/>
+          <w:szCs w:val="21"/>
+          <w:lang w:val="en-US"/>
+        </w:rPr>
+        <w:t xml:space="preserve"> (retain) NSString *latitude</w:t>
       </w:r>
     </w:p>
     <w:p>
@@ -17208,6 +18015,7 @@
           <w:color w:val="000000"/>
         </w:rPr>
       </w:pPr>
+      <w:proofErr w:type="gramStart"/>
       <w:r>
         <w:rPr>
           <w:rFonts w:ascii="Lucida Grande" w:hAnsi="Lucida Grande" w:cs="Lucida Grande"/>
@@ -17244,6 +18052,7 @@
         </w:rPr>
         <w:t>value.</w:t>
       </w:r>
+      <w:proofErr w:type="gramEnd"/>
     </w:p>
     <w:p>
       <w:pPr>
@@ -17352,9 +18161,10 @@
           <w:szCs w:val="29"/>
         </w:rPr>
       </w:pPr>
-      <w:bookmarkStart w:id="75" w:name="//api/name/logMode"/>
-      <w:bookmarkStart w:id="76" w:name="_Toc180487421"/>
-      <w:bookmarkEnd w:id="75"/>
+      <w:bookmarkStart w:id="74" w:name="//api/name/logMode"/>
+      <w:bookmarkStart w:id="75" w:name="_Toc180487421"/>
+      <w:bookmarkEnd w:id="74"/>
+      <w:proofErr w:type="gramStart"/>
       <w:r>
         <w:rPr>
           <w:rFonts w:ascii="Lucida Grande" w:hAnsi="Lucida Grande" w:cs="Lucida Grande"/>
@@ -17366,7 +18176,8 @@
         </w:rPr>
         <w:t>logMode</w:t>
       </w:r>
-      <w:bookmarkEnd w:id="76"/>
+      <w:bookmarkEnd w:id="75"/>
+      <w:proofErr w:type="gramEnd"/>
     </w:p>
     <w:p>
       <w:pPr>
@@ -17377,6 +18188,7 @@
           <w:color w:val="000000"/>
         </w:rPr>
       </w:pPr>
+      <w:proofErr w:type="gramStart"/>
       <w:r>
         <w:rPr>
           <w:rFonts w:ascii="Lucida Grande" w:hAnsi="Lucida Grande" w:cs="Lucida Grande"/>
@@ -17384,6 +18196,7 @@
         </w:rPr>
         <w:t>AdLogMode value that determines log level.</w:t>
       </w:r>
+      <w:proofErr w:type="gramEnd"/>
     </w:p>
     <w:p>
       <w:pPr>
@@ -17403,7 +18216,29 @@
           <w:szCs w:val="21"/>
           <w:lang w:val="en-US"/>
         </w:rPr>
-        <w:t>@property AdLogMode logMode</w:t>
+        <w:t>@</w:t>
+      </w:r>
+      <w:proofErr w:type="gramStart"/>
+      <w:r>
+        <w:rPr>
+          <w:rStyle w:val="HTML"/>
+          <w:color w:val="000000"/>
+          <w:sz w:val="21"/>
+          <w:szCs w:val="21"/>
+          <w:lang w:val="en-US"/>
+        </w:rPr>
+        <w:t>property</w:t>
+      </w:r>
+      <w:proofErr w:type="gramEnd"/>
+      <w:r>
+        <w:rPr>
+          <w:rStyle w:val="HTML"/>
+          <w:color w:val="000000"/>
+          <w:sz w:val="21"/>
+          <w:szCs w:val="21"/>
+          <w:lang w:val="en-US"/>
+        </w:rPr>
+        <w:t xml:space="preserve"> AdLogMode logMode</w:t>
       </w:r>
     </w:p>
     <w:p>
@@ -17435,6 +18270,7 @@
           <w:color w:val="000000"/>
         </w:rPr>
       </w:pPr>
+      <w:proofErr w:type="gramStart"/>
       <w:r>
         <w:rPr>
           <w:rFonts w:ascii="Lucida Grande" w:hAnsi="Lucida Grande" w:cs="Lucida Grande"/>
@@ -17442,6 +18278,7 @@
         </w:rPr>
         <w:t>AdLogMode value that determines log level.</w:t>
       </w:r>
+      <w:proofErr w:type="gramEnd"/>
     </w:p>
     <w:p>
       <w:pPr>
@@ -17464,7 +18301,23 @@
           <w:rStyle w:val="HTML"/>
           <w:color w:val="666666"/>
         </w:rPr>
-        <w:t xml:space="preserve"> typedef enum {</w:t>
+        <w:t xml:space="preserve"> </w:t>
+      </w:r>
+      <w:proofErr w:type="gramStart"/>
+      <w:r>
+        <w:rPr>
+          <w:rStyle w:val="HTML"/>
+          <w:color w:val="666666"/>
+        </w:rPr>
+        <w:t>typedef</w:t>
+      </w:r>
+      <w:proofErr w:type="gramEnd"/>
+      <w:r>
+        <w:rPr>
+          <w:rStyle w:val="HTML"/>
+          <w:color w:val="666666"/>
+        </w:rPr>
+        <w:t xml:space="preserve"> enum {</w:t>
       </w:r>
     </w:p>
     <w:p>
@@ -17649,9 +18502,10 @@
           <w:szCs w:val="29"/>
         </w:rPr>
       </w:pPr>
-      <w:bookmarkStart w:id="77" w:name="//api/name/longitude"/>
-      <w:bookmarkStart w:id="78" w:name="_Toc180487422"/>
-      <w:bookmarkEnd w:id="77"/>
+      <w:bookmarkStart w:id="76" w:name="//api/name/longitude"/>
+      <w:bookmarkStart w:id="77" w:name="_Toc180487422"/>
+      <w:bookmarkEnd w:id="76"/>
+      <w:proofErr w:type="gramStart"/>
       <w:r>
         <w:rPr>
           <w:rFonts w:ascii="Lucida Grande" w:hAnsi="Lucida Grande" w:cs="Lucida Grande"/>
@@ -17664,7 +18518,8 @@
         <w:lastRenderedPageBreak/>
         <w:t>longitude</w:t>
       </w:r>
-      <w:bookmarkEnd w:id="78"/>
+      <w:bookmarkEnd w:id="77"/>
+      <w:proofErr w:type="gramEnd"/>
     </w:p>
     <w:p>
       <w:pPr>
@@ -17675,6 +18530,7 @@
           <w:color w:val="000000"/>
         </w:rPr>
       </w:pPr>
+      <w:proofErr w:type="gramStart"/>
       <w:r>
         <w:rPr>
           <w:rFonts w:ascii="Lucida Grande" w:hAnsi="Lucida Grande" w:cs="Lucida Grande"/>
@@ -17711,6 +18567,7 @@
         </w:rPr>
         <w:t>value.</w:t>
       </w:r>
+      <w:proofErr w:type="gramEnd"/>
     </w:p>
     <w:p>
       <w:pPr>
@@ -17730,7 +18587,29 @@
           <w:szCs w:val="21"/>
           <w:lang w:val="en-US"/>
         </w:rPr>
-        <w:t>@property (retain) NSString *longitude</w:t>
+        <w:t>@</w:t>
+      </w:r>
+      <w:proofErr w:type="gramStart"/>
+      <w:r>
+        <w:rPr>
+          <w:rStyle w:val="HTML"/>
+          <w:color w:val="000000"/>
+          <w:sz w:val="21"/>
+          <w:szCs w:val="21"/>
+          <w:lang w:val="en-US"/>
+        </w:rPr>
+        <w:t>property</w:t>
+      </w:r>
+      <w:proofErr w:type="gramEnd"/>
+      <w:r>
+        <w:rPr>
+          <w:rStyle w:val="HTML"/>
+          <w:color w:val="000000"/>
+          <w:sz w:val="21"/>
+          <w:szCs w:val="21"/>
+          <w:lang w:val="en-US"/>
+        </w:rPr>
+        <w:t xml:space="preserve"> (retain) NSString *longitude</w:t>
       </w:r>
     </w:p>
     <w:p>
@@ -17762,6 +18641,7 @@
           <w:color w:val="000000"/>
         </w:rPr>
       </w:pPr>
+      <w:proofErr w:type="gramStart"/>
       <w:r>
         <w:rPr>
           <w:rFonts w:ascii="Lucida Grande" w:hAnsi="Lucida Grande" w:cs="Lucida Grande"/>
@@ -17798,6 +18678,7 @@
         </w:rPr>
         <w:t>value.</w:t>
       </w:r>
+      <w:proofErr w:type="gramEnd"/>
     </w:p>
     <w:p>
       <w:pPr>
@@ -17906,9 +18787,10 @@
           <w:szCs w:val="29"/>
         </w:rPr>
       </w:pPr>
-      <w:bookmarkStart w:id="79" w:name="//api/name/maxSize"/>
-      <w:bookmarkStart w:id="80" w:name="_Toc180487423"/>
-      <w:bookmarkEnd w:id="79"/>
+      <w:bookmarkStart w:id="78" w:name="//api/name/maxSize"/>
+      <w:bookmarkStart w:id="79" w:name="_Toc180487423"/>
+      <w:bookmarkEnd w:id="78"/>
+      <w:proofErr w:type="gramStart"/>
       <w:r>
         <w:rPr>
           <w:rFonts w:ascii="Lucida Grande" w:hAnsi="Lucida Grande" w:cs="Lucida Grande"/>
@@ -17920,7 +18802,8 @@
         </w:rPr>
         <w:t>maxSize</w:t>
       </w:r>
-      <w:bookmarkEnd w:id="80"/>
+      <w:bookmarkEnd w:id="79"/>
+      <w:proofErr w:type="gramEnd"/>
     </w:p>
     <w:p>
       <w:pPr>
@@ -17931,6 +18814,7 @@
           <w:color w:val="000000"/>
         </w:rPr>
       </w:pPr>
+      <w:proofErr w:type="gramStart"/>
       <w:r>
         <w:rPr>
           <w:rFonts w:ascii="Lucida Grande" w:hAnsi="Lucida Grande" w:cs="Lucida Grande"/>
@@ -17938,6 +18822,7 @@
         </w:rPr>
         <w:t>Maximal size of the ad content to be shown.</w:t>
       </w:r>
+      <w:proofErr w:type="gramEnd"/>
     </w:p>
     <w:p>
       <w:pPr>
@@ -17957,7 +18842,29 @@
           <w:szCs w:val="21"/>
           <w:lang w:val="en-US"/>
         </w:rPr>
-        <w:t>@property CGSize maxSize</w:t>
+        <w:t>@</w:t>
+      </w:r>
+      <w:proofErr w:type="gramStart"/>
+      <w:r>
+        <w:rPr>
+          <w:rStyle w:val="HTML"/>
+          <w:color w:val="000000"/>
+          <w:sz w:val="21"/>
+          <w:szCs w:val="21"/>
+          <w:lang w:val="en-US"/>
+        </w:rPr>
+        <w:t>property</w:t>
+      </w:r>
+      <w:proofErr w:type="gramEnd"/>
+      <w:r>
+        <w:rPr>
+          <w:rStyle w:val="HTML"/>
+          <w:color w:val="000000"/>
+          <w:sz w:val="21"/>
+          <w:szCs w:val="21"/>
+          <w:lang w:val="en-US"/>
+        </w:rPr>
+        <w:t xml:space="preserve"> CGSize maxSize</w:t>
       </w:r>
     </w:p>
     <w:p>
@@ -17989,6 +18896,7 @@
           <w:color w:val="000000"/>
         </w:rPr>
       </w:pPr>
+      <w:proofErr w:type="gramStart"/>
       <w:r>
         <w:rPr>
           <w:rFonts w:ascii="Lucida Grande" w:hAnsi="Lucida Grande" w:cs="Lucida Grande"/>
@@ -17996,6 +18904,7 @@
         </w:rPr>
         <w:t>Maximal size of the ad content to be shown.</w:t>
       </w:r>
+      <w:proofErr w:type="gramEnd"/>
     </w:p>
     <w:p>
       <w:pPr>
@@ -18066,9 +18975,10 @@
           <w:szCs w:val="29"/>
         </w:rPr>
       </w:pPr>
-      <w:bookmarkStart w:id="81" w:name="//api/name/metro"/>
-      <w:bookmarkStart w:id="82" w:name="_Toc180487424"/>
-      <w:bookmarkEnd w:id="81"/>
+      <w:bookmarkStart w:id="80" w:name="//api/name/metro"/>
+      <w:bookmarkStart w:id="81" w:name="_Toc180487424"/>
+      <w:bookmarkEnd w:id="80"/>
+      <w:proofErr w:type="gramStart"/>
       <w:r>
         <w:rPr>
           <w:rFonts w:ascii="Lucida Grande" w:hAnsi="Lucida Grande" w:cs="Lucida Grande"/>
@@ -18080,7 +18990,8 @@
         </w:rPr>
         <w:t>metro</w:t>
       </w:r>
-      <w:bookmarkEnd w:id="82"/>
+      <w:bookmarkEnd w:id="81"/>
+      <w:proofErr w:type="gramEnd"/>
     </w:p>
     <w:p>
       <w:pPr>
@@ -18091,13 +19002,31 @@
           <w:color w:val="000000"/>
         </w:rPr>
       </w:pPr>
-      <w:r>
-        <w:rPr>
-          <w:rFonts w:ascii="Lucida Grande" w:hAnsi="Lucida Grande" w:cs="Lucida Grande"/>
-          <w:color w:val="000000"/>
-        </w:rPr>
-        <w:t>Metro code of a user. For US only.</w:t>
-      </w:r>
+      <w:proofErr w:type="gramStart"/>
+      <w:r>
+        <w:rPr>
+          <w:rFonts w:ascii="Lucida Grande" w:hAnsi="Lucida Grande" w:cs="Lucida Grande"/>
+          <w:color w:val="000000"/>
+        </w:rPr>
+        <w:t>Metro code of a user.</w:t>
+      </w:r>
+      <w:proofErr w:type="gramEnd"/>
+      <w:r>
+        <w:rPr>
+          <w:rFonts w:ascii="Lucida Grande" w:hAnsi="Lucida Grande" w:cs="Lucida Grande"/>
+          <w:color w:val="000000"/>
+        </w:rPr>
+        <w:t xml:space="preserve"> </w:t>
+      </w:r>
+      <w:proofErr w:type="gramStart"/>
+      <w:r>
+        <w:rPr>
+          <w:rFonts w:ascii="Lucida Grande" w:hAnsi="Lucida Grande" w:cs="Lucida Grande"/>
+          <w:color w:val="000000"/>
+        </w:rPr>
+        <w:t>For US only.</w:t>
+      </w:r>
+      <w:proofErr w:type="gramEnd"/>
     </w:p>
     <w:p>
       <w:pPr>
@@ -18117,7 +19046,29 @@
           <w:szCs w:val="21"/>
           <w:lang w:val="en-US"/>
         </w:rPr>
-        <w:t>@property (retain) NSString *metro</w:t>
+        <w:t>@</w:t>
+      </w:r>
+      <w:proofErr w:type="gramStart"/>
+      <w:r>
+        <w:rPr>
+          <w:rStyle w:val="HTML"/>
+          <w:color w:val="000000"/>
+          <w:sz w:val="21"/>
+          <w:szCs w:val="21"/>
+          <w:lang w:val="en-US"/>
+        </w:rPr>
+        <w:t>property</w:t>
+      </w:r>
+      <w:proofErr w:type="gramEnd"/>
+      <w:r>
+        <w:rPr>
+          <w:rStyle w:val="HTML"/>
+          <w:color w:val="000000"/>
+          <w:sz w:val="21"/>
+          <w:szCs w:val="21"/>
+          <w:lang w:val="en-US"/>
+        </w:rPr>
+        <w:t xml:space="preserve"> (retain) NSString *metro</w:t>
       </w:r>
     </w:p>
     <w:p>
@@ -18149,13 +19100,31 @@
           <w:color w:val="000000"/>
         </w:rPr>
       </w:pPr>
-      <w:r>
-        <w:rPr>
-          <w:rFonts w:ascii="Lucida Grande" w:hAnsi="Lucida Grande" w:cs="Lucida Grande"/>
-          <w:color w:val="000000"/>
-        </w:rPr>
-        <w:t>Metro code of a user. For US only.</w:t>
-      </w:r>
+      <w:proofErr w:type="gramStart"/>
+      <w:r>
+        <w:rPr>
+          <w:rFonts w:ascii="Lucida Grande" w:hAnsi="Lucida Grande" w:cs="Lucida Grande"/>
+          <w:color w:val="000000"/>
+        </w:rPr>
+        <w:t>Metro code of a user.</w:t>
+      </w:r>
+      <w:proofErr w:type="gramEnd"/>
+      <w:r>
+        <w:rPr>
+          <w:rFonts w:ascii="Lucida Grande" w:hAnsi="Lucida Grande" w:cs="Lucida Grande"/>
+          <w:color w:val="000000"/>
+        </w:rPr>
+        <w:t xml:space="preserve"> </w:t>
+      </w:r>
+      <w:proofErr w:type="gramStart"/>
+      <w:r>
+        <w:rPr>
+          <w:rFonts w:ascii="Lucida Grande" w:hAnsi="Lucida Grande" w:cs="Lucida Grande"/>
+          <w:color w:val="000000"/>
+        </w:rPr>
+        <w:t>For US only.</w:t>
+      </w:r>
+      <w:proofErr w:type="gramEnd"/>
     </w:p>
     <w:p>
       <w:pPr>
@@ -18226,9 +19195,10 @@
           <w:szCs w:val="29"/>
         </w:rPr>
       </w:pPr>
-      <w:bookmarkStart w:id="83" w:name="//api/name/minSize"/>
-      <w:bookmarkStart w:id="84" w:name="_Toc180487425"/>
-      <w:bookmarkEnd w:id="83"/>
+      <w:bookmarkStart w:id="82" w:name="//api/name/minSize"/>
+      <w:bookmarkStart w:id="83" w:name="_Toc180487425"/>
+      <w:bookmarkEnd w:id="82"/>
+      <w:proofErr w:type="gramStart"/>
       <w:r>
         <w:rPr>
           <w:rFonts w:ascii="Lucida Grande" w:hAnsi="Lucida Grande" w:cs="Lucida Grande"/>
@@ -18240,7 +19210,8 @@
         </w:rPr>
         <w:t>minSize</w:t>
       </w:r>
-      <w:bookmarkEnd w:id="84"/>
+      <w:bookmarkEnd w:id="83"/>
+      <w:proofErr w:type="gramEnd"/>
     </w:p>
     <w:p>
       <w:pPr>
@@ -18251,6 +19222,7 @@
           <w:color w:val="000000"/>
         </w:rPr>
       </w:pPr>
+      <w:proofErr w:type="gramStart"/>
       <w:r>
         <w:rPr>
           <w:rFonts w:ascii="Lucida Grande" w:hAnsi="Lucida Grande" w:cs="Lucida Grande"/>
@@ -18258,6 +19230,7 @@
         </w:rPr>
         <w:t>Minimal size of the ad content to be shown.</w:t>
       </w:r>
+      <w:proofErr w:type="gramEnd"/>
     </w:p>
     <w:p>
       <w:pPr>
@@ -18278,7 +19251,29 @@
           <w:lang w:val="en-US"/>
         </w:rPr>
         <w:lastRenderedPageBreak/>
-        <w:t>@property CGSize minSize</w:t>
+        <w:t>@</w:t>
+      </w:r>
+      <w:proofErr w:type="gramStart"/>
+      <w:r>
+        <w:rPr>
+          <w:rStyle w:val="HTML"/>
+          <w:color w:val="000000"/>
+          <w:sz w:val="21"/>
+          <w:szCs w:val="21"/>
+          <w:lang w:val="en-US"/>
+        </w:rPr>
+        <w:t>property</w:t>
+      </w:r>
+      <w:proofErr w:type="gramEnd"/>
+      <w:r>
+        <w:rPr>
+          <w:rStyle w:val="HTML"/>
+          <w:color w:val="000000"/>
+          <w:sz w:val="21"/>
+          <w:szCs w:val="21"/>
+          <w:lang w:val="en-US"/>
+        </w:rPr>
+        <w:t xml:space="preserve"> CGSize minSize</w:t>
       </w:r>
     </w:p>
     <w:p>
@@ -18310,6 +19305,7 @@
           <w:color w:val="000000"/>
         </w:rPr>
       </w:pPr>
+      <w:proofErr w:type="gramStart"/>
       <w:r>
         <w:rPr>
           <w:rFonts w:ascii="Lucida Grande" w:hAnsi="Lucida Grande" w:cs="Lucida Grande"/>
@@ -18317,6 +19313,7 @@
         </w:rPr>
         <w:t>Minimal size of the ad content to be shown.</w:t>
       </w:r>
+      <w:proofErr w:type="gramEnd"/>
     </w:p>
     <w:p>
       <w:pPr>
@@ -18387,9 +19384,10 @@
           <w:szCs w:val="29"/>
         </w:rPr>
       </w:pPr>
-      <w:bookmarkStart w:id="85" w:name="//api/name/premium"/>
-      <w:bookmarkStart w:id="86" w:name="_Toc180487426"/>
-      <w:bookmarkEnd w:id="85"/>
+      <w:bookmarkStart w:id="84" w:name="//api/name/premium"/>
+      <w:bookmarkStart w:id="85" w:name="_Toc180487426"/>
+      <w:bookmarkEnd w:id="84"/>
+      <w:proofErr w:type="gramStart"/>
       <w:r>
         <w:rPr>
           <w:rFonts w:ascii="Lucida Grande" w:hAnsi="Lucida Grande" w:cs="Lucida Grande"/>
@@ -18401,7 +19399,8 @@
         </w:rPr>
         <w:t>premium</w:t>
       </w:r>
-      <w:bookmarkEnd w:id="86"/>
+      <w:bookmarkEnd w:id="85"/>
+      <w:proofErr w:type="gramEnd"/>
     </w:p>
     <w:p>
       <w:pPr>
@@ -18412,6 +19411,7 @@
           <w:color w:val="000000"/>
         </w:rPr>
       </w:pPr>
+      <w:proofErr w:type="gramStart"/>
       <w:r>
         <w:rPr>
           <w:rFonts w:ascii="Lucida Grande" w:hAnsi="Lucida Grande" w:cs="Lucida Grande"/>
@@ -18448,6 +19448,7 @@
         </w:rPr>
         <w:t>filter.</w:t>
       </w:r>
+      <w:proofErr w:type="gramEnd"/>
     </w:p>
     <w:p>
       <w:pPr>
@@ -18467,7 +19468,29 @@
           <w:szCs w:val="21"/>
           <w:lang w:val="en-US"/>
         </w:rPr>
-        <w:t>@property AdPremium premium</w:t>
+        <w:t>@</w:t>
+      </w:r>
+      <w:proofErr w:type="gramStart"/>
+      <w:r>
+        <w:rPr>
+          <w:rStyle w:val="HTML"/>
+          <w:color w:val="000000"/>
+          <w:sz w:val="21"/>
+          <w:szCs w:val="21"/>
+          <w:lang w:val="en-US"/>
+        </w:rPr>
+        <w:t>property</w:t>
+      </w:r>
+      <w:proofErr w:type="gramEnd"/>
+      <w:r>
+        <w:rPr>
+          <w:rStyle w:val="HTML"/>
+          <w:color w:val="000000"/>
+          <w:sz w:val="21"/>
+          <w:szCs w:val="21"/>
+          <w:lang w:val="en-US"/>
+        </w:rPr>
+        <w:t xml:space="preserve"> AdPremium premium</w:t>
       </w:r>
     </w:p>
     <w:p>
@@ -18499,6 +19522,7 @@
           <w:color w:val="000000"/>
         </w:rPr>
       </w:pPr>
+      <w:proofErr w:type="gramStart"/>
       <w:r>
         <w:rPr>
           <w:rFonts w:ascii="Lucida Grande" w:hAnsi="Lucida Grande" w:cs="Lucida Grande"/>
@@ -18535,6 +19559,7 @@
         </w:rPr>
         <w:t>filter.</w:t>
       </w:r>
+      <w:proofErr w:type="gramEnd"/>
     </w:p>
     <w:p>
       <w:pPr>
@@ -18552,12 +19577,21 @@
           <w:color w:val="666666"/>
         </w:rPr>
       </w:pPr>
+      <w:proofErr w:type="gramStart"/>
       <w:r>
         <w:rPr>
           <w:rStyle w:val="HTML"/>
           <w:color w:val="666666"/>
         </w:rPr>
-        <w:t>typedef enum {</w:t>
+        <w:t>typedef</w:t>
+      </w:r>
+      <w:proofErr w:type="gramEnd"/>
+      <w:r>
+        <w:rPr>
+          <w:rStyle w:val="HTML"/>
+          <w:color w:val="666666"/>
+        </w:rPr>
+        <w:t xml:space="preserve"> enum {</w:t>
       </w:r>
     </w:p>
     <w:p>
@@ -18771,9 +19805,10 @@
           <w:szCs w:val="29"/>
         </w:rPr>
       </w:pPr>
-      <w:bookmarkStart w:id="87" w:name="//api/name/region"/>
-      <w:bookmarkStart w:id="88" w:name="_Toc180487427"/>
-      <w:bookmarkEnd w:id="87"/>
+      <w:bookmarkStart w:id="86" w:name="//api/name/region"/>
+      <w:bookmarkStart w:id="87" w:name="_Toc180487427"/>
+      <w:bookmarkEnd w:id="86"/>
+      <w:proofErr w:type="gramStart"/>
       <w:r>
         <w:rPr>
           <w:rFonts w:ascii="Lucida Grande" w:hAnsi="Lucida Grande" w:cs="Lucida Grande"/>
@@ -18785,7 +19820,8 @@
         </w:rPr>
         <w:t>region</w:t>
       </w:r>
-      <w:bookmarkEnd w:id="88"/>
+      <w:bookmarkEnd w:id="87"/>
+      <w:proofErr w:type="gramEnd"/>
     </w:p>
     <w:p>
       <w:pPr>
@@ -18796,12 +19832,21 @@
           <w:color w:val="000000"/>
         </w:rPr>
       </w:pPr>
-      <w:r>
-        <w:rPr>
-          <w:rFonts w:ascii="Lucida Grande" w:hAnsi="Lucida Grande" w:cs="Lucida Grande"/>
-          <w:color w:val="000000"/>
-        </w:rPr>
-        <w:t>Region of visitor. ISO 3166-2 is used for United States and Canada and FIBS 10-4 is used for other countries.</w:t>
+      <w:proofErr w:type="gramStart"/>
+      <w:r>
+        <w:rPr>
+          <w:rFonts w:ascii="Lucida Grande" w:hAnsi="Lucida Grande" w:cs="Lucida Grande"/>
+          <w:color w:val="000000"/>
+        </w:rPr>
+        <w:t>Region of visitor.</w:t>
+      </w:r>
+      <w:proofErr w:type="gramEnd"/>
+      <w:r>
+        <w:rPr>
+          <w:rFonts w:ascii="Lucida Grande" w:hAnsi="Lucida Grande" w:cs="Lucida Grande"/>
+          <w:color w:val="000000"/>
+        </w:rPr>
+        <w:t xml:space="preserve"> ISO 3166-2 is used for United States and Canada and FIBS 10-4 is used for other countries.</w:t>
       </w:r>
     </w:p>
     <w:p>
@@ -18822,7 +19867,29 @@
           <w:szCs w:val="21"/>
           <w:lang w:val="en-US"/>
         </w:rPr>
-        <w:t>@property (retain) NSString *region</w:t>
+        <w:t>@</w:t>
+      </w:r>
+      <w:proofErr w:type="gramStart"/>
+      <w:r>
+        <w:rPr>
+          <w:rStyle w:val="HTML"/>
+          <w:color w:val="000000"/>
+          <w:sz w:val="21"/>
+          <w:szCs w:val="21"/>
+          <w:lang w:val="en-US"/>
+        </w:rPr>
+        <w:t>property</w:t>
+      </w:r>
+      <w:proofErr w:type="gramEnd"/>
+      <w:r>
+        <w:rPr>
+          <w:rStyle w:val="HTML"/>
+          <w:color w:val="000000"/>
+          <w:sz w:val="21"/>
+          <w:szCs w:val="21"/>
+          <w:lang w:val="en-US"/>
+        </w:rPr>
+        <w:t xml:space="preserve"> (retain) NSString *region</w:t>
       </w:r>
     </w:p>
     <w:p>
@@ -18854,12 +19921,21 @@
           <w:color w:val="000000"/>
         </w:rPr>
       </w:pPr>
-      <w:r>
-        <w:rPr>
-          <w:rFonts w:ascii="Lucida Grande" w:hAnsi="Lucida Grande" w:cs="Lucida Grande"/>
-          <w:color w:val="000000"/>
-        </w:rPr>
-        <w:t>Region of visitor. ISO 3166-2 is used for United States and Canada and FIBS 10-4 is used for other countries.</w:t>
+      <w:proofErr w:type="gramStart"/>
+      <w:r>
+        <w:rPr>
+          <w:rFonts w:ascii="Lucida Grande" w:hAnsi="Lucida Grande" w:cs="Lucida Grande"/>
+          <w:color w:val="000000"/>
+        </w:rPr>
+        <w:t>Region of visitor.</w:t>
+      </w:r>
+      <w:proofErr w:type="gramEnd"/>
+      <w:r>
+        <w:rPr>
+          <w:rFonts w:ascii="Lucida Grande" w:hAnsi="Lucida Grande" w:cs="Lucida Grande"/>
+          <w:color w:val="000000"/>
+        </w:rPr>
+        <w:t xml:space="preserve"> ISO 3166-2 is used for United States and Canada and FIBS 10-4 is used for other countries.</w:t>
       </w:r>
     </w:p>
     <w:p>
@@ -18931,9 +20007,10 @@
           <w:szCs w:val="29"/>
         </w:rPr>
       </w:pPr>
-      <w:bookmarkStart w:id="89" w:name="//api/name/site"/>
-      <w:bookmarkStart w:id="90" w:name="_Toc180487428"/>
-      <w:bookmarkEnd w:id="89"/>
+      <w:bookmarkStart w:id="88" w:name="//api/name/site"/>
+      <w:bookmarkStart w:id="89" w:name="_Toc180487428"/>
+      <w:bookmarkEnd w:id="88"/>
+      <w:proofErr w:type="gramStart"/>
       <w:r>
         <w:rPr>
           <w:rFonts w:ascii="Lucida Grande" w:hAnsi="Lucida Grande" w:cs="Lucida Grande"/>
@@ -18946,7 +20023,8 @@
         <w:lastRenderedPageBreak/>
         <w:t>site</w:t>
       </w:r>
-      <w:bookmarkEnd w:id="90"/>
+      <w:bookmarkEnd w:id="89"/>
+      <w:proofErr w:type="gramEnd"/>
     </w:p>
     <w:p>
       <w:pPr>
@@ -18957,6 +20035,7 @@
           <w:color w:val="000000"/>
         </w:rPr>
       </w:pPr>
+      <w:proofErr w:type="gramStart"/>
       <w:r>
         <w:rPr>
           <w:rFonts w:ascii="Lucida Grande" w:hAnsi="Lucida Grande" w:cs="Lucida Grande"/>
@@ -18985,6 +20064,7 @@
         </w:rPr>
         <w:t>.</w:t>
       </w:r>
+      <w:proofErr w:type="gramEnd"/>
     </w:p>
     <w:p>
       <w:pPr>
@@ -19004,7 +20084,29 @@
           <w:szCs w:val="21"/>
           <w:lang w:val="en-US"/>
         </w:rPr>
-        <w:t>@property (assign) NSInteger site</w:t>
+        <w:t>@</w:t>
+      </w:r>
+      <w:proofErr w:type="gramStart"/>
+      <w:r>
+        <w:rPr>
+          <w:rStyle w:val="HTML"/>
+          <w:color w:val="000000"/>
+          <w:sz w:val="21"/>
+          <w:szCs w:val="21"/>
+          <w:lang w:val="en-US"/>
+        </w:rPr>
+        <w:t>property</w:t>
+      </w:r>
+      <w:proofErr w:type="gramEnd"/>
+      <w:r>
+        <w:rPr>
+          <w:rStyle w:val="HTML"/>
+          <w:color w:val="000000"/>
+          <w:sz w:val="21"/>
+          <w:szCs w:val="21"/>
+          <w:lang w:val="en-US"/>
+        </w:rPr>
+        <w:t xml:space="preserve"> (assign) NSInteger site</w:t>
       </w:r>
     </w:p>
     <w:p>
@@ -19036,6 +20138,7 @@
           <w:color w:val="000000"/>
         </w:rPr>
       </w:pPr>
+      <w:proofErr w:type="gramStart"/>
       <w:r>
         <w:rPr>
           <w:rFonts w:ascii="Lucida Grande" w:hAnsi="Lucida Grande" w:cs="Lucida Grande"/>
@@ -19064,6 +20167,7 @@
         </w:rPr>
         <w:t>.</w:t>
       </w:r>
+      <w:proofErr w:type="gramEnd"/>
     </w:p>
     <w:p>
       <w:pPr>
@@ -19184,9 +20288,10 @@
           <w:szCs w:val="29"/>
         </w:rPr>
       </w:pPr>
-      <w:bookmarkStart w:id="91" w:name="//api/name/testMode"/>
-      <w:bookmarkStart w:id="92" w:name="_Toc180487429"/>
-      <w:bookmarkEnd w:id="91"/>
+      <w:bookmarkStart w:id="90" w:name="//api/name/testMode"/>
+      <w:bookmarkStart w:id="91" w:name="_Toc180487429"/>
+      <w:bookmarkEnd w:id="90"/>
+      <w:proofErr w:type="gramStart"/>
       <w:r>
         <w:rPr>
           <w:rFonts w:ascii="Lucida Grande" w:hAnsi="Lucida Grande" w:cs="Lucida Grande"/>
@@ -19198,7 +20303,8 @@
         </w:rPr>
         <w:t>testMode</w:t>
       </w:r>
-      <w:bookmarkEnd w:id="92"/>
+      <w:bookmarkEnd w:id="91"/>
+      <w:proofErr w:type="gramEnd"/>
     </w:p>
     <w:p>
       <w:pPr>
@@ -19214,7 +20320,23 @@
           <w:rFonts w:ascii="Lucida Grande" w:hAnsi="Lucida Grande" w:cs="Lucida Grande"/>
           <w:color w:val="000000"/>
         </w:rPr>
-        <w:t>A Boolean value that determines whether ads test mode is enabled. Setting the value of this property to YES enables ads test mode and setting it to NO disables ads test mode.</w:t>
+        <w:t xml:space="preserve">A Boolean value that determines whether ads test mode is enabled. Setting the value of this property to YES </w:t>
+      </w:r>
+      <w:proofErr w:type="gramStart"/>
+      <w:r>
+        <w:rPr>
+          <w:rFonts w:ascii="Lucida Grande" w:hAnsi="Lucida Grande" w:cs="Lucida Grande"/>
+          <w:color w:val="000000"/>
+        </w:rPr>
+        <w:t>enables</w:t>
+      </w:r>
+      <w:proofErr w:type="gramEnd"/>
+      <w:r>
+        <w:rPr>
+          <w:rFonts w:ascii="Lucida Grande" w:hAnsi="Lucida Grande" w:cs="Lucida Grande"/>
+          <w:color w:val="000000"/>
+        </w:rPr>
+        <w:t xml:space="preserve"> ads test mode and setting it to NO disables ads test mode.</w:t>
       </w:r>
     </w:p>
     <w:p>
@@ -19235,7 +20357,29 @@
           <w:szCs w:val="21"/>
           <w:lang w:val="en-US"/>
         </w:rPr>
-        <w:t>@property BOOL testMode</w:t>
+        <w:t>@</w:t>
+      </w:r>
+      <w:proofErr w:type="gramStart"/>
+      <w:r>
+        <w:rPr>
+          <w:rStyle w:val="HTML"/>
+          <w:color w:val="000000"/>
+          <w:sz w:val="21"/>
+          <w:szCs w:val="21"/>
+          <w:lang w:val="en-US"/>
+        </w:rPr>
+        <w:t>property</w:t>
+      </w:r>
+      <w:proofErr w:type="gramEnd"/>
+      <w:r>
+        <w:rPr>
+          <w:rStyle w:val="HTML"/>
+          <w:color w:val="000000"/>
+          <w:sz w:val="21"/>
+          <w:szCs w:val="21"/>
+          <w:lang w:val="en-US"/>
+        </w:rPr>
+        <w:t xml:space="preserve"> BOOL testMode</w:t>
       </w:r>
     </w:p>
     <w:p>
@@ -19272,7 +20416,23 @@
           <w:rFonts w:ascii="Lucida Grande" w:hAnsi="Lucida Grande" w:cs="Lucida Grande"/>
           <w:color w:val="000000"/>
         </w:rPr>
-        <w:t>A Boolean value that determines whether ads test mode is enabled. Setting the value of this property to YES enables ads test mode and setting it to NO disables ads test mode.</w:t>
+        <w:t xml:space="preserve">A Boolean value that determines whether ads test mode is enabled. Setting the value of this property to YES </w:t>
+      </w:r>
+      <w:proofErr w:type="gramStart"/>
+      <w:r>
+        <w:rPr>
+          <w:rFonts w:ascii="Lucida Grande" w:hAnsi="Lucida Grande" w:cs="Lucida Grande"/>
+          <w:color w:val="000000"/>
+        </w:rPr>
+        <w:t>enables</w:t>
+      </w:r>
+      <w:proofErr w:type="gramEnd"/>
+      <w:r>
+        <w:rPr>
+          <w:rFonts w:ascii="Lucida Grande" w:hAnsi="Lucida Grande" w:cs="Lucida Grande"/>
+          <w:color w:val="000000"/>
+        </w:rPr>
+        <w:t xml:space="preserve"> ads test mode and setting it to NO disables ads test mode.</w:t>
       </w:r>
     </w:p>
     <w:p>
@@ -19344,9 +20504,10 @@
           <w:szCs w:val="29"/>
         </w:rPr>
       </w:pPr>
-      <w:bookmarkStart w:id="93" w:name="//api/name/textColor"/>
-      <w:bookmarkStart w:id="94" w:name="_Toc180487430"/>
-      <w:bookmarkEnd w:id="93"/>
+      <w:bookmarkStart w:id="92" w:name="//api/name/textColor"/>
+      <w:bookmarkStart w:id="93" w:name="_Toc180487430"/>
+      <w:bookmarkEnd w:id="92"/>
+      <w:proofErr w:type="gramStart"/>
       <w:r>
         <w:rPr>
           <w:rFonts w:ascii="Lucida Grande" w:hAnsi="Lucida Grande" w:cs="Lucida Grande"/>
@@ -19358,7 +20519,8 @@
         </w:rPr>
         <w:t>textColor</w:t>
       </w:r>
-      <w:bookmarkEnd w:id="94"/>
+      <w:bookmarkEnd w:id="93"/>
+      <w:proofErr w:type="gramEnd"/>
     </w:p>
     <w:p>
       <w:pPr>
@@ -19395,7 +20557,29 @@
           <w:szCs w:val="21"/>
           <w:lang w:val="en-US"/>
         </w:rPr>
-        <w:t>@property (retain) UIColor *textColor</w:t>
+        <w:t>@</w:t>
+      </w:r>
+      <w:proofErr w:type="gramStart"/>
+      <w:r>
+        <w:rPr>
+          <w:rStyle w:val="HTML"/>
+          <w:color w:val="000000"/>
+          <w:sz w:val="21"/>
+          <w:szCs w:val="21"/>
+          <w:lang w:val="en-US"/>
+        </w:rPr>
+        <w:t>property</w:t>
+      </w:r>
+      <w:proofErr w:type="gramEnd"/>
+      <w:r>
+        <w:rPr>
+          <w:rStyle w:val="HTML"/>
+          <w:color w:val="000000"/>
+          <w:sz w:val="21"/>
+          <w:szCs w:val="21"/>
+          <w:lang w:val="en-US"/>
+        </w:rPr>
+        <w:t xml:space="preserve"> (retain) UIColor *textColor</w:t>
       </w:r>
     </w:p>
     <w:p>
@@ -19538,9 +20722,10 @@
           <w:szCs w:val="29"/>
         </w:rPr>
       </w:pPr>
-      <w:bookmarkStart w:id="95" w:name="//api/name/type"/>
-      <w:bookmarkStart w:id="96" w:name="_Toc180487431"/>
-      <w:bookmarkEnd w:id="95"/>
+      <w:bookmarkStart w:id="94" w:name="//api/name/type"/>
+      <w:bookmarkStart w:id="95" w:name="_Toc180487431"/>
+      <w:bookmarkEnd w:id="94"/>
+      <w:proofErr w:type="gramStart"/>
       <w:r>
         <w:rPr>
           <w:rFonts w:ascii="Lucida Grande" w:hAnsi="Lucida Grande" w:cs="Lucida Grande"/>
@@ -19553,7 +20738,8 @@
         <w:lastRenderedPageBreak/>
         <w:t>type</w:t>
       </w:r>
-      <w:bookmarkEnd w:id="96"/>
+      <w:bookmarkEnd w:id="95"/>
+      <w:proofErr w:type="gramEnd"/>
     </w:p>
     <w:p>
       <w:pPr>
@@ -19564,6 +20750,7 @@
           <w:color w:val="000000"/>
         </w:rPr>
       </w:pPr>
+      <w:proofErr w:type="gramStart"/>
       <w:r>
         <w:rPr>
           <w:rFonts w:ascii="Lucida Grande" w:hAnsi="Lucida Grande" w:cs="Lucida Grande"/>
@@ -19600,6 +20787,7 @@
         </w:rPr>
         <w:t>filter.</w:t>
       </w:r>
+      <w:proofErr w:type="gramEnd"/>
     </w:p>
     <w:p>
       <w:pPr>
@@ -19619,7 +20807,29 @@
           <w:szCs w:val="21"/>
           <w:lang w:val="en-US"/>
         </w:rPr>
-        <w:t>@property AdType type</w:t>
+        <w:t>@</w:t>
+      </w:r>
+      <w:proofErr w:type="gramStart"/>
+      <w:r>
+        <w:rPr>
+          <w:rStyle w:val="HTML"/>
+          <w:color w:val="000000"/>
+          <w:sz w:val="21"/>
+          <w:szCs w:val="21"/>
+          <w:lang w:val="en-US"/>
+        </w:rPr>
+        <w:t>property</w:t>
+      </w:r>
+      <w:proofErr w:type="gramEnd"/>
+      <w:r>
+        <w:rPr>
+          <w:rStyle w:val="HTML"/>
+          <w:color w:val="000000"/>
+          <w:sz w:val="21"/>
+          <w:szCs w:val="21"/>
+          <w:lang w:val="en-US"/>
+        </w:rPr>
+        <w:t xml:space="preserve"> AdType type</w:t>
       </w:r>
     </w:p>
     <w:p>
@@ -19651,6 +20861,7 @@
           <w:color w:val="000000"/>
         </w:rPr>
       </w:pPr>
+      <w:proofErr w:type="gramStart"/>
       <w:r>
         <w:rPr>
           <w:rFonts w:ascii="Lucida Grande" w:hAnsi="Lucida Grande" w:cs="Lucida Grande"/>
@@ -19687,6 +20898,7 @@
         </w:rPr>
         <w:t>filter.</w:t>
       </w:r>
+      <w:proofErr w:type="gramEnd"/>
     </w:p>
     <w:p>
       <w:pPr>
@@ -19709,7 +20921,23 @@
           <w:rStyle w:val="HTML"/>
           <w:color w:val="666666"/>
         </w:rPr>
-        <w:t xml:space="preserve"> typedef enum {</w:t>
+        <w:t xml:space="preserve"> </w:t>
+      </w:r>
+      <w:proofErr w:type="gramStart"/>
+      <w:r>
+        <w:rPr>
+          <w:rStyle w:val="HTML"/>
+          <w:color w:val="666666"/>
+        </w:rPr>
+        <w:t>typedef</w:t>
+      </w:r>
+      <w:proofErr w:type="gramEnd"/>
+      <w:r>
+        <w:rPr>
+          <w:rStyle w:val="HTML"/>
+          <w:color w:val="666666"/>
+        </w:rPr>
+        <w:t xml:space="preserve"> enum {</w:t>
       </w:r>
     </w:p>
     <w:p>
@@ -20011,9 +21239,10 @@
           <w:szCs w:val="29"/>
         </w:rPr>
       </w:pPr>
-      <w:bookmarkStart w:id="97" w:name="//api/name/updateTimeInterval"/>
-      <w:bookmarkStart w:id="98" w:name="_Toc180487432"/>
-      <w:bookmarkEnd w:id="97"/>
+      <w:bookmarkStart w:id="96" w:name="//api/name/updateTimeInterval"/>
+      <w:bookmarkStart w:id="97" w:name="_Toc180487432"/>
+      <w:bookmarkEnd w:id="96"/>
+      <w:proofErr w:type="gramStart"/>
       <w:r>
         <w:rPr>
           <w:rFonts w:ascii="Lucida Grande" w:hAnsi="Lucida Grande" w:cs="Lucida Grande"/>
@@ -20025,7 +21254,8 @@
         </w:rPr>
         <w:t>updateTimeInterval</w:t>
       </w:r>
-      <w:bookmarkEnd w:id="98"/>
+      <w:bookmarkEnd w:id="97"/>
+      <w:proofErr w:type="gramEnd"/>
     </w:p>
     <w:p>
       <w:pPr>
@@ -20062,7 +21292,29 @@
           <w:szCs w:val="21"/>
           <w:lang w:val="en-US"/>
         </w:rPr>
-        <w:t>@property NSTimeInterval updateTimeInterval</w:t>
+        <w:t>@</w:t>
+      </w:r>
+      <w:proofErr w:type="gramStart"/>
+      <w:r>
+        <w:rPr>
+          <w:rStyle w:val="HTML"/>
+          <w:color w:val="000000"/>
+          <w:sz w:val="21"/>
+          <w:szCs w:val="21"/>
+          <w:lang w:val="en-US"/>
+        </w:rPr>
+        <w:t>property</w:t>
+      </w:r>
+      <w:proofErr w:type="gramEnd"/>
+      <w:r>
+        <w:rPr>
+          <w:rStyle w:val="HTML"/>
+          <w:color w:val="000000"/>
+          <w:sz w:val="21"/>
+          <w:szCs w:val="21"/>
+          <w:lang w:val="en-US"/>
+        </w:rPr>
+        <w:t xml:space="preserve"> NSTimeInterval updateTimeInterval</w:t>
       </w:r>
     </w:p>
     <w:p>
@@ -20222,9 +21474,10 @@
           <w:szCs w:val="29"/>
         </w:rPr>
       </w:pPr>
-      <w:bookmarkStart w:id="99" w:name="//api/name/zip"/>
-      <w:bookmarkStart w:id="100" w:name="_Toc180487433"/>
-      <w:bookmarkEnd w:id="99"/>
+      <w:bookmarkStart w:id="98" w:name="//api/name/zip"/>
+      <w:bookmarkStart w:id="99" w:name="_Toc180487433"/>
+      <w:bookmarkEnd w:id="98"/>
+      <w:proofErr w:type="gramStart"/>
       <w:r>
         <w:rPr>
           <w:rFonts w:ascii="Lucida Grande" w:hAnsi="Lucida Grande" w:cs="Lucida Grande"/>
@@ -20236,7 +21489,8 @@
         </w:rPr>
         <w:t>zip</w:t>
       </w:r>
-      <w:bookmarkEnd w:id="100"/>
+      <w:bookmarkEnd w:id="99"/>
+      <w:proofErr w:type="gramEnd"/>
     </w:p>
     <w:p>
       <w:pPr>
@@ -20247,13 +21501,31 @@
           <w:color w:val="000000"/>
         </w:rPr>
       </w:pPr>
-      <w:r>
-        <w:rPr>
-          <w:rFonts w:ascii="Lucida Grande" w:hAnsi="Lucida Grande" w:cs="Lucida Grande"/>
-          <w:color w:val="000000"/>
-        </w:rPr>
-        <w:t>Zip/Postal code of user (note: parameter is all caps). For US only.</w:t>
-      </w:r>
+      <w:proofErr w:type="gramStart"/>
+      <w:r>
+        <w:rPr>
+          <w:rFonts w:ascii="Lucida Grande" w:hAnsi="Lucida Grande" w:cs="Lucida Grande"/>
+          <w:color w:val="000000"/>
+        </w:rPr>
+        <w:t>Zip/Postal code of user (note: parameter is all caps).</w:t>
+      </w:r>
+      <w:proofErr w:type="gramEnd"/>
+      <w:r>
+        <w:rPr>
+          <w:rFonts w:ascii="Lucida Grande" w:hAnsi="Lucida Grande" w:cs="Lucida Grande"/>
+          <w:color w:val="000000"/>
+        </w:rPr>
+        <w:t xml:space="preserve"> </w:t>
+      </w:r>
+      <w:proofErr w:type="gramStart"/>
+      <w:r>
+        <w:rPr>
+          <w:rFonts w:ascii="Lucida Grande" w:hAnsi="Lucida Grande" w:cs="Lucida Grande"/>
+          <w:color w:val="000000"/>
+        </w:rPr>
+        <w:t>For US only.</w:t>
+      </w:r>
+      <w:proofErr w:type="gramEnd"/>
     </w:p>
     <w:p>
       <w:pPr>
@@ -20273,7 +21545,29 @@
           <w:szCs w:val="21"/>
           <w:lang w:val="en-US"/>
         </w:rPr>
-        <w:t>@property (retain) NSString *zip</w:t>
+        <w:t>@</w:t>
+      </w:r>
+      <w:proofErr w:type="gramStart"/>
+      <w:r>
+        <w:rPr>
+          <w:rStyle w:val="HTML"/>
+          <w:color w:val="000000"/>
+          <w:sz w:val="21"/>
+          <w:szCs w:val="21"/>
+          <w:lang w:val="en-US"/>
+        </w:rPr>
+        <w:t>property</w:t>
+      </w:r>
+      <w:proofErr w:type="gramEnd"/>
+      <w:r>
+        <w:rPr>
+          <w:rStyle w:val="HTML"/>
+          <w:color w:val="000000"/>
+          <w:sz w:val="21"/>
+          <w:szCs w:val="21"/>
+          <w:lang w:val="en-US"/>
+        </w:rPr>
+        <w:t xml:space="preserve"> (retain) NSString *zip</w:t>
       </w:r>
     </w:p>
     <w:p>
@@ -20306,13 +21600,31 @@
           <w:color w:val="000000"/>
         </w:rPr>
       </w:pPr>
-      <w:r>
-        <w:rPr>
-          <w:rFonts w:ascii="Lucida Grande" w:hAnsi="Lucida Grande" w:cs="Lucida Grande"/>
-          <w:color w:val="000000"/>
-        </w:rPr>
-        <w:t>Zip/Postal code of user (note: parameter is all caps). For US only.</w:t>
-      </w:r>
+      <w:proofErr w:type="gramStart"/>
+      <w:r>
+        <w:rPr>
+          <w:rFonts w:ascii="Lucida Grande" w:hAnsi="Lucida Grande" w:cs="Lucida Grande"/>
+          <w:color w:val="000000"/>
+        </w:rPr>
+        <w:t>Zip/Postal code of user (note: parameter is all caps).</w:t>
+      </w:r>
+      <w:proofErr w:type="gramEnd"/>
+      <w:r>
+        <w:rPr>
+          <w:rFonts w:ascii="Lucida Grande" w:hAnsi="Lucida Grande" w:cs="Lucida Grande"/>
+          <w:color w:val="000000"/>
+        </w:rPr>
+        <w:t xml:space="preserve"> </w:t>
+      </w:r>
+      <w:proofErr w:type="gramStart"/>
+      <w:r>
+        <w:rPr>
+          <w:rFonts w:ascii="Lucida Grande" w:hAnsi="Lucida Grande" w:cs="Lucida Grande"/>
+          <w:color w:val="000000"/>
+        </w:rPr>
+        <w:t>For US only.</w:t>
+      </w:r>
+      <w:proofErr w:type="gramEnd"/>
     </w:p>
     <w:p>
       <w:pPr>
@@ -20383,9 +21695,10 @@
           <w:szCs w:val="29"/>
         </w:rPr>
       </w:pPr>
-      <w:bookmarkStart w:id="101" w:name="//api/name/zone"/>
-      <w:bookmarkStart w:id="102" w:name="_Toc180487434"/>
-      <w:bookmarkEnd w:id="101"/>
+      <w:bookmarkStart w:id="100" w:name="//api/name/zone"/>
+      <w:bookmarkStart w:id="101" w:name="_Toc180487434"/>
+      <w:bookmarkEnd w:id="100"/>
+      <w:proofErr w:type="gramStart"/>
       <w:r>
         <w:rPr>
           <w:rFonts w:ascii="Lucida Grande" w:hAnsi="Lucida Grande" w:cs="Lucida Grande"/>
@@ -20397,7 +21710,8 @@
         </w:rPr>
         <w:t>zone</w:t>
       </w:r>
-      <w:bookmarkEnd w:id="102"/>
+      <w:bookmarkEnd w:id="101"/>
+      <w:proofErr w:type="gramEnd"/>
     </w:p>
     <w:p>
       <w:pPr>
@@ -20408,6 +21722,7 @@
           <w:color w:val="000000"/>
         </w:rPr>
       </w:pPr>
+      <w:proofErr w:type="gramStart"/>
       <w:r>
         <w:rPr>
           <w:rFonts w:ascii="Lucida Grande" w:hAnsi="Lucida Grande" w:cs="Lucida Grande"/>
@@ -20436,6 +21751,7 @@
         </w:rPr>
         <w:t>.</w:t>
       </w:r>
+      <w:proofErr w:type="gramEnd"/>
     </w:p>
     <w:p>
       <w:pPr>
@@ -20455,7 +21771,29 @@
           <w:szCs w:val="21"/>
           <w:lang w:val="en-US"/>
         </w:rPr>
-        <w:t>@property (assign) NSInteger zone</w:t>
+        <w:t>@</w:t>
+      </w:r>
+      <w:proofErr w:type="gramStart"/>
+      <w:r>
+        <w:rPr>
+          <w:rStyle w:val="HTML"/>
+          <w:color w:val="000000"/>
+          <w:sz w:val="21"/>
+          <w:szCs w:val="21"/>
+          <w:lang w:val="en-US"/>
+        </w:rPr>
+        <w:t>property</w:t>
+      </w:r>
+      <w:proofErr w:type="gramEnd"/>
+      <w:r>
+        <w:rPr>
+          <w:rStyle w:val="HTML"/>
+          <w:color w:val="000000"/>
+          <w:sz w:val="21"/>
+          <w:szCs w:val="21"/>
+          <w:lang w:val="en-US"/>
+        </w:rPr>
+        <w:t xml:space="preserve"> (assign) NSInteger zone</w:t>
       </w:r>
     </w:p>
     <w:p>
@@ -20487,6 +21825,7 @@
           <w:color w:val="000000"/>
         </w:rPr>
       </w:pPr>
+      <w:proofErr w:type="gramStart"/>
       <w:r>
         <w:rPr>
           <w:rFonts w:ascii="Lucida Grande" w:hAnsi="Lucida Grande" w:cs="Lucida Grande"/>
@@ -20515,6 +21854,7 @@
         </w:rPr>
         <w:t>.</w:t>
       </w:r>
+      <w:proofErr w:type="gramEnd"/>
     </w:p>
     <w:p>
       <w:pPr>
@@ -20639,9 +21979,9 @@
           <w:lang w:val="en-US"/>
         </w:rPr>
       </w:pPr>
-      <w:bookmarkStart w:id="103" w:name="instance_methods"/>
-      <w:bookmarkStart w:id="104" w:name="_Toc180487435"/>
-      <w:bookmarkEnd w:id="103"/>
+      <w:bookmarkStart w:id="102" w:name="instance_methods"/>
+      <w:bookmarkStart w:id="103" w:name="_Toc180487435"/>
+      <w:bookmarkEnd w:id="102"/>
       <w:r>
         <w:rPr>
           <w:rFonts w:ascii="Lucida Grande" w:hAnsi="Lucida Grande" w:cs="Lucida Grande"/>
@@ -20654,7 +21994,7 @@
         </w:rPr>
         <w:t>Instance Methods</w:t>
       </w:r>
-      <w:bookmarkEnd w:id="104"/>
+      <w:bookmarkEnd w:id="103"/>
     </w:p>
     <w:p>
       <w:pPr>
@@ -20669,9 +22009,10 @@
           <w:szCs w:val="29"/>
         </w:rPr>
       </w:pPr>
-      <w:bookmarkStart w:id="105" w:name="//api/name/initWithFrame:site:zone:"/>
-      <w:bookmarkStart w:id="106" w:name="_Toc180487436"/>
-      <w:bookmarkEnd w:id="105"/>
+      <w:bookmarkStart w:id="104" w:name="//api/name/initWithFrame:site:zone:"/>
+      <w:bookmarkStart w:id="105" w:name="_Toc180487436"/>
+      <w:bookmarkEnd w:id="104"/>
+      <w:proofErr w:type="gramStart"/>
       <w:r>
         <w:rPr>
           <w:rFonts w:ascii="Lucida Grande" w:hAnsi="Lucida Grande" w:cs="Lucida Grande"/>
@@ -20681,9 +22022,21 @@
           <w:sz w:val="29"/>
           <w:szCs w:val="29"/>
         </w:rPr>
-        <w:t>initWithFrame:site:zone:</w:t>
-      </w:r>
-      <w:bookmarkEnd w:id="106"/>
+        <w:t>initWithFrame:site:zone</w:t>
+      </w:r>
+      <w:proofErr w:type="gramEnd"/>
+      <w:r>
+        <w:rPr>
+          <w:rFonts w:ascii="Lucida Grande" w:hAnsi="Lucida Grande" w:cs="Lucida Grande"/>
+          <w:b w:val="0"/>
+          <w:bCs w:val="0"/>
+          <w:color w:val="000000"/>
+          <w:sz w:val="29"/>
+          <w:szCs w:val="29"/>
+        </w:rPr>
+        <w:t>:</w:t>
+      </w:r>
+      <w:bookmarkEnd w:id="105"/>
     </w:p>
     <w:p>
       <w:pPr>
@@ -20799,7 +22152,29 @@
           <w:szCs w:val="21"/>
           <w:lang w:val="en-US"/>
         </w:rPr>
-        <w:t>- (id)initWithFrame:(CGRect)</w:t>
+        <w:t>- (</w:t>
+      </w:r>
+      <w:proofErr w:type="gramStart"/>
+      <w:r>
+        <w:rPr>
+          <w:rStyle w:val="HTML"/>
+          <w:color w:val="000000"/>
+          <w:sz w:val="21"/>
+          <w:szCs w:val="21"/>
+          <w:lang w:val="en-US"/>
+        </w:rPr>
+        <w:t>id</w:t>
+      </w:r>
+      <w:proofErr w:type="gramEnd"/>
+      <w:r>
+        <w:rPr>
+          <w:rStyle w:val="HTML"/>
+          <w:color w:val="000000"/>
+          <w:sz w:val="21"/>
+          <w:szCs w:val="21"/>
+          <w:lang w:val="en-US"/>
+        </w:rPr>
+        <w:t>)initWithFrame:(CGRect)</w:t>
       </w:r>
       <w:r>
         <w:rPr>
@@ -20907,6 +22282,7 @@
           <w:lang w:val="en-US"/>
         </w:rPr>
       </w:pPr>
+      <w:proofErr w:type="gramStart"/>
       <w:r>
         <w:rPr>
           <w:rStyle w:val="af9"/>
@@ -20918,6 +22294,7 @@
         </w:rPr>
         <w:t>frame</w:t>
       </w:r>
+      <w:proofErr w:type="gramEnd"/>
     </w:p>
     <w:p>
       <w:pPr>
@@ -20929,6 +22306,7 @@
           <w:color w:val="000000"/>
         </w:rPr>
       </w:pPr>
+      <w:proofErr w:type="gramStart"/>
       <w:r>
         <w:rPr>
           <w:rFonts w:ascii="Lucida Grande" w:hAnsi="Lucida Grande" w:cs="Lucida Grande"/>
@@ -20936,17 +22314,19 @@
         </w:rPr>
         <w:t>A rectangle specifying the initial location and size of the ad view in its superview’s coordinates.</w:t>
       </w:r>
-    </w:p>
-    <w:p>
-      <w:pPr>
-        <w:rPr>
-          <w:rFonts w:ascii="Lucida Grande" w:hAnsi="Lucida Grande" w:cs="Lucida Grande"/>
-          <w:color w:val="000000"/>
-          <w:sz w:val="20"/>
-          <w:szCs w:val="20"/>
-          <w:lang w:val="en-US"/>
-        </w:rPr>
-      </w:pPr>
+      <w:proofErr w:type="gramEnd"/>
+    </w:p>
+    <w:p>
+      <w:pPr>
+        <w:rPr>
+          <w:rFonts w:ascii="Lucida Grande" w:hAnsi="Lucida Grande" w:cs="Lucida Grande"/>
+          <w:color w:val="000000"/>
+          <w:sz w:val="20"/>
+          <w:szCs w:val="20"/>
+          <w:lang w:val="en-US"/>
+        </w:rPr>
+      </w:pPr>
+      <w:proofErr w:type="gramStart"/>
       <w:r>
         <w:rPr>
           <w:rStyle w:val="af9"/>
@@ -20958,6 +22338,7 @@
         </w:rPr>
         <w:t>site</w:t>
       </w:r>
+      <w:proofErr w:type="gramEnd"/>
     </w:p>
     <w:p>
       <w:pPr>
@@ -20969,6 +22350,7 @@
           <w:color w:val="000000"/>
         </w:rPr>
       </w:pPr>
+      <w:proofErr w:type="gramStart"/>
       <w:r>
         <w:rPr>
           <w:rFonts w:ascii="Lucida Grande" w:hAnsi="Lucida Grande" w:cs="Lucida Grande"/>
@@ -20997,17 +22379,19 @@
         </w:rPr>
         <w:t>.</w:t>
       </w:r>
-    </w:p>
-    <w:p>
-      <w:pPr>
-        <w:rPr>
-          <w:rFonts w:ascii="Lucida Grande" w:hAnsi="Lucida Grande" w:cs="Lucida Grande"/>
-          <w:color w:val="000000"/>
-          <w:sz w:val="20"/>
-          <w:szCs w:val="20"/>
-          <w:lang w:val="en-US"/>
-        </w:rPr>
-      </w:pPr>
+      <w:proofErr w:type="gramEnd"/>
+    </w:p>
+    <w:p>
+      <w:pPr>
+        <w:rPr>
+          <w:rFonts w:ascii="Lucida Grande" w:hAnsi="Lucida Grande" w:cs="Lucida Grande"/>
+          <w:color w:val="000000"/>
+          <w:sz w:val="20"/>
+          <w:szCs w:val="20"/>
+          <w:lang w:val="en-US"/>
+        </w:rPr>
+      </w:pPr>
+      <w:proofErr w:type="gramStart"/>
       <w:r>
         <w:rPr>
           <w:rStyle w:val="af9"/>
@@ -21019,6 +22403,7 @@
         </w:rPr>
         <w:t>zone</w:t>
       </w:r>
+      <w:proofErr w:type="gramEnd"/>
     </w:p>
     <w:p>
       <w:pPr>
@@ -21030,6 +22415,7 @@
           <w:color w:val="000000"/>
         </w:rPr>
       </w:pPr>
+      <w:proofErr w:type="gramStart"/>
       <w:r>
         <w:rPr>
           <w:rFonts w:ascii="Lucida Grande" w:hAnsi="Lucida Grande" w:cs="Lucida Grande"/>
@@ -21058,6 +22444,7 @@
         </w:rPr>
         <w:t>.</w:t>
       </w:r>
+      <w:proofErr w:type="gramEnd"/>
     </w:p>
     <w:p>
       <w:pPr>
@@ -21294,9 +22681,10 @@
           <w:szCs w:val="29"/>
         </w:rPr>
       </w:pPr>
-      <w:bookmarkStart w:id="107" w:name="//api/name/update"/>
-      <w:bookmarkStart w:id="108" w:name="_Toc180487437"/>
-      <w:bookmarkEnd w:id="107"/>
+      <w:bookmarkStart w:id="106" w:name="//api/name/update"/>
+      <w:bookmarkStart w:id="107" w:name="_Toc180487437"/>
+      <w:bookmarkEnd w:id="106"/>
+      <w:proofErr w:type="gramStart"/>
       <w:r>
         <w:rPr>
           <w:rFonts w:ascii="Lucida Grande" w:hAnsi="Lucida Grande" w:cs="Lucida Grande"/>
@@ -21308,7 +22696,8 @@
         </w:rPr>
         <w:t>update</w:t>
       </w:r>
-      <w:bookmarkEnd w:id="108"/>
+      <w:bookmarkEnd w:id="107"/>
+      <w:proofErr w:type="gramEnd"/>
     </w:p>
     <w:p>
       <w:pPr>
@@ -21374,7 +22763,29 @@
           <w:szCs w:val="21"/>
           <w:lang w:val="en-US"/>
         </w:rPr>
-        <w:t>- (void)update</w:t>
+        <w:t>- (</w:t>
+      </w:r>
+      <w:proofErr w:type="gramStart"/>
+      <w:r>
+        <w:rPr>
+          <w:rStyle w:val="HTML"/>
+          <w:color w:val="000000"/>
+          <w:sz w:val="21"/>
+          <w:szCs w:val="21"/>
+          <w:lang w:val="en-US"/>
+        </w:rPr>
+        <w:t>void</w:t>
+      </w:r>
+      <w:proofErr w:type="gramEnd"/>
+      <w:r>
+        <w:rPr>
+          <w:rStyle w:val="HTML"/>
+          <w:color w:val="000000"/>
+          <w:sz w:val="21"/>
+          <w:szCs w:val="21"/>
+          <w:lang w:val="en-US"/>
+        </w:rPr>
+        <w:t>)update</w:t>
       </w:r>
     </w:p>
     <w:p>
@@ -21630,7 +23041,7 @@
           <w:lang w:val="en-US"/>
         </w:rPr>
       </w:pPr>
-      <w:bookmarkStart w:id="109" w:name="_Toc180487438"/>
+      <w:bookmarkStart w:id="108" w:name="_Toc180487438"/>
       <w:r>
         <w:rPr>
           <w:lang w:val="en-US"/>
@@ -21638,7 +23049,7 @@
         <w:lastRenderedPageBreak/>
         <w:t>AdInterstitialView Class Reference</w:t>
       </w:r>
-      <w:bookmarkEnd w:id="109"/>
+      <w:bookmarkEnd w:id="108"/>
     </w:p>
     <w:tbl>
       <w:tblPr>
@@ -21807,7 +23218,7 @@
           <w:szCs w:val="35"/>
         </w:rPr>
       </w:pPr>
-      <w:bookmarkStart w:id="110" w:name="_Toc180487439"/>
+      <w:bookmarkStart w:id="109" w:name="_Toc180487439"/>
       <w:r>
         <w:rPr>
           <w:rFonts w:ascii="Lucida Grande" w:hAnsi="Lucida Grande" w:cs="Lucida Grande"/>
@@ -21819,7 +23230,7 @@
         </w:rPr>
         <w:t>Overview</w:t>
       </w:r>
-      <w:bookmarkEnd w:id="110"/>
+      <w:bookmarkEnd w:id="109"/>
     </w:p>
     <w:p>
       <w:pPr>
@@ -21940,7 +23351,7 @@
           <w:szCs w:val="35"/>
         </w:rPr>
       </w:pPr>
-      <w:bookmarkStart w:id="111" w:name="_Toc180487440"/>
+      <w:bookmarkStart w:id="110" w:name="_Toc180487440"/>
       <w:r>
         <w:rPr>
           <w:rFonts w:ascii="Lucida Grande" w:hAnsi="Lucida Grande" w:cs="Lucida Grande"/>
@@ -21952,7 +23363,7 @@
         </w:rPr>
         <w:t>Tasks</w:t>
       </w:r>
-      <w:bookmarkEnd w:id="111"/>
+      <w:bookmarkEnd w:id="110"/>
     </w:p>
     <w:p>
       <w:pPr>
@@ -21966,9 +23377,9 @@
           <w:szCs w:val="29"/>
         </w:rPr>
       </w:pPr>
-      <w:bookmarkStart w:id="112" w:name="task_Customizing_AdInterstitialView_Clos"/>
-      <w:bookmarkStart w:id="113" w:name="_Toc180487441"/>
-      <w:bookmarkEnd w:id="112"/>
+      <w:bookmarkStart w:id="111" w:name="task_Customizing_AdInterstitialView_Clos"/>
+      <w:bookmarkStart w:id="112" w:name="_Toc180487441"/>
+      <w:bookmarkEnd w:id="111"/>
       <w:r>
         <w:rPr>
           <w:rFonts w:ascii="Lucida Grande" w:hAnsi="Lucida Grande" w:cs="Lucida Grande"/>
@@ -21980,7 +23391,7 @@
         </w:rPr>
         <w:t>Customizing AdInterstitialView Closing</w:t>
       </w:r>
-      <w:bookmarkEnd w:id="113"/>
+      <w:bookmarkEnd w:id="112"/>
     </w:p>
     <w:p>
       <w:pPr>
@@ -22129,7 +23540,7 @@
           <w:szCs w:val="29"/>
         </w:rPr>
       </w:pPr>
-      <w:bookmarkStart w:id="114" w:name="_Toc180487442"/>
+      <w:bookmarkStart w:id="113" w:name="_Toc180487442"/>
       <w:r>
         <w:rPr>
           <w:rFonts w:ascii="Lucida Grande" w:hAnsi="Lucida Grande" w:cs="Lucida Grande"/>
@@ -22141,7 +23552,7 @@
         </w:rPr>
         <w:t>Setting the Delegate</w:t>
       </w:r>
-      <w:bookmarkEnd w:id="114"/>
+      <w:bookmarkEnd w:id="113"/>
     </w:p>
     <w:p>
       <w:pPr>
@@ -22204,7 +23615,7 @@
           <w:szCs w:val="35"/>
         </w:rPr>
       </w:pPr>
-      <w:bookmarkStart w:id="115" w:name="_Toc180487443"/>
+      <w:bookmarkStart w:id="114" w:name="_Toc180487443"/>
       <w:r>
         <w:rPr>
           <w:rFonts w:ascii="Lucida Grande" w:hAnsi="Lucida Grande" w:cs="Lucida Grande"/>
@@ -22216,7 +23627,7 @@
         </w:rPr>
         <w:t>Properties</w:t>
       </w:r>
-      <w:bookmarkEnd w:id="115"/>
+      <w:bookmarkEnd w:id="114"/>
     </w:p>
     <w:p>
       <w:pPr>
@@ -22231,9 +23642,10 @@
           <w:szCs w:val="29"/>
         </w:rPr>
       </w:pPr>
-      <w:bookmarkStart w:id="116" w:name="//api/name/autocloseInterstitialTime"/>
-      <w:bookmarkStart w:id="117" w:name="_Toc180487444"/>
-      <w:bookmarkEnd w:id="116"/>
+      <w:bookmarkStart w:id="115" w:name="//api/name/autocloseInterstitialTime"/>
+      <w:bookmarkStart w:id="116" w:name="_Toc180487444"/>
+      <w:bookmarkEnd w:id="115"/>
+      <w:proofErr w:type="gramStart"/>
       <w:r>
         <w:rPr>
           <w:rFonts w:ascii="Lucida Grande" w:hAnsi="Lucida Grande" w:cs="Lucida Grande"/>
@@ -22245,7 +23657,8 @@
         </w:rPr>
         <w:t>autocloseInterstitialTime</w:t>
       </w:r>
-      <w:bookmarkEnd w:id="117"/>
+      <w:bookmarkEnd w:id="116"/>
+      <w:proofErr w:type="gramEnd"/>
     </w:p>
     <w:p>
       <w:pPr>
@@ -22256,6 +23669,7 @@
           <w:color w:val="000000"/>
         </w:rPr>
       </w:pPr>
+      <w:proofErr w:type="gramStart"/>
       <w:r>
         <w:rPr>
           <w:rFonts w:ascii="Lucida Grande" w:hAnsi="Lucida Grande" w:cs="Lucida Grande"/>
@@ -22263,6 +23677,7 @@
         </w:rPr>
         <w:t>Auto close interstitial time interval, in seconds.</w:t>
       </w:r>
+      <w:proofErr w:type="gramEnd"/>
     </w:p>
     <w:p>
       <w:pPr>
@@ -22282,7 +23697,29 @@
           <w:szCs w:val="21"/>
           <w:lang w:val="en-US"/>
         </w:rPr>
-        <w:t>@property NSTimeInterval autocloseInterstitialTime</w:t>
+        <w:t>@</w:t>
+      </w:r>
+      <w:proofErr w:type="gramStart"/>
+      <w:r>
+        <w:rPr>
+          <w:rStyle w:val="HTML"/>
+          <w:color w:val="000000"/>
+          <w:sz w:val="21"/>
+          <w:szCs w:val="21"/>
+          <w:lang w:val="en-US"/>
+        </w:rPr>
+        <w:t>property</w:t>
+      </w:r>
+      <w:proofErr w:type="gramEnd"/>
+      <w:r>
+        <w:rPr>
+          <w:rStyle w:val="HTML"/>
+          <w:color w:val="000000"/>
+          <w:sz w:val="21"/>
+          <w:szCs w:val="21"/>
+          <w:lang w:val="en-US"/>
+        </w:rPr>
+        <w:t xml:space="preserve"> NSTimeInterval autocloseInterstitialTime</w:t>
       </w:r>
     </w:p>
     <w:p>
@@ -22314,6 +23751,7 @@
           <w:color w:val="000000"/>
         </w:rPr>
       </w:pPr>
+      <w:proofErr w:type="gramStart"/>
       <w:r>
         <w:rPr>
           <w:rFonts w:ascii="Lucida Grande" w:hAnsi="Lucida Grande" w:cs="Lucida Grande"/>
@@ -22321,6 +23759,7 @@
         </w:rPr>
         <w:t>Auto close interstitial time interval, in seconds.</w:t>
       </w:r>
+      <w:proofErr w:type="gramEnd"/>
     </w:p>
     <w:p>
       <w:pPr>
@@ -22408,9 +23847,10 @@
           <w:szCs w:val="29"/>
         </w:rPr>
       </w:pPr>
-      <w:bookmarkStart w:id="118" w:name="//api/name/closeButton"/>
-      <w:bookmarkStart w:id="119" w:name="_Toc180487445"/>
-      <w:bookmarkEnd w:id="118"/>
+      <w:bookmarkStart w:id="117" w:name="//api/name/closeButton"/>
+      <w:bookmarkStart w:id="118" w:name="_Toc180487445"/>
+      <w:bookmarkEnd w:id="117"/>
+      <w:proofErr w:type="gramStart"/>
       <w:r>
         <w:rPr>
           <w:rFonts w:ascii="Lucida Grande" w:hAnsi="Lucida Grande" w:cs="Lucida Grande"/>
@@ -22423,7 +23863,8 @@
         <w:lastRenderedPageBreak/>
         <w:t>closeButton</w:t>
       </w:r>
-      <w:bookmarkEnd w:id="119"/>
+      <w:bookmarkEnd w:id="118"/>
+      <w:proofErr w:type="gramEnd"/>
     </w:p>
     <w:p>
       <w:pPr>
@@ -22434,6 +23875,7 @@
           <w:color w:val="000000"/>
         </w:rPr>
       </w:pPr>
+      <w:proofErr w:type="gramStart"/>
       <w:r>
         <w:rPr>
           <w:rFonts w:ascii="Lucida Grande" w:hAnsi="Lucida Grande" w:cs="Lucida Grande"/>
@@ -22441,6 +23883,7 @@
         </w:rPr>
         <w:t>Interstitial close button.</w:t>
       </w:r>
+      <w:proofErr w:type="gramEnd"/>
     </w:p>
     <w:p>
       <w:pPr>
@@ -22460,7 +23903,29 @@
           <w:szCs w:val="21"/>
           <w:lang w:val="en-US"/>
         </w:rPr>
-        <w:t>@property (retain) UIButton *closeButton</w:t>
+        <w:t>@</w:t>
+      </w:r>
+      <w:proofErr w:type="gramStart"/>
+      <w:r>
+        <w:rPr>
+          <w:rStyle w:val="HTML"/>
+          <w:color w:val="000000"/>
+          <w:sz w:val="21"/>
+          <w:szCs w:val="21"/>
+          <w:lang w:val="en-US"/>
+        </w:rPr>
+        <w:t>property</w:t>
+      </w:r>
+      <w:proofErr w:type="gramEnd"/>
+      <w:r>
+        <w:rPr>
+          <w:rStyle w:val="HTML"/>
+          <w:color w:val="000000"/>
+          <w:sz w:val="21"/>
+          <w:szCs w:val="21"/>
+          <w:lang w:val="en-US"/>
+        </w:rPr>
+        <w:t xml:space="preserve"> (retain) UIButton *closeButton</w:t>
       </w:r>
     </w:p>
     <w:p>
@@ -22492,6 +23957,7 @@
           <w:color w:val="000000"/>
         </w:rPr>
       </w:pPr>
+      <w:proofErr w:type="gramStart"/>
       <w:r>
         <w:rPr>
           <w:rFonts w:ascii="Lucida Grande" w:hAnsi="Lucida Grande" w:cs="Lucida Grande"/>
@@ -22499,6 +23965,7 @@
         </w:rPr>
         <w:t>Interstitial close button.</w:t>
       </w:r>
+      <w:proofErr w:type="gramEnd"/>
     </w:p>
     <w:p>
       <w:pPr>
@@ -22569,7 +24036,8 @@
           <w:szCs w:val="29"/>
         </w:rPr>
       </w:pPr>
-      <w:bookmarkStart w:id="120" w:name="_Toc180487446"/>
+      <w:bookmarkStart w:id="119" w:name="_Toc180487446"/>
+      <w:proofErr w:type="gramStart"/>
       <w:r>
         <w:rPr>
           <w:rFonts w:ascii="Lucida Grande" w:hAnsi="Lucida Grande" w:cs="Lucida Grande"/>
@@ -22581,7 +24049,8 @@
         </w:rPr>
         <w:t>delegate</w:t>
       </w:r>
-      <w:bookmarkEnd w:id="120"/>
+      <w:bookmarkEnd w:id="119"/>
+      <w:proofErr w:type="gramEnd"/>
     </w:p>
     <w:p>
       <w:pPr>
@@ -22592,6 +24061,7 @@
           <w:color w:val="000000"/>
         </w:rPr>
       </w:pPr>
+      <w:proofErr w:type="gramStart"/>
       <w:r>
         <w:rPr>
           <w:rFonts w:ascii="Lucida Grande" w:hAnsi="Lucida Grande" w:cs="Lucida Grande"/>
@@ -22620,6 +24090,7 @@
         </w:rPr>
         <w:t>.</w:t>
       </w:r>
+      <w:proofErr w:type="gramEnd"/>
     </w:p>
     <w:p>
       <w:pPr>
@@ -22639,7 +24110,29 @@
           <w:szCs w:val="21"/>
           <w:lang w:val="en-US"/>
         </w:rPr>
-        <w:t>@property (assign) id&lt;AdInterstitialViewDelegate&gt; delegate</w:t>
+        <w:t>@</w:t>
+      </w:r>
+      <w:proofErr w:type="gramStart"/>
+      <w:r>
+        <w:rPr>
+          <w:rStyle w:val="HTML"/>
+          <w:color w:val="000000"/>
+          <w:sz w:val="21"/>
+          <w:szCs w:val="21"/>
+          <w:lang w:val="en-US"/>
+        </w:rPr>
+        <w:t>property</w:t>
+      </w:r>
+      <w:proofErr w:type="gramEnd"/>
+      <w:r>
+        <w:rPr>
+          <w:rStyle w:val="HTML"/>
+          <w:color w:val="000000"/>
+          <w:sz w:val="21"/>
+          <w:szCs w:val="21"/>
+          <w:lang w:val="en-US"/>
+        </w:rPr>
+        <w:t xml:space="preserve"> (assign) id&lt;AdInterstitialViewDelegate&gt; delegate</w:t>
       </w:r>
     </w:p>
     <w:p>
@@ -22671,6 +24164,7 @@
           <w:color w:val="000000"/>
         </w:rPr>
       </w:pPr>
+      <w:proofErr w:type="gramStart"/>
       <w:r>
         <w:rPr>
           <w:rFonts w:ascii="Lucida Grande" w:hAnsi="Lucida Grande" w:cs="Lucida Grande"/>
@@ -22699,6 +24193,7 @@
         </w:rPr>
         <w:t>.</w:t>
       </w:r>
+      <w:proofErr w:type="gramEnd"/>
     </w:p>
     <w:p>
       <w:pPr>
@@ -23064,9 +24559,10 @@
           <w:szCs w:val="29"/>
         </w:rPr>
       </w:pPr>
-      <w:bookmarkStart w:id="121" w:name="//api/name/showCloseButtonTime"/>
-      <w:bookmarkStart w:id="122" w:name="_Toc180487447"/>
-      <w:bookmarkEnd w:id="121"/>
+      <w:bookmarkStart w:id="120" w:name="//api/name/showCloseButtonTime"/>
+      <w:bookmarkStart w:id="121" w:name="_Toc180487447"/>
+      <w:bookmarkEnd w:id="120"/>
+      <w:proofErr w:type="gramStart"/>
       <w:r>
         <w:rPr>
           <w:rFonts w:ascii="Lucida Grande" w:hAnsi="Lucida Grande" w:cs="Lucida Grande"/>
@@ -23078,7 +24574,8 @@
         </w:rPr>
         <w:t>showCloseButtonTime</w:t>
       </w:r>
-      <w:bookmarkEnd w:id="122"/>
+      <w:bookmarkEnd w:id="121"/>
+      <w:proofErr w:type="gramEnd"/>
     </w:p>
     <w:p>
       <w:pPr>
@@ -23115,7 +24612,29 @@
           <w:szCs w:val="21"/>
           <w:lang w:val="en-US"/>
         </w:rPr>
-        <w:t>@property NSTimeInterval showCloseButtonTime</w:t>
+        <w:t>@</w:t>
+      </w:r>
+      <w:proofErr w:type="gramStart"/>
+      <w:r>
+        <w:rPr>
+          <w:rStyle w:val="HTML"/>
+          <w:color w:val="000000"/>
+          <w:sz w:val="21"/>
+          <w:szCs w:val="21"/>
+          <w:lang w:val="en-US"/>
+        </w:rPr>
+        <w:t>property</w:t>
+      </w:r>
+      <w:proofErr w:type="gramEnd"/>
+      <w:r>
+        <w:rPr>
+          <w:rStyle w:val="HTML"/>
+          <w:color w:val="000000"/>
+          <w:sz w:val="21"/>
+          <w:szCs w:val="21"/>
+          <w:lang w:val="en-US"/>
+        </w:rPr>
+        <w:t xml:space="preserve"> NSTimeInterval showCloseButtonTime</w:t>
       </w:r>
     </w:p>
     <w:p>
@@ -23247,12 +24766,12 @@
           <w:szCs w:val="42"/>
         </w:rPr>
       </w:pPr>
-      <w:bookmarkStart w:id="123" w:name="_Toc180487448"/>
+      <w:bookmarkStart w:id="122" w:name="_Toc180487448"/>
       <w:r>
         <w:lastRenderedPageBreak/>
         <w:t>AdViewDelegate Protocol Reference</w:t>
       </w:r>
-      <w:bookmarkEnd w:id="123"/>
+      <w:bookmarkEnd w:id="122"/>
     </w:p>
     <w:tbl>
       <w:tblPr>
@@ -23420,7 +24939,7 @@
           <w:szCs w:val="35"/>
         </w:rPr>
       </w:pPr>
-      <w:bookmarkStart w:id="124" w:name="_Toc180487449"/>
+      <w:bookmarkStart w:id="123" w:name="_Toc180487449"/>
       <w:r>
         <w:rPr>
           <w:rFonts w:ascii="Lucida Grande" w:eastAsia="Times New Roman" w:hAnsi="Lucida Grande" w:cs="Lucida Grande"/>
@@ -23432,7 +24951,7 @@
         </w:rPr>
         <w:t>Overview</w:t>
       </w:r>
-      <w:bookmarkEnd w:id="124"/>
+      <w:bookmarkEnd w:id="123"/>
     </w:p>
     <w:p>
       <w:pPr>
@@ -23480,8 +24999,17 @@
           <w:rFonts w:ascii="Lucida Grande" w:hAnsi="Lucida Grande" w:cs="Lucida Grande"/>
           <w:color w:val="000000"/>
         </w:rPr>
-        <w:t>protocol defines methods that a delegate of a</w:t>
-      </w:r>
+        <w:t xml:space="preserve">protocol defines methods that a delegate of </w:t>
+      </w:r>
+      <w:proofErr w:type="gramStart"/>
+      <w:r>
+        <w:rPr>
+          <w:rFonts w:ascii="Lucida Grande" w:hAnsi="Lucida Grande" w:cs="Lucida Grande"/>
+          <w:color w:val="000000"/>
+        </w:rPr>
+        <w:t>a</w:t>
+      </w:r>
+      <w:proofErr w:type="gramEnd"/>
       <w:r>
         <w:rPr>
           <w:rStyle w:val="apple-converted-space"/>
@@ -23532,7 +25060,7 @@
           <w:szCs w:val="35"/>
         </w:rPr>
       </w:pPr>
-      <w:bookmarkStart w:id="125" w:name="_Toc180487450"/>
+      <w:bookmarkStart w:id="124" w:name="_Toc180487450"/>
       <w:r>
         <w:rPr>
           <w:rFonts w:ascii="Lucida Grande" w:eastAsia="Times New Roman" w:hAnsi="Lucida Grande" w:cs="Lucida Grande"/>
@@ -23544,7 +25072,7 @@
         </w:rPr>
         <w:t>Tasks</w:t>
       </w:r>
-      <w:bookmarkEnd w:id="125"/>
+      <w:bookmarkEnd w:id="124"/>
     </w:p>
     <w:p>
       <w:pPr>
@@ -23748,7 +25276,7 @@
           <w:szCs w:val="35"/>
         </w:rPr>
       </w:pPr>
-      <w:bookmarkStart w:id="126" w:name="_Toc180487451"/>
+      <w:bookmarkStart w:id="125" w:name="_Toc180487451"/>
       <w:r>
         <w:rPr>
           <w:rFonts w:ascii="Lucida Grande" w:eastAsia="Times New Roman" w:hAnsi="Lucida Grande" w:cs="Lucida Grande"/>
@@ -23760,7 +25288,7 @@
         </w:rPr>
         <w:t>Instance Methods</w:t>
       </w:r>
-      <w:bookmarkEnd w:id="126"/>
+      <w:bookmarkEnd w:id="125"/>
     </w:p>
     <w:p>
       <w:pPr>
@@ -23775,9 +25303,10 @@
           <w:szCs w:val="29"/>
         </w:rPr>
       </w:pPr>
-      <w:bookmarkStart w:id="127" w:name="//api/name/adDidEndFullScreen:"/>
-      <w:bookmarkStart w:id="128" w:name="_Toc180487452"/>
-      <w:bookmarkEnd w:id="127"/>
+      <w:bookmarkStart w:id="126" w:name="//api/name/adDidEndFullScreen:"/>
+      <w:bookmarkStart w:id="127" w:name="_Toc180487452"/>
+      <w:bookmarkEnd w:id="126"/>
+      <w:proofErr w:type="gramStart"/>
       <w:r>
         <w:rPr>
           <w:rFonts w:ascii="Lucida Grande" w:eastAsia="Times New Roman" w:hAnsi="Lucida Grande" w:cs="Lucida Grande"/>
@@ -23787,9 +25316,21 @@
           <w:sz w:val="29"/>
           <w:szCs w:val="29"/>
         </w:rPr>
-        <w:t>adDidEndFullScreen:</w:t>
-      </w:r>
-      <w:bookmarkEnd w:id="128"/>
+        <w:t>adDidEndFullScreen</w:t>
+      </w:r>
+      <w:proofErr w:type="gramEnd"/>
+      <w:r>
+        <w:rPr>
+          <w:rFonts w:ascii="Lucida Grande" w:eastAsia="Times New Roman" w:hAnsi="Lucida Grande" w:cs="Lucida Grande"/>
+          <w:b w:val="0"/>
+          <w:bCs w:val="0"/>
+          <w:color w:val="000000"/>
+          <w:sz w:val="29"/>
+          <w:szCs w:val="29"/>
+        </w:rPr>
+        <w:t>:</w:t>
+      </w:r>
+      <w:bookmarkEnd w:id="127"/>
     </w:p>
     <w:p>
       <w:pPr>
@@ -23965,9 +25506,10 @@
           <w:szCs w:val="29"/>
         </w:rPr>
       </w:pPr>
-      <w:bookmarkStart w:id="129" w:name="//api/name/adShouldOpen:withUrl:"/>
-      <w:bookmarkStart w:id="130" w:name="_Toc180487453"/>
-      <w:bookmarkEnd w:id="129"/>
+      <w:bookmarkStart w:id="128" w:name="//api/name/adShouldOpen:withUrl:"/>
+      <w:bookmarkStart w:id="129" w:name="_Toc180487453"/>
+      <w:bookmarkEnd w:id="128"/>
+      <w:proofErr w:type="gramStart"/>
       <w:r>
         <w:rPr>
           <w:rFonts w:ascii="Lucida Grande" w:eastAsia="Times New Roman" w:hAnsi="Lucida Grande" w:cs="Lucida Grande"/>
@@ -23978,9 +25520,21 @@
           <w:szCs w:val="29"/>
         </w:rPr>
         <w:lastRenderedPageBreak/>
-        <w:t>adShouldOpen:withUrl:</w:t>
-      </w:r>
-      <w:bookmarkEnd w:id="130"/>
+        <w:t>adShouldOpen:withUrl</w:t>
+      </w:r>
+      <w:proofErr w:type="gramEnd"/>
+      <w:r>
+        <w:rPr>
+          <w:rFonts w:ascii="Lucida Grande" w:eastAsia="Times New Roman" w:hAnsi="Lucida Grande" w:cs="Lucida Grande"/>
+          <w:b w:val="0"/>
+          <w:bCs w:val="0"/>
+          <w:color w:val="000000"/>
+          <w:sz w:val="29"/>
+          <w:szCs w:val="29"/>
+        </w:rPr>
+        <w:t>:</w:t>
+      </w:r>
+      <w:bookmarkEnd w:id="129"/>
     </w:p>
     <w:p>
       <w:pPr>
@@ -24098,6 +25652,7 @@
           <w:color w:val="000000"/>
         </w:rPr>
       </w:pPr>
+      <w:proofErr w:type="gramStart"/>
       <w:r>
         <w:rPr>
           <w:rFonts w:ascii="Lucida Grande" w:hAnsi="Lucida Grande" w:cs="Lucida Grande"/>
@@ -24105,6 +25660,7 @@
         </w:rPr>
         <w:t>The ad view that is about to open URL.</w:t>
       </w:r>
+      <w:proofErr w:type="gramEnd"/>
     </w:p>
     <w:p>
       <w:pPr>
@@ -24132,6 +25688,7 @@
           <w:color w:val="000000"/>
         </w:rPr>
       </w:pPr>
+      <w:proofErr w:type="gramStart"/>
       <w:r>
         <w:rPr>
           <w:rFonts w:ascii="Lucida Grande" w:hAnsi="Lucida Grande" w:cs="Lucida Grande"/>
@@ -24139,6 +25696,7 @@
         </w:rPr>
         <w:t>The URL that should be opened in internal or external browser.</w:t>
       </w:r>
+      <w:proofErr w:type="gramEnd"/>
     </w:p>
     <w:p>
       <w:pPr>
@@ -24273,8 +25831,17 @@
           <w:rFonts w:ascii="Lucida Grande" w:hAnsi="Lucida Grande" w:cs="Lucida Grande"/>
           <w:color w:val="000000"/>
         </w:rPr>
-        <w:t>This method may not calling on 3rd party SDKs (Millennial, Greystripe, iVdopia, …)</w:t>
-      </w:r>
+        <w:t>This method may not calling on 3rd party SDKs (Millennial, Greystripe, iVdopia</w:t>
+      </w:r>
+      <w:proofErr w:type="gramStart"/>
+      <w:r>
+        <w:rPr>
+          <w:rFonts w:ascii="Lucida Grande" w:hAnsi="Lucida Grande" w:cs="Lucida Grande"/>
+          <w:color w:val="000000"/>
+        </w:rPr>
+        <w:t>, …)</w:t>
+      </w:r>
+      <w:proofErr w:type="gramEnd"/>
     </w:p>
     <w:p>
       <w:pPr>
@@ -24321,9 +25888,10 @@
           <w:szCs w:val="29"/>
         </w:rPr>
       </w:pPr>
-      <w:bookmarkStart w:id="131" w:name="//api/name/adWillStartFullScreen:"/>
-      <w:bookmarkStart w:id="132" w:name="_Toc180487454"/>
-      <w:bookmarkEnd w:id="131"/>
+      <w:bookmarkStart w:id="130" w:name="//api/name/adWillStartFullScreen:"/>
+      <w:bookmarkStart w:id="131" w:name="_Toc180487454"/>
+      <w:bookmarkEnd w:id="130"/>
+      <w:proofErr w:type="gramStart"/>
       <w:r>
         <w:rPr>
           <w:rFonts w:ascii="Lucida Grande" w:eastAsia="Times New Roman" w:hAnsi="Lucida Grande" w:cs="Lucida Grande"/>
@@ -24333,9 +25901,21 @@
           <w:sz w:val="29"/>
           <w:szCs w:val="29"/>
         </w:rPr>
-        <w:t>adWillStartFullScreen:</w:t>
-      </w:r>
-      <w:bookmarkEnd w:id="132"/>
+        <w:t>adWillStartFullScreen</w:t>
+      </w:r>
+      <w:proofErr w:type="gramEnd"/>
+      <w:r>
+        <w:rPr>
+          <w:rFonts w:ascii="Lucida Grande" w:eastAsia="Times New Roman" w:hAnsi="Lucida Grande" w:cs="Lucida Grande"/>
+          <w:b w:val="0"/>
+          <w:bCs w:val="0"/>
+          <w:color w:val="000000"/>
+          <w:sz w:val="29"/>
+          <w:szCs w:val="29"/>
+        </w:rPr>
+        <w:t>:</w:t>
+      </w:r>
+      <w:bookmarkEnd w:id="131"/>
     </w:p>
     <w:p>
       <w:pPr>
@@ -24424,6 +26004,7 @@
           <w:color w:val="000000"/>
         </w:rPr>
       </w:pPr>
+      <w:proofErr w:type="gramStart"/>
       <w:r>
         <w:rPr>
           <w:rFonts w:ascii="Lucida Grande" w:hAnsi="Lucida Grande" w:cs="Lucida Grande"/>
@@ -24431,6 +26012,7 @@
         </w:rPr>
         <w:t>The ad view that is about to display internal browser.</w:t>
       </w:r>
+      <w:proofErr w:type="gramEnd"/>
     </w:p>
     <w:p>
       <w:pPr>
@@ -24514,7 +26096,25 @@
             <w:rFonts w:ascii="Lucida Grande" w:hAnsi="Lucida Grande" w:cs="Lucida Grande"/>
             <w:color w:val="3366CC"/>
           </w:rPr>
-          <w:t>adShouldOpen:withUrl:</w:t>
+          <w:t>adShouldOpen</w:t>
+        </w:r>
+        <w:proofErr w:type="gramStart"/>
+        <w:r>
+          <w:rPr>
+            <w:rStyle w:val="aa"/>
+            <w:rFonts w:ascii="Lucida Grande" w:hAnsi="Lucida Grande" w:cs="Lucida Grande"/>
+            <w:color w:val="3366CC"/>
+          </w:rPr>
+          <w:t>:withUrl</w:t>
+        </w:r>
+        <w:proofErr w:type="gramEnd"/>
+        <w:r>
+          <w:rPr>
+            <w:rStyle w:val="aa"/>
+            <w:rFonts w:ascii="Lucida Grande" w:hAnsi="Lucida Grande" w:cs="Lucida Grande"/>
+            <w:color w:val="3366CC"/>
+          </w:rPr>
+          <w:t>:</w:t>
         </w:r>
       </w:hyperlink>
       <w:r>
@@ -24613,9 +26213,10 @@
           <w:szCs w:val="29"/>
         </w:rPr>
       </w:pPr>
-      <w:bookmarkStart w:id="133" w:name="//api/name/didFailToReceiveAd:withError:"/>
-      <w:bookmarkStart w:id="134" w:name="_Toc180487455"/>
-      <w:bookmarkEnd w:id="133"/>
+      <w:bookmarkStart w:id="132" w:name="//api/name/didFailToReceiveAd:withError:"/>
+      <w:bookmarkStart w:id="133" w:name="_Toc180487455"/>
+      <w:bookmarkEnd w:id="132"/>
+      <w:proofErr w:type="gramStart"/>
       <w:r>
         <w:rPr>
           <w:rFonts w:ascii="Lucida Grande" w:eastAsia="Times New Roman" w:hAnsi="Lucida Grande" w:cs="Lucida Grande"/>
@@ -24625,9 +26226,21 @@
           <w:sz w:val="29"/>
           <w:szCs w:val="29"/>
         </w:rPr>
-        <w:t>didFailToReceiveAd:withError:</w:t>
-      </w:r>
-      <w:bookmarkEnd w:id="134"/>
+        <w:t>didFailToReceiveAd:withError</w:t>
+      </w:r>
+      <w:proofErr w:type="gramEnd"/>
+      <w:r>
+        <w:rPr>
+          <w:rFonts w:ascii="Lucida Grande" w:eastAsia="Times New Roman" w:hAnsi="Lucida Grande" w:cs="Lucida Grande"/>
+          <w:b w:val="0"/>
+          <w:bCs w:val="0"/>
+          <w:color w:val="000000"/>
+          <w:sz w:val="29"/>
+          <w:szCs w:val="29"/>
+        </w:rPr>
+        <w:t>:</w:t>
+      </w:r>
+      <w:bookmarkEnd w:id="133"/>
     </w:p>
     <w:p>
       <w:pPr>
@@ -24643,7 +26256,7 @@
           <w:rFonts w:ascii="Lucida Grande" w:hAnsi="Lucida Grande" w:cs="Lucida Grande"/>
           <w:color w:val="000000"/>
         </w:rPr>
-        <w:t>Sent if an ad view failed to load ad content.</w:t>
+        <w:t>Sent if SDK received client side third party campaign.</w:t>
       </w:r>
     </w:p>
     <w:p>
@@ -24660,7 +26273,7 @@
           <w:sz w:val="21"/>
           <w:szCs w:val="21"/>
         </w:rPr>
-        <w:t>- (void)didFailToReceiveAd:(id)</w:t>
+        <w:t>- (void)didReceiveThirdPartyRequest:(id)</w:t>
       </w:r>
       <w:r>
         <w:rPr>
@@ -24689,7 +26302,7 @@
           <w:sz w:val="21"/>
           <w:szCs w:val="21"/>
         </w:rPr>
-        <w:t>withError:(NSError *)</w:t>
+        <w:t>content:(NSDictionary *)</w:t>
       </w:r>
       <w:r>
         <w:rPr>
@@ -24699,7 +26312,7 @@
           <w:sz w:val="21"/>
           <w:szCs w:val="21"/>
         </w:rPr>
-        <w:t>error</w:t>
+        <w:t>content</w:t>
       </w:r>
     </w:p>
     <w:p>
@@ -24745,13 +26358,15 @@
           <w:color w:val="000000"/>
         </w:rPr>
       </w:pPr>
-      <w:r>
-        <w:rPr>
-          <w:rFonts w:ascii="Lucida Grande" w:hAnsi="Lucida Grande" w:cs="Lucida Grande"/>
-          <w:color w:val="000000"/>
-        </w:rPr>
-        <w:t>The ad view that failed to load ad content.</w:t>
-      </w:r>
+      <w:proofErr w:type="gramStart"/>
+      <w:r>
+        <w:rPr>
+          <w:rFonts w:ascii="Lucida Grande" w:hAnsi="Lucida Grande" w:cs="Lucida Grande"/>
+          <w:color w:val="000000"/>
+        </w:rPr>
+        <w:t>The ad view that receive 3rd party ad content.</w:t>
+      </w:r>
+      <w:proofErr w:type="gramEnd"/>
     </w:p>
     <w:p>
       <w:pPr>
@@ -24766,7 +26381,7 @@
           <w:rFonts w:ascii="Lucida Grande" w:eastAsia="Times New Roman" w:hAnsi="Lucida Grande" w:cs="Lucida Grande"/>
           <w:color w:val="000000"/>
         </w:rPr>
-        <w:t>error</w:t>
+        <w:t>content</w:t>
       </w:r>
     </w:p>
     <w:p>
@@ -24779,12 +26394,35 @@
           <w:color w:val="000000"/>
         </w:rPr>
       </w:pPr>
-      <w:r>
-        <w:rPr>
-          <w:rFonts w:ascii="Lucida Grande" w:hAnsi="Lucida Grande" w:cs="Lucida Grande"/>
-          <w:color w:val="000000"/>
-        </w:rPr>
-        <w:t>The error that occurred during loading.</w:t>
+      <w:proofErr w:type="gramStart"/>
+      <w:r>
+        <w:rPr>
+          <w:rFonts w:ascii="Lucida Grande" w:hAnsi="Lucida Grande" w:cs="Lucida Grande"/>
+          <w:color w:val="000000"/>
+        </w:rPr>
+        <w:t>The dictionary of strings (key/values) for third party.</w:t>
+      </w:r>
+      <w:proofErr w:type="gramEnd"/>
+      <w:r>
+        <w:rPr>
+          <w:rFonts w:ascii="Lucida Grande" w:hAnsi="Lucida Grande" w:cs="Lucida Grande"/>
+          <w:color w:val="000000"/>
+        </w:rPr>
+        <w:t xml:space="preserve"> You can start processing this content from @“type” key for </w:t>
+      </w:r>
+      <w:r>
+        <w:rPr>
+          <w:rFonts w:ascii="Lucida Grande" w:hAnsi="Lucida Grande" w:cs="Lucida Grande"/>
+          <w:color w:val="000000"/>
+        </w:rPr>
+        <w:t>determining</w:t>
+      </w:r>
+      <w:r>
+        <w:rPr>
+          <w:rFonts w:ascii="Lucida Grande" w:hAnsi="Lucida Grande" w:cs="Lucida Grande"/>
+          <w:color w:val="000000"/>
+        </w:rPr>
+        <w:t xml:space="preserve"> ads type.</w:t>
       </w:r>
     </w:p>
     <w:p>
@@ -24818,8 +26456,10 @@
           <w:rFonts w:ascii="Lucida Grande" w:hAnsi="Lucida Grande" w:cs="Lucida Grande"/>
           <w:color w:val="000000"/>
         </w:rPr>
-        <w:t>Sent if an ad view failed to load ad content.</w:t>
-      </w:r>
+        <w:t>Sent if SDK received client side third party campaign.</w:t>
+      </w:r>
+      <w:bookmarkStart w:id="134" w:name="_GoBack"/>
+      <w:bookmarkEnd w:id="134"/>
     </w:p>
     <w:p>
       <w:pPr>
@@ -24835,7 +26475,57 @@
           <w:rFonts w:ascii="Lucida Grande" w:hAnsi="Lucida Grande" w:cs="Lucida Grande"/>
           <w:color w:val="000000"/>
         </w:rPr>
-        <w:t>The same method can be invoked if the server does not currently advertising.</w:t>
+        <w:t>Generally, this method called if the SDK can’t display ads due to reliance on a third party. For example: AdMob, Rhythm or SmartAdServer</w:t>
+      </w:r>
+    </w:p>
+    <w:p>
+      <w:pPr>
+        <w:pStyle w:val="af6"/>
+        <w:shd w:val="clear" w:color="auto" w:fill="F0F3F7"/>
+        <w:spacing w:before="96" w:beforeAutospacing="0" w:after="192" w:afterAutospacing="0"/>
+        <w:rPr>
+          <w:rFonts w:ascii="Lucida Grande" w:hAnsi="Lucida Grande" w:cs="Lucida Grande"/>
+          <w:color w:val="000000"/>
+        </w:rPr>
+      </w:pPr>
+      <w:r>
+        <w:rPr>
+          <w:rStyle w:val="af8"/>
+          <w:rFonts w:ascii="Lucida Grande" w:hAnsi="Lucida Grande" w:cs="Lucida Grande"/>
+          <w:color w:val="000000"/>
+        </w:rPr>
+        <w:t>Important:</w:t>
+      </w:r>
+      <w:r>
+        <w:rPr>
+          <w:rStyle w:val="apple-converted-space"/>
+          <w:rFonts w:ascii="Lucida Grande" w:hAnsi="Lucida Grande" w:cs="Lucida Grande"/>
+          <w:color w:val="000000"/>
+        </w:rPr>
+        <w:t> </w:t>
+      </w:r>
+      <w:r>
+        <w:rPr>
+          <w:rFonts w:ascii="Lucida Grande" w:hAnsi="Lucida Grande" w:cs="Lucida Grande"/>
+          <w:color w:val="000000"/>
+        </w:rPr>
+        <w:t xml:space="preserve">The SDK will never display </w:t>
+      </w:r>
+      <w:proofErr w:type="gramStart"/>
+      <w:r>
+        <w:rPr>
+          <w:rFonts w:ascii="Lucida Grande" w:hAnsi="Lucida Grande" w:cs="Lucida Grande"/>
+          <w:color w:val="000000"/>
+        </w:rPr>
+        <w:t>ads which</w:t>
+      </w:r>
+      <w:proofErr w:type="gramEnd"/>
+      <w:r>
+        <w:rPr>
+          <w:rFonts w:ascii="Lucida Grande" w:hAnsi="Lucida Grande" w:cs="Lucida Grande"/>
+          <w:color w:val="000000"/>
+        </w:rPr>
+        <w:t xml:space="preserve"> trigger this method! They are used to call the third party SDKs in your app.</w:t>
       </w:r>
     </w:p>
     <w:p>
@@ -24886,6 +26576,7 @@
       <w:bookmarkStart w:id="135" w:name="//api/name/didReceiveAd:"/>
       <w:bookmarkStart w:id="136" w:name="_Toc180487456"/>
       <w:bookmarkEnd w:id="135"/>
+      <w:proofErr w:type="gramStart"/>
       <w:r>
         <w:rPr>
           <w:rFonts w:ascii="Lucida Grande" w:eastAsia="Times New Roman" w:hAnsi="Lucida Grande" w:cs="Lucida Grande"/>
@@ -24895,7 +26586,19 @@
           <w:sz w:val="29"/>
           <w:szCs w:val="29"/>
         </w:rPr>
-        <w:t>didReceiveAd:</w:t>
+        <w:t>didReceiveAd</w:t>
+      </w:r>
+      <w:proofErr w:type="gramEnd"/>
+      <w:r>
+        <w:rPr>
+          <w:rFonts w:ascii="Lucida Grande" w:eastAsia="Times New Roman" w:hAnsi="Lucida Grande" w:cs="Lucida Grande"/>
+          <w:b w:val="0"/>
+          <w:bCs w:val="0"/>
+          <w:color w:val="000000"/>
+          <w:sz w:val="29"/>
+          <w:szCs w:val="29"/>
+        </w:rPr>
+        <w:t>:</w:t>
       </w:r>
       <w:bookmarkEnd w:id="136"/>
     </w:p>
@@ -25076,6 +26779,7 @@
       <w:bookmarkStart w:id="137" w:name="//api/name/didReceiveThirdPartyRequest:c"/>
       <w:bookmarkStart w:id="138" w:name="_Toc180487457"/>
       <w:bookmarkEnd w:id="137"/>
+      <w:proofErr w:type="gramStart"/>
       <w:r>
         <w:rPr>
           <w:rFonts w:ascii="Lucida Grande" w:eastAsia="Times New Roman" w:hAnsi="Lucida Grande" w:cs="Lucida Grande"/>
@@ -25085,7 +26789,20 @@
           <w:sz w:val="29"/>
           <w:szCs w:val="29"/>
         </w:rPr>
-        <w:t>didReceiveThirdPartyRequest:content:</w:t>
+        <w:lastRenderedPageBreak/>
+        <w:t>didReceiveThirdPartyRequest:content</w:t>
+      </w:r>
+      <w:proofErr w:type="gramEnd"/>
+      <w:r>
+        <w:rPr>
+          <w:rFonts w:ascii="Lucida Grande" w:eastAsia="Times New Roman" w:hAnsi="Lucida Grande" w:cs="Lucida Grande"/>
+          <w:b w:val="0"/>
+          <w:bCs w:val="0"/>
+          <w:color w:val="000000"/>
+          <w:sz w:val="29"/>
+          <w:szCs w:val="29"/>
+        </w:rPr>
+        <w:t>:</w:t>
       </w:r>
       <w:bookmarkEnd w:id="138"/>
     </w:p>
@@ -25120,7 +26837,6 @@
           <w:sz w:val="21"/>
           <w:szCs w:val="21"/>
         </w:rPr>
-        <w:lastRenderedPageBreak/>
         <w:t>- (void)didReceiveThirdPartyRequest:(id)</w:t>
       </w:r>
       <w:r>
@@ -25206,6 +26922,7 @@
           <w:color w:val="000000"/>
         </w:rPr>
       </w:pPr>
+      <w:proofErr w:type="gramStart"/>
       <w:r>
         <w:rPr>
           <w:rFonts w:ascii="Lucida Grande" w:hAnsi="Lucida Grande" w:cs="Lucida Grande"/>
@@ -25213,6 +26930,7 @@
         </w:rPr>
         <w:t>The ad view that receive 3rd party ad content.</w:t>
       </w:r>
+      <w:proofErr w:type="gramEnd"/>
     </w:p>
     <w:p>
       <w:pPr>
@@ -25240,12 +26958,21 @@
           <w:color w:val="000000"/>
         </w:rPr>
       </w:pPr>
-      <w:r>
-        <w:rPr>
-          <w:rFonts w:ascii="Lucida Grande" w:hAnsi="Lucida Grande" w:cs="Lucida Grande"/>
-          <w:color w:val="000000"/>
-        </w:rPr>
-        <w:t>The dictionary of strings (key/values) for 3rd party. You can start processing this content from @“type” key for determinig ads type.</w:t>
+      <w:proofErr w:type="gramStart"/>
+      <w:r>
+        <w:rPr>
+          <w:rFonts w:ascii="Lucida Grande" w:hAnsi="Lucida Grande" w:cs="Lucida Grande"/>
+          <w:color w:val="000000"/>
+        </w:rPr>
+        <w:t>The dictionary of strings (key/values) for 3rd party.</w:t>
+      </w:r>
+      <w:proofErr w:type="gramEnd"/>
+      <w:r>
+        <w:rPr>
+          <w:rFonts w:ascii="Lucida Grande" w:hAnsi="Lucida Grande" w:cs="Lucida Grande"/>
+          <w:color w:val="000000"/>
+        </w:rPr>
+        <w:t xml:space="preserve"> You can start processing this content from @“type” key for determinig ads type.</w:t>
       </w:r>
     </w:p>
     <w:p>
@@ -25330,7 +27057,23 @@
           <w:rFonts w:ascii="Lucida Grande" w:hAnsi="Lucida Grande" w:cs="Lucida Grande"/>
           <w:color w:val="000000"/>
         </w:rPr>
-        <w:t>SDK never displayed ads which sends in this method!</w:t>
+        <w:t xml:space="preserve">SDK never displayed </w:t>
+      </w:r>
+      <w:proofErr w:type="gramStart"/>
+      <w:r>
+        <w:rPr>
+          <w:rFonts w:ascii="Lucida Grande" w:hAnsi="Lucida Grande" w:cs="Lucida Grande"/>
+          <w:color w:val="000000"/>
+        </w:rPr>
+        <w:t>ads which</w:t>
+      </w:r>
+      <w:proofErr w:type="gramEnd"/>
+      <w:r>
+        <w:rPr>
+          <w:rFonts w:ascii="Lucida Grande" w:hAnsi="Lucida Grande" w:cs="Lucida Grande"/>
+          <w:color w:val="000000"/>
+        </w:rPr>
+        <w:t xml:space="preserve"> sends in this method!</w:t>
       </w:r>
     </w:p>
     <w:p>
@@ -25381,6 +27124,7 @@
       <w:bookmarkStart w:id="139" w:name="//api/name/ormmaProcess:event:parameters"/>
       <w:bookmarkStart w:id="140" w:name="_Toc180487458"/>
       <w:bookmarkEnd w:id="139"/>
+      <w:proofErr w:type="gramStart"/>
       <w:r>
         <w:rPr>
           <w:rFonts w:ascii="Lucida Grande" w:eastAsia="Times New Roman" w:hAnsi="Lucida Grande" w:cs="Lucida Grande"/>
@@ -25390,7 +27134,19 @@
           <w:sz w:val="29"/>
           <w:szCs w:val="29"/>
         </w:rPr>
-        <w:t>ormmaProcess:event:parameters:</w:t>
+        <w:t>ormmaProcess:event:parameters</w:t>
+      </w:r>
+      <w:proofErr w:type="gramEnd"/>
+      <w:r>
+        <w:rPr>
+          <w:rFonts w:ascii="Lucida Grande" w:eastAsia="Times New Roman" w:hAnsi="Lucida Grande" w:cs="Lucida Grande"/>
+          <w:b w:val="0"/>
+          <w:bCs w:val="0"/>
+          <w:color w:val="000000"/>
+          <w:sz w:val="29"/>
+          <w:szCs w:val="29"/>
+        </w:rPr>
+        <w:t>:</w:t>
       </w:r>
       <w:bookmarkEnd w:id="140"/>
     </w:p>
@@ -25539,6 +27295,7 @@
           <w:color w:val="000000"/>
         </w:rPr>
       </w:pPr>
+      <w:proofErr w:type="gramStart"/>
       <w:r>
         <w:rPr>
           <w:rFonts w:ascii="Lucida Grande" w:hAnsi="Lucida Grande" w:cs="Lucida Grande"/>
@@ -25546,6 +27303,7 @@
         </w:rPr>
         <w:t>The ad view that is about to process ORMMA event.</w:t>
       </w:r>
+      <w:proofErr w:type="gramEnd"/>
     </w:p>
     <w:p>
       <w:pPr>
@@ -25573,6 +27331,7 @@
           <w:color w:val="000000"/>
         </w:rPr>
       </w:pPr>
+      <w:proofErr w:type="gramStart"/>
       <w:r>
         <w:rPr>
           <w:rFonts w:ascii="Lucida Grande" w:hAnsi="Lucida Grande" w:cs="Lucida Grande"/>
@@ -25580,6 +27339,7 @@
         </w:rPr>
         <w:t>The string with name of the event.</w:t>
       </w:r>
+      <w:proofErr w:type="gramEnd"/>
     </w:p>
     <w:p>
       <w:pPr>
@@ -25607,6 +27367,7 @@
           <w:color w:val="000000"/>
         </w:rPr>
       </w:pPr>
+      <w:proofErr w:type="gramStart"/>
       <w:r>
         <w:rPr>
           <w:rFonts w:ascii="Lucida Grande" w:hAnsi="Lucida Grande" w:cs="Lucida Grande"/>
@@ -25614,6 +27375,7 @@
         </w:rPr>
         <w:t>The Dictionary with parameters from event.</w:t>
       </w:r>
+      <w:proofErr w:type="gramEnd"/>
     </w:p>
     <w:p>
       <w:pPr>
@@ -25665,6 +27427,7 @@
           <w:rFonts w:ascii="Lucida Grande" w:hAnsi="Lucida Grande" w:cs="Lucida Grande"/>
           <w:color w:val="000000"/>
         </w:rPr>
+        <w:lastRenderedPageBreak/>
         <w:t>Important:</w:t>
       </w:r>
       <w:r>
@@ -25680,7 +27443,23 @@
           <w:rFonts w:ascii="Lucida Grande" w:hAnsi="Lucida Grande" w:cs="Lucida Grande"/>
           <w:color w:val="000000"/>
         </w:rPr>
-        <w:t>Implement this method only if you want add additional logic for event. By default SDK alreadey emplements all methods and your code could conflict with SDK</w:t>
+        <w:t xml:space="preserve">Implement this method only if you want </w:t>
+      </w:r>
+      <w:proofErr w:type="gramStart"/>
+      <w:r>
+        <w:rPr>
+          <w:rFonts w:ascii="Lucida Grande" w:hAnsi="Lucida Grande" w:cs="Lucida Grande"/>
+          <w:color w:val="000000"/>
+        </w:rPr>
+        <w:t>add</w:t>
+      </w:r>
+      <w:proofErr w:type="gramEnd"/>
+      <w:r>
+        <w:rPr>
+          <w:rFonts w:ascii="Lucida Grande" w:hAnsi="Lucida Grande" w:cs="Lucida Grande"/>
+          <w:color w:val="000000"/>
+        </w:rPr>
+        <w:t xml:space="preserve"> additional logic for event. By default SDK alreadey emplements all methods and your code could conflict with SDK</w:t>
       </w:r>
     </w:p>
     <w:p>
@@ -25697,7 +27476,6 @@
           <w:rFonts w:ascii="Lucida Grande" w:eastAsia="Times New Roman" w:hAnsi="Lucida Grande" w:cs="Lucida Grande"/>
           <w:color w:val="000000"/>
         </w:rPr>
-        <w:lastRenderedPageBreak/>
         <w:t>Declared In</w:t>
       </w:r>
     </w:p>
@@ -25732,6 +27510,7 @@
       <w:bookmarkStart w:id="141" w:name="//api/name/willReceiveAd:"/>
       <w:bookmarkStart w:id="142" w:name="_Toc180487459"/>
       <w:bookmarkEnd w:id="141"/>
+      <w:proofErr w:type="gramStart"/>
       <w:r>
         <w:rPr>
           <w:rFonts w:ascii="Lucida Grande" w:eastAsia="Times New Roman" w:hAnsi="Lucida Grande" w:cs="Lucida Grande"/>
@@ -25741,7 +27520,19 @@
           <w:sz w:val="29"/>
           <w:szCs w:val="29"/>
         </w:rPr>
-        <w:t>willReceiveAd:</w:t>
+        <w:t>willReceiveAd</w:t>
+      </w:r>
+      <w:proofErr w:type="gramEnd"/>
+      <w:r>
+        <w:rPr>
+          <w:rFonts w:ascii="Lucida Grande" w:eastAsia="Times New Roman" w:hAnsi="Lucida Grande" w:cs="Lucida Grande"/>
+          <w:b w:val="0"/>
+          <w:bCs w:val="0"/>
+          <w:color w:val="000000"/>
+          <w:sz w:val="29"/>
+          <w:szCs w:val="29"/>
+        </w:rPr>
+        <w:t>:</w:t>
       </w:r>
       <w:bookmarkEnd w:id="142"/>
     </w:p>
@@ -25832,6 +27623,7 @@
           <w:color w:val="000000"/>
         </w:rPr>
       </w:pPr>
+      <w:proofErr w:type="gramStart"/>
       <w:r>
         <w:rPr>
           <w:rFonts w:ascii="Lucida Grande" w:hAnsi="Lucida Grande" w:cs="Lucida Grande"/>
@@ -25839,6 +27631,7 @@
         </w:rPr>
         <w:t>The ad view that is about to load ad content.</w:t>
       </w:r>
+      <w:proofErr w:type="gramEnd"/>
     </w:p>
     <w:p>
       <w:pPr>
@@ -26158,8 +27951,17 @@
           <w:rFonts w:ascii="Lucida Grande" w:hAnsi="Lucida Grande" w:cs="Lucida Grande"/>
           <w:color w:val="000000"/>
         </w:rPr>
-        <w:t>protocol defines methods that a delegate of a</w:t>
-      </w:r>
+        <w:t xml:space="preserve">protocol defines methods that a delegate of </w:t>
+      </w:r>
+      <w:proofErr w:type="gramStart"/>
+      <w:r>
+        <w:rPr>
+          <w:rFonts w:ascii="Lucida Grande" w:hAnsi="Lucida Grande" w:cs="Lucida Grande"/>
+          <w:color w:val="000000"/>
+        </w:rPr>
+        <w:t>a</w:t>
+      </w:r>
+      <w:proofErr w:type="gramEnd"/>
       <w:r>
         <w:rPr>
           <w:rStyle w:val="apple-converted-space"/>
@@ -26289,6 +28091,7 @@
       <w:bookmarkStart w:id="147" w:name="//api/name/didClosedInterstitialAd:usage"/>
       <w:bookmarkStart w:id="148" w:name="_Toc180487464"/>
       <w:bookmarkEnd w:id="147"/>
+      <w:proofErr w:type="gramStart"/>
       <w:r>
         <w:rPr>
           <w:rFonts w:ascii="Lucida Grande" w:hAnsi="Lucida Grande" w:cs="Lucida Grande"/>
@@ -26298,7 +28101,19 @@
           <w:sz w:val="29"/>
           <w:szCs w:val="29"/>
         </w:rPr>
-        <w:t>didClosedInterstitialAd:usageTimeInterval:</w:t>
+        <w:t>didClosedInterstitialAd:usageTimeInterval</w:t>
+      </w:r>
+      <w:proofErr w:type="gramEnd"/>
+      <w:r>
+        <w:rPr>
+          <w:rFonts w:ascii="Lucida Grande" w:hAnsi="Lucida Grande" w:cs="Lucida Grande"/>
+          <w:b w:val="0"/>
+          <w:bCs w:val="0"/>
+          <w:color w:val="000000"/>
+          <w:sz w:val="29"/>
+          <w:szCs w:val="29"/>
+        </w:rPr>
+        <w:t>:</w:t>
       </w:r>
       <w:bookmarkEnd w:id="148"/>
     </w:p>
@@ -26337,7 +28152,29 @@
           <w:szCs w:val="21"/>
           <w:lang w:val="en-US"/>
         </w:rPr>
-        <w:t>- (void)didClosedInterstitialAd:(id)</w:t>
+        <w:t>- (</w:t>
+      </w:r>
+      <w:proofErr w:type="gramStart"/>
+      <w:r>
+        <w:rPr>
+          <w:rStyle w:val="HTML"/>
+          <w:color w:val="000000"/>
+          <w:sz w:val="21"/>
+          <w:szCs w:val="21"/>
+          <w:lang w:val="en-US"/>
+        </w:rPr>
+        <w:t>void</w:t>
+      </w:r>
+      <w:proofErr w:type="gramEnd"/>
+      <w:r>
+        <w:rPr>
+          <w:rStyle w:val="HTML"/>
+          <w:color w:val="000000"/>
+          <w:sz w:val="21"/>
+          <w:szCs w:val="21"/>
+          <w:lang w:val="en-US"/>
+        </w:rPr>
+        <w:t>)didClosedInterstitialAd:(id)</w:t>
       </w:r>
       <w:r>
         <w:rPr>
@@ -26413,6 +28250,7 @@
           <w:lang w:val="en-US"/>
         </w:rPr>
       </w:pPr>
+      <w:proofErr w:type="gramStart"/>
       <w:r>
         <w:rPr>
           <w:rStyle w:val="af9"/>
@@ -26424,6 +28262,7 @@
         </w:rPr>
         <w:t>sender</w:t>
       </w:r>
+      <w:proofErr w:type="gramEnd"/>
     </w:p>
     <w:p>
       <w:pPr>
@@ -26453,6 +28292,7 @@
           <w:lang w:val="en-US"/>
         </w:rPr>
       </w:pPr>
+      <w:proofErr w:type="gramStart"/>
       <w:r>
         <w:rPr>
           <w:rStyle w:val="af9"/>
@@ -26464,6 +28304,7 @@
         </w:rPr>
         <w:t>usageTimeInterval</w:t>
       </w:r>
+      <w:proofErr w:type="gramEnd"/>
     </w:p>
     <w:p>
       <w:pPr>
@@ -26475,6 +28316,7 @@
           <w:color w:val="000000"/>
         </w:rPr>
       </w:pPr>
+      <w:proofErr w:type="gramStart"/>
       <w:r>
         <w:rPr>
           <w:rFonts w:ascii="Lucida Grande" w:hAnsi="Lucida Grande" w:cs="Lucida Grande"/>
@@ -26482,6 +28324,7 @@
         </w:rPr>
         <w:t>The usage time interval of ad interstitial view.</w:t>
       </w:r>
+      <w:proofErr w:type="gramEnd"/>
     </w:p>
     <w:p>
       <w:pPr>
@@ -26686,7 +28529,7 @@
                 <w:rPr>
                   <w:noProof/>
                 </w:rPr>
-                <w:t>2</w:t>
+                <w:t>35</w:t>
               </w:r>
               <w:r>
                 <w:rPr>
@@ -31307,7 +33150,7 @@
 </file>
 
 <file path=customXml/itemProps2.xml><?xml version="1.0" encoding="utf-8"?>
-<ds:datastoreItem xmlns:ds="http://schemas.openxmlformats.org/officeDocument/2006/customXml" ds:itemID="{D352348D-89CD-C24C-ABA6-9984D61813F6}">
+<ds:datastoreItem xmlns:ds="http://schemas.openxmlformats.org/officeDocument/2006/customXml" ds:itemID="{30D330E1-6462-864A-9AD2-8A4F3B21FC9A}">
   <ds:schemaRefs>
     <ds:schemaRef ds:uri="http://schemas.openxmlformats.org/officeDocument/2006/bibliography"/>
   </ds:schemaRefs>
